--- a/Huy-Ai/stt.docx
+++ b/Huy-Ai/stt.docx
@@ -20,10 +20,10 @@
         <w:tblLook w:val="04A0" w:firstRow="1" w:lastRow="0" w:firstColumn="1" w:lastColumn="0" w:noHBand="0" w:noVBand="1"/>
       </w:tblPr>
       <w:tblGrid>
-        <w:gridCol w:w="1299"/>
-        <w:gridCol w:w="1691"/>
-        <w:gridCol w:w="5222"/>
-        <w:gridCol w:w="1168"/>
+        <w:gridCol w:w="939"/>
+        <w:gridCol w:w="1829"/>
+        <w:gridCol w:w="5435"/>
+        <w:gridCol w:w="1177"/>
       </w:tblGrid>
       <w:tr>
         <w:tc>
@@ -36,6 +36,149 @@
               <w:right w:val="single" w:sz="4" w:space="0" w:color="B1BBCC"/>
             </w:tcBorders>
             <w:shd w:val="clear" w:color="auto" w:fill="DFE3E8"/>
+          </w:tcPr>
+          <w:p>
+            <w:pPr>
+              <w:pStyle w:val="ListParagraph"/>
+              <w:spacing w:after="0" w:line="240" w:lineRule="auto"/>
+              <w:rPr>
+                <w:rFonts w:ascii="Segoe UI" w:eastAsia="Times New Roman" w:hAnsi="Segoe UI" w:cs="Segoe UI"/>
+                <w:color w:val="363636"/>
+                <w:kern w:val="0"/>
+                <w:sz w:val="18"/>
+                <w:szCs w:val="18"/>
+                <w:shd w:val="clear" w:color="auto" w:fill="DFE3E8"/>
+                <w14:ligatures w14:val="none"/>
+              </w:rPr>
+            </w:pPr>
+            <w:r>
+              <w:rPr>
+                <w:rFonts w:ascii="Segoe UI" w:eastAsia="Times New Roman" w:hAnsi="Segoe UI" w:cs="Segoe UI"/>
+                <w:color w:val="363636"/>
+                <w:kern w:val="0"/>
+                <w:sz w:val="18"/>
+                <w:szCs w:val="18"/>
+                <w:shd w:val="clear" w:color="auto" w:fill="DFE3E8"/>
+                <w14:ligatures w14:val="none"/>
+              </w:rPr>
+              <w:t>stt</w:t>
+            </w:r>
+          </w:p>
+        </w:tc>
+        <w:tc>
+          <w:tcPr>
+            <w:tcW w:w="1890" w:type="dxa"/>
+            <w:tcBorders>
+              <w:top w:val="single" w:sz="4" w:space="0" w:color="B1BBCC"/>
+              <w:left w:val="single" w:sz="4" w:space="0" w:color="B1BBCC"/>
+              <w:bottom w:val="single" w:sz="4" w:space="0" w:color="B1BBCC"/>
+              <w:right w:val="single" w:sz="4" w:space="0" w:color="B1BBCC"/>
+            </w:tcBorders>
+            <w:shd w:val="clear" w:color="auto" w:fill="DFE3E8"/>
+          </w:tcPr>
+          <w:p>
+            <w:pPr>
+              <w:spacing w:after="0" w:line="240" w:lineRule="auto"/>
+              <w:rPr>
+                <w:rFonts w:ascii="Segoe UI" w:eastAsia="Times New Roman" w:hAnsi="Segoe UI" w:cs="Segoe UI"/>
+                <w:color w:val="363636"/>
+                <w:kern w:val="0"/>
+                <w:sz w:val="18"/>
+                <w:szCs w:val="18"/>
+                <w:shd w:val="clear" w:color="auto" w:fill="DFE3E8"/>
+                <w14:ligatures w14:val="none"/>
+              </w:rPr>
+            </w:pPr>
+          </w:p>
+        </w:tc>
+        <w:tc>
+          <w:tcPr>
+            <w:tcW w:w="5563" w:type="dxa"/>
+            <w:tcBorders>
+              <w:top w:val="single" w:sz="4" w:space="0" w:color="B1BBCC"/>
+              <w:left w:val="single" w:sz="4" w:space="0" w:color="B1BBCC"/>
+              <w:bottom w:val="single" w:sz="4" w:space="0" w:color="B1BBCC"/>
+              <w:right w:val="single" w:sz="4" w:space="0" w:color="B1BBCC"/>
+            </w:tcBorders>
+            <w:shd w:val="clear" w:color="auto" w:fill="DFE3E8"/>
+            <w:vAlign w:val="center"/>
+            <w:hideMark/>
+          </w:tcPr>
+          <w:p>
+            <w:pPr>
+              <w:spacing w:after="0" w:line="240" w:lineRule="auto"/>
+              <w:rPr>
+                <w:rFonts w:ascii="Segoe UI" w:eastAsia="Times New Roman" w:hAnsi="Segoe UI" w:cs="Segoe UI"/>
+                <w:kern w:val="0"/>
+                <w:sz w:val="18"/>
+                <w:szCs w:val="18"/>
+                <w14:ligatures w14:val="none"/>
+              </w:rPr>
+            </w:pPr>
+            <w:r>
+              <w:rPr>
+                <w:rFonts w:ascii="Segoe UI" w:eastAsia="Times New Roman" w:hAnsi="Segoe UI" w:cs="Segoe UI"/>
+                <w:color w:val="363636"/>
+                <w:kern w:val="0"/>
+                <w:sz w:val="18"/>
+                <w:szCs w:val="18"/>
+                <w:shd w:val="clear" w:color="auto" w:fill="DFE3E8"/>
+                <w14:ligatures w14:val="none"/>
+              </w:rPr>
+              <w:t>Task Name</w:t>
+            </w:r>
+          </w:p>
+        </w:tc>
+        <w:tc>
+          <w:tcPr>
+            <w:tcW w:w="1182" w:type="dxa"/>
+            <w:tcBorders>
+              <w:top w:val="single" w:sz="4" w:space="0" w:color="B1BBCC"/>
+              <w:left w:val="single" w:sz="4" w:space="0" w:color="B1BBCC"/>
+              <w:bottom w:val="single" w:sz="4" w:space="0" w:color="B1BBCC"/>
+              <w:right w:val="single" w:sz="4" w:space="0" w:color="B1BBCC"/>
+            </w:tcBorders>
+            <w:shd w:val="clear" w:color="auto" w:fill="DFE3E8"/>
+            <w:vAlign w:val="center"/>
+            <w:hideMark/>
+          </w:tcPr>
+          <w:p>
+            <w:pPr>
+              <w:spacing w:after="0" w:line="240" w:lineRule="auto"/>
+              <w:rPr>
+                <w:rFonts w:ascii="Segoe UI" w:eastAsia="Times New Roman" w:hAnsi="Segoe UI" w:cs="Segoe UI"/>
+                <w:kern w:val="0"/>
+                <w:sz w:val="18"/>
+                <w:szCs w:val="18"/>
+                <w14:ligatures w14:val="none"/>
+              </w:rPr>
+            </w:pPr>
+            <w:r>
+              <w:rPr>
+                <w:rFonts w:ascii="Segoe UI" w:eastAsia="Times New Roman" w:hAnsi="Segoe UI" w:cs="Segoe UI"/>
+                <w:color w:val="363636"/>
+                <w:kern w:val="0"/>
+                <w:sz w:val="18"/>
+                <w:szCs w:val="18"/>
+                <w:shd w:val="clear" w:color="auto" w:fill="DFE3E8"/>
+                <w14:ligatures w14:val="none"/>
+              </w:rPr>
+              <w:t>Predecessors</w:t>
+            </w:r>
+          </w:p>
+        </w:tc>
+      </w:tr>
+      <w:tr>
+        <w:tc>
+          <w:tcPr>
+            <w:tcW w:w="715" w:type="dxa"/>
+            <w:tcBorders>
+              <w:top w:val="single" w:sz="4" w:space="0" w:color="B1BBCC"/>
+              <w:left w:val="single" w:sz="4" w:space="0" w:color="B1BBCC"/>
+              <w:bottom w:val="single" w:sz="4" w:space="0" w:color="B1BBCC"/>
+              <w:right w:val="single" w:sz="4" w:space="0" w:color="B1BBCC"/>
+            </w:tcBorders>
+            <w:shd w:val="clear" w:color="auto" w:fill="FFFFFF"/>
           </w:tcPr>
           <w:p>
             <w:pPr>
@@ -46,27 +189,14 @@
               </w:numPr>
               <w:spacing w:after="0" w:line="240" w:lineRule="auto"/>
               <w:rPr>
-                <w:rFonts w:ascii="Segoe UI" w:eastAsia="Times New Roman" w:hAnsi="Segoe UI" w:cs="Segoe UI"/>
-                <w:color w:val="363636"/>
-                <w:kern w:val="0"/>
-                <w:sz w:val="18"/>
-                <w:szCs w:val="18"/>
-                <w:shd w:val="clear" w:color="auto" w:fill="DFE3E8"/>
-                <w14:ligatures w14:val="none"/>
-              </w:rPr>
-            </w:pPr>
-            <w:r>
-              <w:rPr>
-                <w:rFonts w:ascii="Segoe UI" w:eastAsia="Times New Roman" w:hAnsi="Segoe UI" w:cs="Segoe UI"/>
-                <w:color w:val="363636"/>
-                <w:kern w:val="0"/>
-                <w:sz w:val="18"/>
-                <w:szCs w:val="18"/>
-                <w:shd w:val="clear" w:color="auto" w:fill="DFE3E8"/>
-                <w14:ligatures w14:val="none"/>
-              </w:rPr>
-              <w:t>stt</w:t>
-            </w:r>
+                <w:rFonts w:ascii="Calibri" w:eastAsia="Times New Roman" w:hAnsi="Calibri" w:cs="Calibri"/>
+                <w:b/>
+                <w:bCs/>
+                <w:color w:val="000000"/>
+                <w:kern w:val="0"/>
+                <w14:ligatures w14:val="none"/>
+              </w:rPr>
+            </w:pPr>
           </w:p>
         </w:tc>
         <w:tc>
@@ -78,18 +208,17 @@
               <w:bottom w:val="single" w:sz="4" w:space="0" w:color="B1BBCC"/>
               <w:right w:val="single" w:sz="4" w:space="0" w:color="B1BBCC"/>
             </w:tcBorders>
-            <w:shd w:val="clear" w:color="auto" w:fill="DFE3E8"/>
-          </w:tcPr>
-          <w:p>
-            <w:pPr>
-              <w:spacing w:after="0" w:line="240" w:lineRule="auto"/>
-              <w:rPr>
-                <w:rFonts w:ascii="Segoe UI" w:eastAsia="Times New Roman" w:hAnsi="Segoe UI" w:cs="Segoe UI"/>
-                <w:color w:val="363636"/>
-                <w:kern w:val="0"/>
-                <w:sz w:val="18"/>
-                <w:szCs w:val="18"/>
-                <w:shd w:val="clear" w:color="auto" w:fill="DFE3E8"/>
+            <w:shd w:val="clear" w:color="auto" w:fill="FFFFFF"/>
+          </w:tcPr>
+          <w:p>
+            <w:pPr>
+              <w:spacing w:after="0" w:line="240" w:lineRule="auto"/>
+              <w:rPr>
+                <w:rFonts w:ascii="Calibri" w:eastAsia="Times New Roman" w:hAnsi="Calibri" w:cs="Calibri"/>
+                <w:b/>
+                <w:bCs/>
+                <w:color w:val="000000"/>
+                <w:kern w:val="0"/>
                 <w14:ligatures w14:val="none"/>
               </w:rPr>
             </w:pPr>
@@ -104,32 +233,29 @@
               <w:bottom w:val="single" w:sz="4" w:space="0" w:color="B1BBCC"/>
               <w:right w:val="single" w:sz="4" w:space="0" w:color="B1BBCC"/>
             </w:tcBorders>
-            <w:shd w:val="clear" w:color="auto" w:fill="DFE3E8"/>
-            <w:vAlign w:val="center"/>
-            <w:hideMark/>
-          </w:tcPr>
-          <w:p>
-            <w:pPr>
-              <w:spacing w:after="0" w:line="240" w:lineRule="auto"/>
-              <w:rPr>
-                <w:rFonts w:ascii="Segoe UI" w:eastAsia="Times New Roman" w:hAnsi="Segoe UI" w:cs="Segoe UI"/>
-                <w:kern w:val="0"/>
-                <w:sz w:val="18"/>
-                <w:szCs w:val="18"/>
-                <w14:ligatures w14:val="none"/>
-              </w:rPr>
-            </w:pPr>
-            <w:r>
-              <w:rPr>
-                <w:rFonts w:ascii="Segoe UI" w:eastAsia="Times New Roman" w:hAnsi="Segoe UI" w:cs="Segoe UI"/>
-                <w:color w:val="363636"/>
-                <w:kern w:val="0"/>
-                <w:sz w:val="18"/>
-                <w:szCs w:val="18"/>
-                <w:shd w:val="clear" w:color="auto" w:fill="DFE3E8"/>
-                <w14:ligatures w14:val="none"/>
-              </w:rPr>
-              <w:t>Task Name</w:t>
+            <w:shd w:val="clear" w:color="auto" w:fill="FFFFFF"/>
+            <w:vAlign w:val="center"/>
+            <w:hideMark/>
+          </w:tcPr>
+          <w:p>
+            <w:pPr>
+              <w:spacing w:after="0" w:line="240" w:lineRule="auto"/>
+              <w:rPr>
+                <w:rFonts w:ascii="Calibri" w:eastAsia="Times New Roman" w:hAnsi="Calibri" w:cs="Calibri"/>
+                <w:kern w:val="0"/>
+                <w14:ligatures w14:val="none"/>
+              </w:rPr>
+            </w:pPr>
+            <w:r>
+              <w:rPr>
+                <w:rFonts w:ascii="Calibri" w:eastAsia="Times New Roman" w:hAnsi="Calibri" w:cs="Calibri"/>
+                <w:b/>
+                <w:bCs/>
+                <w:color w:val="000000"/>
+                <w:kern w:val="0"/>
+                <w14:ligatures w14:val="none"/>
+              </w:rPr>
+              <w:t>XÂY DỰNG HỆ THỐNG QUẢN LÝ KẾT NỐI VÀ CUNG CẤP GIA SƯ TP-HUẾ</w:t>
             </w:r>
           </w:p>
         </w:tc>
@@ -142,33 +268,19 @@
               <w:bottom w:val="single" w:sz="4" w:space="0" w:color="B1BBCC"/>
               <w:right w:val="single" w:sz="4" w:space="0" w:color="B1BBCC"/>
             </w:tcBorders>
-            <w:shd w:val="clear" w:color="auto" w:fill="DFE3E8"/>
-            <w:vAlign w:val="center"/>
-            <w:hideMark/>
-          </w:tcPr>
-          <w:p>
-            <w:pPr>
-              <w:spacing w:after="0" w:line="240" w:lineRule="auto"/>
-              <w:rPr>
-                <w:rFonts w:ascii="Segoe UI" w:eastAsia="Times New Roman" w:hAnsi="Segoe UI" w:cs="Segoe UI"/>
-                <w:kern w:val="0"/>
-                <w:sz w:val="18"/>
-                <w:szCs w:val="18"/>
-                <w14:ligatures w14:val="none"/>
-              </w:rPr>
-            </w:pPr>
-            <w:r>
-              <w:rPr>
-                <w:rFonts w:ascii="Segoe UI" w:eastAsia="Times New Roman" w:hAnsi="Segoe UI" w:cs="Segoe UI"/>
-                <w:color w:val="363636"/>
-                <w:kern w:val="0"/>
-                <w:sz w:val="18"/>
-                <w:szCs w:val="18"/>
-                <w:shd w:val="clear" w:color="auto" w:fill="DFE3E8"/>
-                <w14:ligatures w14:val="none"/>
-              </w:rPr>
-              <w:t>Predecessors</w:t>
-            </w:r>
+            <w:shd w:val="clear" w:color="auto" w:fill="FFFFFF"/>
+            <w:vAlign w:val="center"/>
+            <w:hideMark/>
+          </w:tcPr>
+          <w:p>
+            <w:pPr>
+              <w:spacing w:after="0" w:line="240" w:lineRule="auto"/>
+              <w:rPr>
+                <w:rFonts w:ascii="Calibri" w:eastAsia="Times New Roman" w:hAnsi="Calibri" w:cs="Calibri"/>
+                <w:kern w:val="0"/>
+                <w14:ligatures w14:val="none"/>
+              </w:rPr>
+            </w:pPr>
           </w:p>
         </w:tc>
       </w:tr>
@@ -226,30 +338,6 @@
                 <w14:ligatures w14:val="none"/>
               </w:rPr>
             </w:pPr>
-          </w:p>
-        </w:tc>
-        <w:tc>
-          <w:tcPr>
-            <w:tcW w:w="5563" w:type="dxa"/>
-            <w:tcBorders>
-              <w:top w:val="single" w:sz="4" w:space="0" w:color="B1BBCC"/>
-              <w:left w:val="single" w:sz="4" w:space="0" w:color="B1BBCC"/>
-              <w:bottom w:val="single" w:sz="4" w:space="0" w:color="B1BBCC"/>
-              <w:right w:val="single" w:sz="4" w:space="0" w:color="B1BBCC"/>
-            </w:tcBorders>
-            <w:shd w:val="clear" w:color="auto" w:fill="FFFFFF"/>
-            <w:vAlign w:val="center"/>
-            <w:hideMark/>
-          </w:tcPr>
-          <w:p>
-            <w:pPr>
-              <w:spacing w:after="0" w:line="240" w:lineRule="auto"/>
-              <w:rPr>
-                <w:rFonts w:ascii="Calibri" w:eastAsia="Times New Roman" w:hAnsi="Calibri" w:cs="Calibri"/>
-                <w:kern w:val="0"/>
-                <w14:ligatures w14:val="none"/>
-              </w:rPr>
-            </w:pPr>
             <w:r>
               <w:rPr>
                 <w:rFonts w:ascii="Calibri" w:eastAsia="Times New Roman" w:hAnsi="Calibri" w:cs="Calibri"/>
@@ -259,7 +347,42 @@
                 <w:kern w:val="0"/>
                 <w14:ligatures w14:val="none"/>
               </w:rPr>
-              <w:t>XÂY DỰNG HỆ THỐNG QUẢN LÝ KẾT NỐI VÀ CUNG CẤP GIA SƯ TP-HUẾ</w:t>
+              <w:t>A</w:t>
+            </w:r>
+          </w:p>
+        </w:tc>
+        <w:tc>
+          <w:tcPr>
+            <w:tcW w:w="5563" w:type="dxa"/>
+            <w:tcBorders>
+              <w:top w:val="single" w:sz="4" w:space="0" w:color="B1BBCC"/>
+              <w:left w:val="single" w:sz="4" w:space="0" w:color="B1BBCC"/>
+              <w:bottom w:val="single" w:sz="4" w:space="0" w:color="B1BBCC"/>
+              <w:right w:val="single" w:sz="4" w:space="0" w:color="B1BBCC"/>
+            </w:tcBorders>
+            <w:shd w:val="clear" w:color="auto" w:fill="FFFFFF"/>
+            <w:vAlign w:val="center"/>
+            <w:hideMark/>
+          </w:tcPr>
+          <w:p>
+            <w:pPr>
+              <w:spacing w:after="0" w:line="240" w:lineRule="auto"/>
+              <w:rPr>
+                <w:rFonts w:ascii="Calibri" w:eastAsia="Times New Roman" w:hAnsi="Calibri" w:cs="Calibri"/>
+                <w:kern w:val="0"/>
+                <w14:ligatures w14:val="none"/>
+              </w:rPr>
+            </w:pPr>
+            <w:r>
+              <w:rPr>
+                <w:rFonts w:ascii="Calibri" w:eastAsia="Times New Roman" w:hAnsi="Calibri" w:cs="Calibri"/>
+                <w:b/>
+                <w:bCs/>
+                <w:color w:val="000000"/>
+                <w:kern w:val="0"/>
+                <w14:ligatures w14:val="none"/>
+              </w:rPr>
+              <w:t xml:space="preserve">   Phân Tích</w:t>
             </w:r>
           </w:p>
         </w:tc>
@@ -375,7 +498,7 @@
                 <w:kern w:val="0"/>
                 <w14:ligatures w14:val="none"/>
               </w:rPr>
-              <w:t xml:space="preserve">   Phân Tích</w:t>
+              <w:t xml:space="preserve">      Thu thập, Phân tích Nhu Cầu Khách Hàng</w:t>
             </w:r>
           </w:p>
         </w:tc>
@@ -491,7 +614,7 @@
                 <w:kern w:val="0"/>
                 <w14:ligatures w14:val="none"/>
               </w:rPr>
-              <w:t xml:space="preserve">      Thu thập, Phân tích Nhu Cầu Khách Hàng</w:t>
+              <w:t xml:space="preserve">         Trao đổi, thu nhập yêu cầu khách hàng</w:t>
             </w:r>
           </w:p>
         </w:tc>
@@ -542,8 +665,6 @@
               <w:spacing w:after="0" w:line="240" w:lineRule="auto"/>
               <w:rPr>
                 <w:rFonts w:ascii="Calibri" w:eastAsia="Times New Roman" w:hAnsi="Calibri" w:cs="Calibri"/>
-                <w:b/>
-                <w:bCs/>
                 <w:color w:val="000000"/>
                 <w:kern w:val="0"/>
                 <w14:ligatures w14:val="none"/>
@@ -567,13 +688,20 @@
               <w:spacing w:after="0" w:line="240" w:lineRule="auto"/>
               <w:rPr>
                 <w:rFonts w:ascii="Calibri" w:eastAsia="Times New Roman" w:hAnsi="Calibri" w:cs="Calibri"/>
-                <w:b/>
-                <w:bCs/>
-                <w:color w:val="000000"/>
-                <w:kern w:val="0"/>
-                <w14:ligatures w14:val="none"/>
-              </w:rPr>
-            </w:pPr>
+                <w:color w:val="000000"/>
+                <w:kern w:val="0"/>
+                <w14:ligatures w14:val="none"/>
+              </w:rPr>
+            </w:pPr>
+            <w:r>
+              <w:rPr>
+                <w:rFonts w:ascii="Calibri" w:eastAsia="Times New Roman" w:hAnsi="Calibri" w:cs="Calibri"/>
+                <w:color w:val="000000"/>
+                <w:kern w:val="0"/>
+                <w14:ligatures w14:val="none"/>
+              </w:rPr>
+              <w:t>A1</w:t>
+            </w:r>
           </w:p>
         </w:tc>
         <w:tc>
@@ -601,13 +729,11 @@
             <w:r>
               <w:rPr>
                 <w:rFonts w:ascii="Calibri" w:eastAsia="Times New Roman" w:hAnsi="Calibri" w:cs="Calibri"/>
-                <w:b/>
-                <w:bCs/>
-                <w:color w:val="000000"/>
-                <w:kern w:val="0"/>
-                <w14:ligatures w14:val="none"/>
-              </w:rPr>
-              <w:t xml:space="preserve">         Trao đổi, thu nhập yêu cầu khách hàng</w:t>
+                <w:color w:val="000000"/>
+                <w:kern w:val="0"/>
+                <w14:ligatures w14:val="none"/>
+              </w:rPr>
+              <w:t xml:space="preserve">            Gặp mặt, trao đổi, thu thập nhu cầu của khách hàng</w:t>
             </w:r>
           </w:p>
         </w:tc>
@@ -658,6 +784,8 @@
               <w:spacing w:after="0" w:line="240" w:lineRule="auto"/>
               <w:rPr>
                 <w:rFonts w:ascii="Calibri" w:eastAsia="Times New Roman" w:hAnsi="Calibri" w:cs="Calibri"/>
+                <w:b/>
+                <w:bCs/>
                 <w:color w:val="000000"/>
                 <w:kern w:val="0"/>
                 <w14:ligatures w14:val="none"/>
@@ -681,6 +809,8 @@
               <w:spacing w:after="0" w:line="240" w:lineRule="auto"/>
               <w:rPr>
                 <w:rFonts w:ascii="Calibri" w:eastAsia="Times New Roman" w:hAnsi="Calibri" w:cs="Calibri"/>
+                <w:b/>
+                <w:bCs/>
                 <w:color w:val="000000"/>
                 <w:kern w:val="0"/>
                 <w14:ligatures w14:val="none"/>
@@ -713,11 +843,13 @@
             <w:r>
               <w:rPr>
                 <w:rFonts w:ascii="Calibri" w:eastAsia="Times New Roman" w:hAnsi="Calibri" w:cs="Calibri"/>
-                <w:color w:val="000000"/>
-                <w:kern w:val="0"/>
-                <w14:ligatures w14:val="none"/>
-              </w:rPr>
-              <w:t xml:space="preserve">            Gặp mặt, trao đổi, thu thập nhu cầu của khách hàng</w:t>
+                <w:b/>
+                <w:bCs/>
+                <w:color w:val="000000"/>
+                <w:kern w:val="0"/>
+                <w14:ligatures w14:val="none"/>
+              </w:rPr>
+              <w:t xml:space="preserve">         Phân tích nhu cầu khách hàng</w:t>
             </w:r>
           </w:p>
         </w:tc>
@@ -768,8 +900,6 @@
               <w:spacing w:after="0" w:line="240" w:lineRule="auto"/>
               <w:rPr>
                 <w:rFonts w:ascii="Calibri" w:eastAsia="Times New Roman" w:hAnsi="Calibri" w:cs="Calibri"/>
-                <w:b/>
-                <w:bCs/>
                 <w:color w:val="000000"/>
                 <w:kern w:val="0"/>
                 <w14:ligatures w14:val="none"/>
@@ -793,13 +923,20 @@
               <w:spacing w:after="0" w:line="240" w:lineRule="auto"/>
               <w:rPr>
                 <w:rFonts w:ascii="Calibri" w:eastAsia="Times New Roman" w:hAnsi="Calibri" w:cs="Calibri"/>
-                <w:b/>
-                <w:bCs/>
-                <w:color w:val="000000"/>
-                <w:kern w:val="0"/>
-                <w14:ligatures w14:val="none"/>
-              </w:rPr>
-            </w:pPr>
+                <w:color w:val="000000"/>
+                <w:kern w:val="0"/>
+                <w14:ligatures w14:val="none"/>
+              </w:rPr>
+            </w:pPr>
+            <w:r>
+              <w:rPr>
+                <w:rFonts w:ascii="Calibri" w:eastAsia="Times New Roman" w:hAnsi="Calibri" w:cs="Calibri"/>
+                <w:color w:val="000000"/>
+                <w:kern w:val="0"/>
+                <w14:ligatures w14:val="none"/>
+              </w:rPr>
+              <w:t>A2</w:t>
+            </w:r>
           </w:p>
         </w:tc>
         <w:tc>
@@ -827,13 +964,11 @@
             <w:r>
               <w:rPr>
                 <w:rFonts w:ascii="Calibri" w:eastAsia="Times New Roman" w:hAnsi="Calibri" w:cs="Calibri"/>
-                <w:b/>
-                <w:bCs/>
-                <w:color w:val="000000"/>
-                <w:kern w:val="0"/>
-                <w14:ligatures w14:val="none"/>
-              </w:rPr>
-              <w:t xml:space="preserve">         Phân tích nhu cầu khách hàng</w:t>
+                <w:color w:val="000000"/>
+                <w:kern w:val="0"/>
+                <w14:ligatures w14:val="none"/>
+              </w:rPr>
+              <w:t xml:space="preserve">            Phân loại, xác định yêu cầu chức năng</w:t>
             </w:r>
           </w:p>
         </w:tc>
@@ -859,6 +994,15 @@
                 <w14:ligatures w14:val="none"/>
               </w:rPr>
             </w:pPr>
+            <w:r>
+              <w:rPr>
+                <w:rFonts w:ascii="Calibri" w:eastAsia="Times New Roman" w:hAnsi="Calibri" w:cs="Calibri"/>
+                <w:color w:val="000000"/>
+                <w:kern w:val="0"/>
+                <w14:ligatures w14:val="none"/>
+              </w:rPr>
+              <w:t>4</w:t>
+            </w:r>
           </w:p>
         </w:tc>
       </w:tr>
@@ -912,6 +1056,15 @@
                 <w14:ligatures w14:val="none"/>
               </w:rPr>
             </w:pPr>
+            <w:r>
+              <w:rPr>
+                <w:rFonts w:ascii="Calibri" w:eastAsia="Times New Roman" w:hAnsi="Calibri" w:cs="Calibri"/>
+                <w:color w:val="000000"/>
+                <w:kern w:val="0"/>
+                <w14:ligatures w14:val="none"/>
+              </w:rPr>
+              <w:t>A3</w:t>
+            </w:r>
           </w:p>
         </w:tc>
         <w:tc>
@@ -943,7 +1096,7 @@
                 <w:kern w:val="0"/>
                 <w14:ligatures w14:val="none"/>
               </w:rPr>
-              <w:t xml:space="preserve">            Phân loại, xác định yêu cầu chức năng</w:t>
+              <w:t xml:space="preserve">            Phân tích nhu cầu về kiến trúc và thiết kế</w:t>
             </w:r>
           </w:p>
         </w:tc>
@@ -976,7 +1129,7 @@
                 <w:kern w:val="0"/>
                 <w14:ligatures w14:val="none"/>
               </w:rPr>
-              <w:t>4</w:t>
+              <w:t>7</w:t>
             </w:r>
           </w:p>
         </w:tc>
@@ -1031,6 +1184,15 @@
                 <w14:ligatures w14:val="none"/>
               </w:rPr>
             </w:pPr>
+            <w:r>
+              <w:rPr>
+                <w:rFonts w:ascii="Calibri" w:eastAsia="Times New Roman" w:hAnsi="Calibri" w:cs="Calibri"/>
+                <w:color w:val="000000"/>
+                <w:kern w:val="0"/>
+                <w14:ligatures w14:val="none"/>
+              </w:rPr>
+              <w:t>A4</w:t>
+            </w:r>
           </w:p>
         </w:tc>
         <w:tc>
@@ -1062,7 +1224,7 @@
                 <w:kern w:val="0"/>
                 <w14:ligatures w14:val="none"/>
               </w:rPr>
-              <w:t xml:space="preserve">            Phân tích nhu cầu về kiến trúc và thiết kế</w:t>
+              <w:t xml:space="preserve">            Xác định yêu cầu về hệ thống và tích hợp</w:t>
             </w:r>
           </w:p>
         </w:tc>
@@ -1150,6 +1312,15 @@
                 <w14:ligatures w14:val="none"/>
               </w:rPr>
             </w:pPr>
+            <w:r>
+              <w:rPr>
+                <w:rFonts w:ascii="Calibri" w:eastAsia="Times New Roman" w:hAnsi="Calibri" w:cs="Calibri"/>
+                <w:color w:val="000000"/>
+                <w:kern w:val="0"/>
+                <w14:ligatures w14:val="none"/>
+              </w:rPr>
+              <w:t>A5</w:t>
+            </w:r>
           </w:p>
         </w:tc>
         <w:tc>
@@ -1181,7 +1352,7 @@
                 <w:kern w:val="0"/>
                 <w14:ligatures w14:val="none"/>
               </w:rPr>
-              <w:t xml:space="preserve">            Xác định yêu cầu về hệ thống và tích hợp</w:t>
+              <w:t xml:space="preserve">            Lập bảng báo cáo về phân tích nhu cầu khách hàng</w:t>
             </w:r>
           </w:p>
         </w:tc>
@@ -1214,7 +1385,7 @@
                 <w:kern w:val="0"/>
                 <w14:ligatures w14:val="none"/>
               </w:rPr>
-              <w:t>7</w:t>
+              <w:t>9,7,8</w:t>
             </w:r>
           </w:p>
         </w:tc>
@@ -1241,6 +1412,8 @@
               <w:spacing w:after="0" w:line="240" w:lineRule="auto"/>
               <w:rPr>
                 <w:rFonts w:ascii="Calibri" w:eastAsia="Times New Roman" w:hAnsi="Calibri" w:cs="Calibri"/>
+                <w:b/>
+                <w:bCs/>
                 <w:color w:val="000000"/>
                 <w:kern w:val="0"/>
                 <w14:ligatures w14:val="none"/>
@@ -1264,6 +1437,8 @@
               <w:spacing w:after="0" w:line="240" w:lineRule="auto"/>
               <w:rPr>
                 <w:rFonts w:ascii="Calibri" w:eastAsia="Times New Roman" w:hAnsi="Calibri" w:cs="Calibri"/>
+                <w:b/>
+                <w:bCs/>
                 <w:color w:val="000000"/>
                 <w:kern w:val="0"/>
                 <w14:ligatures w14:val="none"/>
@@ -1296,11 +1471,13 @@
             <w:r>
               <w:rPr>
                 <w:rFonts w:ascii="Calibri" w:eastAsia="Times New Roman" w:hAnsi="Calibri" w:cs="Calibri"/>
-                <w:color w:val="000000"/>
-                <w:kern w:val="0"/>
-                <w14:ligatures w14:val="none"/>
-              </w:rPr>
-              <w:t xml:space="preserve">            Lập bảng báo cáo về phân tích nhu cầu khách hàng</w:t>
+                <w:b/>
+                <w:bCs/>
+                <w:color w:val="000000"/>
+                <w:kern w:val="0"/>
+                <w14:ligatures w14:val="none"/>
+              </w:rPr>
+              <w:t xml:space="preserve">      Lên ý tưởng, mô phỏng dự án</w:t>
             </w:r>
           </w:p>
         </w:tc>
@@ -1326,15 +1503,6 @@
                 <w14:ligatures w14:val="none"/>
               </w:rPr>
             </w:pPr>
-            <w:r>
-              <w:rPr>
-                <w:rFonts w:ascii="Calibri" w:eastAsia="Times New Roman" w:hAnsi="Calibri" w:cs="Calibri"/>
-                <w:color w:val="000000"/>
-                <w:kern w:val="0"/>
-                <w14:ligatures w14:val="none"/>
-              </w:rPr>
-              <w:t>9,7,8</w:t>
-            </w:r>
           </w:p>
         </w:tc>
       </w:tr>
@@ -1425,7 +1593,7 @@
                 <w:kern w:val="0"/>
                 <w14:ligatures w14:val="none"/>
               </w:rPr>
-              <w:t xml:space="preserve">      Lên ý tưởng, mô phỏng dự án</w:t>
+              <w:t xml:space="preserve">         Tổ chức và lên ý tưởng</w:t>
             </w:r>
           </w:p>
         </w:tc>
@@ -1476,8 +1644,6 @@
               <w:spacing w:after="0" w:line="240" w:lineRule="auto"/>
               <w:rPr>
                 <w:rFonts w:ascii="Calibri" w:eastAsia="Times New Roman" w:hAnsi="Calibri" w:cs="Calibri"/>
-                <w:b/>
-                <w:bCs/>
                 <w:color w:val="000000"/>
                 <w:kern w:val="0"/>
                 <w14:ligatures w14:val="none"/>
@@ -1501,8 +1667,26 @@
               <w:spacing w:after="0" w:line="240" w:lineRule="auto"/>
               <w:rPr>
                 <w:rFonts w:ascii="Calibri" w:eastAsia="Times New Roman" w:hAnsi="Calibri" w:cs="Calibri"/>
-                <w:b/>
-                <w:bCs/>
+                <w:color w:val="000000"/>
+                <w:kern w:val="0"/>
+                <w14:ligatures w14:val="none"/>
+              </w:rPr>
+            </w:pPr>
+            <w:r>
+              <w:rPr>
+                <w:rFonts w:ascii="Calibri" w:eastAsia="Times New Roman" w:hAnsi="Calibri" w:cs="Calibri"/>
+                <w:color w:val="000000"/>
+                <w:kern w:val="0"/>
+                <w14:ligatures w14:val="none"/>
+              </w:rPr>
+              <w:t>A6</w:t>
+            </w:r>
+          </w:p>
+          <w:p>
+            <w:pPr>
+              <w:spacing w:after="0" w:line="240" w:lineRule="auto"/>
+              <w:rPr>
+                <w:rFonts w:ascii="Calibri" w:eastAsia="Times New Roman" w:hAnsi="Calibri" w:cs="Calibri"/>
                 <w:color w:val="000000"/>
                 <w:kern w:val="0"/>
                 <w14:ligatures w14:val="none"/>
@@ -1535,13 +1719,11 @@
             <w:r>
               <w:rPr>
                 <w:rFonts w:ascii="Calibri" w:eastAsia="Times New Roman" w:hAnsi="Calibri" w:cs="Calibri"/>
-                <w:b/>
-                <w:bCs/>
-                <w:color w:val="000000"/>
-                <w:kern w:val="0"/>
-                <w14:ligatures w14:val="none"/>
-              </w:rPr>
-              <w:t xml:space="preserve">         Tổ chức và lên ý tưởng</w:t>
+                <w:color w:val="000000"/>
+                <w:kern w:val="0"/>
+                <w14:ligatures w14:val="none"/>
+              </w:rPr>
+              <w:t xml:space="preserve">            Xác định mô hình phát triển phần mềm (Waterfall, Agile, V, RAD, Scrum)</w:t>
             </w:r>
           </w:p>
         </w:tc>
@@ -1567,6 +1749,15 @@
                 <w14:ligatures w14:val="none"/>
               </w:rPr>
             </w:pPr>
+            <w:r>
+              <w:rPr>
+                <w:rFonts w:ascii="Calibri" w:eastAsia="Times New Roman" w:hAnsi="Calibri" w:cs="Calibri"/>
+                <w:color w:val="000000"/>
+                <w:kern w:val="0"/>
+                <w14:ligatures w14:val="none"/>
+              </w:rPr>
+              <w:t>10</w:t>
+            </w:r>
           </w:p>
         </w:tc>
       </w:tr>
@@ -1620,6 +1811,15 @@
                 <w14:ligatures w14:val="none"/>
               </w:rPr>
             </w:pPr>
+            <w:r>
+              <w:rPr>
+                <w:rFonts w:ascii="Calibri" w:eastAsia="Times New Roman" w:hAnsi="Calibri" w:cs="Calibri"/>
+                <w:color w:val="000000"/>
+                <w:kern w:val="0"/>
+                <w14:ligatures w14:val="none"/>
+              </w:rPr>
+              <w:t>A7</w:t>
+            </w:r>
           </w:p>
         </w:tc>
         <w:tc>
@@ -1651,7 +1851,7 @@
                 <w:kern w:val="0"/>
                 <w14:ligatures w14:val="none"/>
               </w:rPr>
-              <w:t xml:space="preserve">            Xác định mô hình phát triển phần mềm (Waterfall, Agile, V, RAD, Scrum)</w:t>
+              <w:t xml:space="preserve">            Xác định vòng đời dự án</w:t>
             </w:r>
           </w:p>
         </w:tc>
@@ -1739,6 +1939,15 @@
                 <w14:ligatures w14:val="none"/>
               </w:rPr>
             </w:pPr>
+            <w:r>
+              <w:rPr>
+                <w:rFonts w:ascii="Calibri" w:eastAsia="Times New Roman" w:hAnsi="Calibri" w:cs="Calibri"/>
+                <w:color w:val="000000"/>
+                <w:kern w:val="0"/>
+                <w14:ligatures w14:val="none"/>
+              </w:rPr>
+              <w:t>A8</w:t>
+            </w:r>
           </w:p>
         </w:tc>
         <w:tc>
@@ -1770,7 +1979,7 @@
                 <w:kern w:val="0"/>
                 <w14:ligatures w14:val="none"/>
               </w:rPr>
-              <w:t xml:space="preserve">            Xác định vòng đời dự án</w:t>
+              <w:t xml:space="preserve">            Xác định cấu trúc tổng quan về giao diện (Vị trí các thành phần trong giao diện)</w:t>
             </w:r>
           </w:p>
         </w:tc>
@@ -1803,7 +2012,7 @@
                 <w:kern w:val="0"/>
                 <w14:ligatures w14:val="none"/>
               </w:rPr>
-              <w:t>10</w:t>
+              <w:t>13,14</w:t>
             </w:r>
           </w:p>
         </w:tc>
@@ -1858,6 +2067,15 @@
                 <w14:ligatures w14:val="none"/>
               </w:rPr>
             </w:pPr>
+            <w:r>
+              <w:rPr>
+                <w:rFonts w:ascii="Calibri" w:eastAsia="Times New Roman" w:hAnsi="Calibri" w:cs="Calibri"/>
+                <w:color w:val="000000"/>
+                <w:kern w:val="0"/>
+                <w14:ligatures w14:val="none"/>
+              </w:rPr>
+              <w:t>A9</w:t>
+            </w:r>
           </w:p>
         </w:tc>
         <w:tc>
@@ -1889,7 +2107,7 @@
                 <w:kern w:val="0"/>
                 <w14:ligatures w14:val="none"/>
               </w:rPr>
-              <w:t xml:space="preserve">            Xác định cấu trúc tổng quan về giao diện (Vị trí các thành phần trong giao diện)</w:t>
+              <w:t xml:space="preserve">            Xác định phong cách thiết kế phần mềm (Hiện đại, Tối giản, Theo chủ đề cụ thể)</w:t>
             </w:r>
           </w:p>
         </w:tc>
@@ -1949,6 +2167,8 @@
               <w:spacing w:after="0" w:line="240" w:lineRule="auto"/>
               <w:rPr>
                 <w:rFonts w:ascii="Calibri" w:eastAsia="Times New Roman" w:hAnsi="Calibri" w:cs="Calibri"/>
+                <w:b/>
+                <w:bCs/>
                 <w:color w:val="000000"/>
                 <w:kern w:val="0"/>
                 <w14:ligatures w14:val="none"/>
@@ -1972,6 +2192,8 @@
               <w:spacing w:after="0" w:line="240" w:lineRule="auto"/>
               <w:rPr>
                 <w:rFonts w:ascii="Calibri" w:eastAsia="Times New Roman" w:hAnsi="Calibri" w:cs="Calibri"/>
+                <w:b/>
+                <w:bCs/>
                 <w:color w:val="000000"/>
                 <w:kern w:val="0"/>
                 <w14:ligatures w14:val="none"/>
@@ -2004,11 +2226,13 @@
             <w:r>
               <w:rPr>
                 <w:rFonts w:ascii="Calibri" w:eastAsia="Times New Roman" w:hAnsi="Calibri" w:cs="Calibri"/>
-                <w:color w:val="000000"/>
-                <w:kern w:val="0"/>
-                <w14:ligatures w14:val="none"/>
-              </w:rPr>
-              <w:t xml:space="preserve">            Xác định phong cách thiết kế phần mềm (Hiện đại, Tối giản, Theo chủ đề cụ thể)</w:t>
+                <w:b/>
+                <w:bCs/>
+                <w:color w:val="000000"/>
+                <w:kern w:val="0"/>
+                <w14:ligatures w14:val="none"/>
+              </w:rPr>
+              <w:t xml:space="preserve">         Phân tích kiến trúc phần mềm</w:t>
             </w:r>
           </w:p>
         </w:tc>
@@ -2034,15 +2258,6 @@
                 <w14:ligatures w14:val="none"/>
               </w:rPr>
             </w:pPr>
-            <w:r>
-              <w:rPr>
-                <w:rFonts w:ascii="Calibri" w:eastAsia="Times New Roman" w:hAnsi="Calibri" w:cs="Calibri"/>
-                <w:color w:val="000000"/>
-                <w:kern w:val="0"/>
-                <w14:ligatures w14:val="none"/>
-              </w:rPr>
-              <w:t>13,14</w:t>
-            </w:r>
           </w:p>
         </w:tc>
       </w:tr>
@@ -2068,8 +2283,6 @@
               <w:spacing w:after="0" w:line="240" w:lineRule="auto"/>
               <w:rPr>
                 <w:rFonts w:ascii="Calibri" w:eastAsia="Times New Roman" w:hAnsi="Calibri" w:cs="Calibri"/>
-                <w:b/>
-                <w:bCs/>
                 <w:color w:val="000000"/>
                 <w:kern w:val="0"/>
                 <w14:ligatures w14:val="none"/>
@@ -2093,13 +2306,20 @@
               <w:spacing w:after="0" w:line="240" w:lineRule="auto"/>
               <w:rPr>
                 <w:rFonts w:ascii="Calibri" w:eastAsia="Times New Roman" w:hAnsi="Calibri" w:cs="Calibri"/>
-                <w:b/>
-                <w:bCs/>
-                <w:color w:val="000000"/>
-                <w:kern w:val="0"/>
-                <w14:ligatures w14:val="none"/>
-              </w:rPr>
-            </w:pPr>
+                <w:color w:val="000000"/>
+                <w:kern w:val="0"/>
+                <w14:ligatures w14:val="none"/>
+              </w:rPr>
+            </w:pPr>
+            <w:r>
+              <w:rPr>
+                <w:rFonts w:ascii="Calibri" w:eastAsia="Times New Roman" w:hAnsi="Calibri" w:cs="Calibri"/>
+                <w:color w:val="000000"/>
+                <w:kern w:val="0"/>
+                <w14:ligatures w14:val="none"/>
+              </w:rPr>
+              <w:t>A10</w:t>
+            </w:r>
           </w:p>
         </w:tc>
         <w:tc>
@@ -2127,13 +2347,11 @@
             <w:r>
               <w:rPr>
                 <w:rFonts w:ascii="Calibri" w:eastAsia="Times New Roman" w:hAnsi="Calibri" w:cs="Calibri"/>
-                <w:b/>
-                <w:bCs/>
-                <w:color w:val="000000"/>
-                <w:kern w:val="0"/>
-                <w14:ligatures w14:val="none"/>
-              </w:rPr>
-              <w:t xml:space="preserve">         Phân tích kiến trúc phần mềm</w:t>
+                <w:color w:val="000000"/>
+                <w:kern w:val="0"/>
+                <w14:ligatures w14:val="none"/>
+              </w:rPr>
+              <w:t xml:space="preserve">            Xác định thành phần, tương tác ràng buộc của chúng và các ràng buộc hệ thống (Khả năng mở rộng, Hiệu suất, Bảo mật)</w:t>
             </w:r>
           </w:p>
         </w:tc>
@@ -2159,6 +2377,15 @@
                 <w14:ligatures w14:val="none"/>
               </w:rPr>
             </w:pPr>
+            <w:r>
+              <w:rPr>
+                <w:rFonts w:ascii="Calibri" w:eastAsia="Times New Roman" w:hAnsi="Calibri" w:cs="Calibri"/>
+                <w:color w:val="000000"/>
+                <w:kern w:val="0"/>
+                <w14:ligatures w14:val="none"/>
+              </w:rPr>
+              <w:t>15,16</w:t>
+            </w:r>
           </w:p>
         </w:tc>
       </w:tr>
@@ -2212,6 +2439,15 @@
                 <w14:ligatures w14:val="none"/>
               </w:rPr>
             </w:pPr>
+            <w:r>
+              <w:rPr>
+                <w:rFonts w:ascii="Calibri" w:eastAsia="Times New Roman" w:hAnsi="Calibri" w:cs="Calibri"/>
+                <w:color w:val="000000"/>
+                <w:kern w:val="0"/>
+                <w14:ligatures w14:val="none"/>
+              </w:rPr>
+              <w:t>A11</w:t>
+            </w:r>
           </w:p>
         </w:tc>
         <w:tc>
@@ -2243,7 +2479,7 @@
                 <w:kern w:val="0"/>
                 <w14:ligatures w14:val="none"/>
               </w:rPr>
-              <w:t xml:space="preserve">            Xác định thành phần, tương tác ràng buộc của chúng và các ràng buộc hệ thống (Khả năng mở rộng, Hiệu suất, Bảo mật)</w:t>
+              <w:t xml:space="preserve">            Phân tích đặc điểm kiến trúc của phần mềm (Vận hành: (Khả dụng, hiệu suất, độ tin cậy, khả năng chịu lỗi, khả năng mở rộng), Kết cấu: (Khả năng cấu hình, mở rộng, hỗ trợ, bảo trì, tính di động), Xuyên suốt: (Khả năng tiếp cận, bảo vệ, sử dụng, khả thi ))</w:t>
             </w:r>
           </w:p>
         </w:tc>
@@ -2276,7 +2512,7 @@
                 <w:kern w:val="0"/>
                 <w14:ligatures w14:val="none"/>
               </w:rPr>
-              <w:t>15,16</w:t>
+              <w:t>18</w:t>
             </w:r>
           </w:p>
         </w:tc>
@@ -2303,6 +2539,8 @@
               <w:spacing w:after="0" w:line="240" w:lineRule="auto"/>
               <w:rPr>
                 <w:rFonts w:ascii="Calibri" w:eastAsia="Times New Roman" w:hAnsi="Calibri" w:cs="Calibri"/>
+                <w:b/>
+                <w:bCs/>
                 <w:color w:val="000000"/>
                 <w:kern w:val="0"/>
                 <w14:ligatures w14:val="none"/>
@@ -2326,6 +2564,8 @@
               <w:spacing w:after="0" w:line="240" w:lineRule="auto"/>
               <w:rPr>
                 <w:rFonts w:ascii="Calibri" w:eastAsia="Times New Roman" w:hAnsi="Calibri" w:cs="Calibri"/>
+                <w:b/>
+                <w:bCs/>
                 <w:color w:val="000000"/>
                 <w:kern w:val="0"/>
                 <w14:ligatures w14:val="none"/>
@@ -2358,11 +2598,13 @@
             <w:r>
               <w:rPr>
                 <w:rFonts w:ascii="Calibri" w:eastAsia="Times New Roman" w:hAnsi="Calibri" w:cs="Calibri"/>
-                <w:color w:val="000000"/>
-                <w:kern w:val="0"/>
-                <w14:ligatures w14:val="none"/>
-              </w:rPr>
-              <w:t xml:space="preserve">            Phân tích đặc điểm kiến trúc của phần mềm (Vận hành: (Khả dụng, hiệu suất, độ tin cậy, khả năng chịu lỗi, khả năng mở rộng), Kết cấu: (Khả năng cấu hình, mở rộng, hỗ trợ, bảo trì, tính di động), Xuyên suốt: (Khả năng tiếp cận, bảo vệ, sử dụng, khả thi ))</w:t>
+                <w:b/>
+                <w:bCs/>
+                <w:color w:val="000000"/>
+                <w:kern w:val="0"/>
+                <w14:ligatures w14:val="none"/>
+              </w:rPr>
+              <w:t xml:space="preserve">         Phân tích chức năng</w:t>
             </w:r>
           </w:p>
         </w:tc>
@@ -2388,15 +2630,6 @@
                 <w14:ligatures w14:val="none"/>
               </w:rPr>
             </w:pPr>
-            <w:r>
-              <w:rPr>
-                <w:rFonts w:ascii="Calibri" w:eastAsia="Times New Roman" w:hAnsi="Calibri" w:cs="Calibri"/>
-                <w:color w:val="000000"/>
-                <w:kern w:val="0"/>
-                <w14:ligatures w14:val="none"/>
-              </w:rPr>
-              <w:t>18</w:t>
-            </w:r>
           </w:p>
         </w:tc>
       </w:tr>
@@ -2422,8 +2655,6 @@
               <w:spacing w:after="0" w:line="240" w:lineRule="auto"/>
               <w:rPr>
                 <w:rFonts w:ascii="Calibri" w:eastAsia="Times New Roman" w:hAnsi="Calibri" w:cs="Calibri"/>
-                <w:b/>
-                <w:bCs/>
                 <w:color w:val="000000"/>
                 <w:kern w:val="0"/>
                 <w14:ligatures w14:val="none"/>
@@ -2447,13 +2678,20 @@
               <w:spacing w:after="0" w:line="240" w:lineRule="auto"/>
               <w:rPr>
                 <w:rFonts w:ascii="Calibri" w:eastAsia="Times New Roman" w:hAnsi="Calibri" w:cs="Calibri"/>
-                <w:b/>
-                <w:bCs/>
-                <w:color w:val="000000"/>
-                <w:kern w:val="0"/>
-                <w14:ligatures w14:val="none"/>
-              </w:rPr>
-            </w:pPr>
+                <w:color w:val="000000"/>
+                <w:kern w:val="0"/>
+                <w14:ligatures w14:val="none"/>
+              </w:rPr>
+            </w:pPr>
+            <w:r>
+              <w:rPr>
+                <w:rFonts w:ascii="Calibri" w:eastAsia="Times New Roman" w:hAnsi="Calibri" w:cs="Calibri"/>
+                <w:color w:val="000000"/>
+                <w:kern w:val="0"/>
+                <w14:ligatures w14:val="none"/>
+              </w:rPr>
+              <w:t>A12</w:t>
+            </w:r>
           </w:p>
         </w:tc>
         <w:tc>
@@ -2481,13 +2719,11 @@
             <w:r>
               <w:rPr>
                 <w:rFonts w:ascii="Calibri" w:eastAsia="Times New Roman" w:hAnsi="Calibri" w:cs="Calibri"/>
-                <w:b/>
-                <w:bCs/>
-                <w:color w:val="000000"/>
-                <w:kern w:val="0"/>
-                <w14:ligatures w14:val="none"/>
-              </w:rPr>
-              <w:t xml:space="preserve">         Phân tích chức năng</w:t>
+                <w:color w:val="000000"/>
+                <w:kern w:val="0"/>
+                <w14:ligatures w14:val="none"/>
+              </w:rPr>
+              <w:t xml:space="preserve">            Liệt kê, phân nhóm danh sách chức năng</w:t>
             </w:r>
           </w:p>
         </w:tc>
@@ -2513,6 +2749,15 @@
                 <w14:ligatures w14:val="none"/>
               </w:rPr>
             </w:pPr>
+            <w:r>
+              <w:rPr>
+                <w:rFonts w:ascii="Calibri" w:eastAsia="Times New Roman" w:hAnsi="Calibri" w:cs="Calibri"/>
+                <w:color w:val="000000"/>
+                <w:kern w:val="0"/>
+                <w14:ligatures w14:val="none"/>
+              </w:rPr>
+              <w:t>19</w:t>
+            </w:r>
           </w:p>
         </w:tc>
       </w:tr>
@@ -2566,6 +2811,15 @@
                 <w14:ligatures w14:val="none"/>
               </w:rPr>
             </w:pPr>
+            <w:r>
+              <w:rPr>
+                <w:rFonts w:ascii="Calibri" w:eastAsia="Times New Roman" w:hAnsi="Calibri" w:cs="Calibri"/>
+                <w:color w:val="000000"/>
+                <w:kern w:val="0"/>
+                <w14:ligatures w14:val="none"/>
+              </w:rPr>
+              <w:t>A13</w:t>
+            </w:r>
           </w:p>
         </w:tc>
         <w:tc>
@@ -2597,7 +2851,7 @@
                 <w:kern w:val="0"/>
                 <w14:ligatures w14:val="none"/>
               </w:rPr>
-              <w:t xml:space="preserve">            Liệt kê, phân nhóm danh sách chức năng</w:t>
+              <w:t xml:space="preserve">            Tạo sơ đồ mô phỏng tương tác, quan hệ giữa các chức năng</w:t>
             </w:r>
           </w:p>
         </w:tc>
@@ -2630,7 +2884,7 @@
                 <w:kern w:val="0"/>
                 <w14:ligatures w14:val="none"/>
               </w:rPr>
-              <w:t>19</w:t>
+              <w:t>21</w:t>
             </w:r>
           </w:p>
         </w:tc>
@@ -2657,6 +2911,8 @@
               <w:spacing w:after="0" w:line="240" w:lineRule="auto"/>
               <w:rPr>
                 <w:rFonts w:ascii="Calibri" w:eastAsia="Times New Roman" w:hAnsi="Calibri" w:cs="Calibri"/>
+                <w:b/>
+                <w:bCs/>
                 <w:color w:val="000000"/>
                 <w:kern w:val="0"/>
                 <w14:ligatures w14:val="none"/>
@@ -2680,6 +2936,8 @@
               <w:spacing w:after="0" w:line="240" w:lineRule="auto"/>
               <w:rPr>
                 <w:rFonts w:ascii="Calibri" w:eastAsia="Times New Roman" w:hAnsi="Calibri" w:cs="Calibri"/>
+                <w:b/>
+                <w:bCs/>
                 <w:color w:val="000000"/>
                 <w:kern w:val="0"/>
                 <w14:ligatures w14:val="none"/>
@@ -2712,11 +2970,13 @@
             <w:r>
               <w:rPr>
                 <w:rFonts w:ascii="Calibri" w:eastAsia="Times New Roman" w:hAnsi="Calibri" w:cs="Calibri"/>
-                <w:color w:val="000000"/>
-                <w:kern w:val="0"/>
-                <w14:ligatures w14:val="none"/>
-              </w:rPr>
-              <w:t xml:space="preserve">            Tạo sơ đồ mô phỏng tương tác, quan hệ giữa các chức năng</w:t>
+                <w:b/>
+                <w:bCs/>
+                <w:color w:val="000000"/>
+                <w:kern w:val="0"/>
+                <w14:ligatures w14:val="none"/>
+              </w:rPr>
+              <w:t xml:space="preserve">         Xác định rủi ro</w:t>
             </w:r>
           </w:p>
         </w:tc>
@@ -2742,15 +3002,6 @@
                 <w14:ligatures w14:val="none"/>
               </w:rPr>
             </w:pPr>
-            <w:r>
-              <w:rPr>
-                <w:rFonts w:ascii="Calibri" w:eastAsia="Times New Roman" w:hAnsi="Calibri" w:cs="Calibri"/>
-                <w:color w:val="000000"/>
-                <w:kern w:val="0"/>
-                <w14:ligatures w14:val="none"/>
-              </w:rPr>
-              <w:t>21</w:t>
-            </w:r>
           </w:p>
         </w:tc>
       </w:tr>
@@ -2776,8 +3027,6 @@
               <w:spacing w:after="0" w:line="240" w:lineRule="auto"/>
               <w:rPr>
                 <w:rFonts w:ascii="Calibri" w:eastAsia="Times New Roman" w:hAnsi="Calibri" w:cs="Calibri"/>
-                <w:b/>
-                <w:bCs/>
                 <w:color w:val="000000"/>
                 <w:kern w:val="0"/>
                 <w14:ligatures w14:val="none"/>
@@ -2801,13 +3050,20 @@
               <w:spacing w:after="0" w:line="240" w:lineRule="auto"/>
               <w:rPr>
                 <w:rFonts w:ascii="Calibri" w:eastAsia="Times New Roman" w:hAnsi="Calibri" w:cs="Calibri"/>
-                <w:b/>
-                <w:bCs/>
-                <w:color w:val="000000"/>
-                <w:kern w:val="0"/>
-                <w14:ligatures w14:val="none"/>
-              </w:rPr>
-            </w:pPr>
+                <w:color w:val="000000"/>
+                <w:kern w:val="0"/>
+                <w14:ligatures w14:val="none"/>
+              </w:rPr>
+            </w:pPr>
+            <w:r>
+              <w:rPr>
+                <w:rFonts w:ascii="Calibri" w:eastAsia="Times New Roman" w:hAnsi="Calibri" w:cs="Calibri"/>
+                <w:color w:val="000000"/>
+                <w:kern w:val="0"/>
+                <w14:ligatures w14:val="none"/>
+              </w:rPr>
+              <w:t>A14</w:t>
+            </w:r>
           </w:p>
         </w:tc>
         <w:tc>
@@ -2835,13 +3091,11 @@
             <w:r>
               <w:rPr>
                 <w:rFonts w:ascii="Calibri" w:eastAsia="Times New Roman" w:hAnsi="Calibri" w:cs="Calibri"/>
-                <w:b/>
-                <w:bCs/>
-                <w:color w:val="000000"/>
-                <w:kern w:val="0"/>
-                <w14:ligatures w14:val="none"/>
-              </w:rPr>
-              <w:t xml:space="preserve">         Xác định rủi ro</w:t>
+                <w:color w:val="000000"/>
+                <w:kern w:val="0"/>
+                <w14:ligatures w14:val="none"/>
+              </w:rPr>
+              <w:t xml:space="preserve">            Phân tích các rủi ro tiềm ẩn trong dự án và đề xuất các biện pháp phòng ngừa</w:t>
             </w:r>
           </w:p>
         </w:tc>
@@ -2867,6 +3121,15 @@
                 <w14:ligatures w14:val="none"/>
               </w:rPr>
             </w:pPr>
+            <w:r>
+              <w:rPr>
+                <w:rFonts w:ascii="Calibri" w:eastAsia="Times New Roman" w:hAnsi="Calibri" w:cs="Calibri"/>
+                <w:color w:val="000000"/>
+                <w:kern w:val="0"/>
+                <w14:ligatures w14:val="none"/>
+              </w:rPr>
+              <w:t>22</w:t>
+            </w:r>
           </w:p>
         </w:tc>
       </w:tr>
@@ -2920,6 +3183,15 @@
                 <w14:ligatures w14:val="none"/>
               </w:rPr>
             </w:pPr>
+            <w:r>
+              <w:rPr>
+                <w:rFonts w:ascii="Calibri" w:eastAsia="Times New Roman" w:hAnsi="Calibri" w:cs="Calibri"/>
+                <w:color w:val="000000"/>
+                <w:kern w:val="0"/>
+                <w14:ligatures w14:val="none"/>
+              </w:rPr>
+              <w:t>A15</w:t>
+            </w:r>
           </w:p>
         </w:tc>
         <w:tc>
@@ -2951,7 +3223,7 @@
                 <w:kern w:val="0"/>
                 <w14:ligatures w14:val="none"/>
               </w:rPr>
-              <w:t xml:space="preserve">            Phân tích các rủi ro tiềm ẩn trong dự án và đề xuất các biện pháp phòng ngừa</w:t>
+              <w:t xml:space="preserve">            Xác định các vấn đề có thể phát sinh và các giải pháp giảm thiểu tác động của chúng</w:t>
             </w:r>
           </w:p>
         </w:tc>
@@ -3011,6 +3283,8 @@
               <w:spacing w:after="0" w:line="240" w:lineRule="auto"/>
               <w:rPr>
                 <w:rFonts w:ascii="Calibri" w:eastAsia="Times New Roman" w:hAnsi="Calibri" w:cs="Calibri"/>
+                <w:b/>
+                <w:bCs/>
                 <w:color w:val="000000"/>
                 <w:kern w:val="0"/>
                 <w14:ligatures w14:val="none"/>
@@ -3034,6 +3308,8 @@
               <w:spacing w:after="0" w:line="240" w:lineRule="auto"/>
               <w:rPr>
                 <w:rFonts w:ascii="Calibri" w:eastAsia="Times New Roman" w:hAnsi="Calibri" w:cs="Calibri"/>
+                <w:b/>
+                <w:bCs/>
                 <w:color w:val="000000"/>
                 <w:kern w:val="0"/>
                 <w14:ligatures w14:val="none"/>
@@ -3066,11 +3342,13 @@
             <w:r>
               <w:rPr>
                 <w:rFonts w:ascii="Calibri" w:eastAsia="Times New Roman" w:hAnsi="Calibri" w:cs="Calibri"/>
-                <w:color w:val="000000"/>
-                <w:kern w:val="0"/>
-                <w14:ligatures w14:val="none"/>
-              </w:rPr>
-              <w:t xml:space="preserve">            Xác định các vấn đề có thể phát sinh và các giải pháp giảm thiểu tác động của chúng</w:t>
+                <w:b/>
+                <w:bCs/>
+                <w:color w:val="000000"/>
+                <w:kern w:val="0"/>
+                <w14:ligatures w14:val="none"/>
+              </w:rPr>
+              <w:t xml:space="preserve">         Lập kế hoạch và ước lượng công việc</w:t>
             </w:r>
           </w:p>
         </w:tc>
@@ -3096,15 +3374,6 @@
                 <w14:ligatures w14:val="none"/>
               </w:rPr>
             </w:pPr>
-            <w:r>
-              <w:rPr>
-                <w:rFonts w:ascii="Calibri" w:eastAsia="Times New Roman" w:hAnsi="Calibri" w:cs="Calibri"/>
-                <w:color w:val="000000"/>
-                <w:kern w:val="0"/>
-                <w14:ligatures w14:val="none"/>
-              </w:rPr>
-              <w:t>22</w:t>
-            </w:r>
           </w:p>
         </w:tc>
       </w:tr>
@@ -3130,8 +3399,6 @@
               <w:spacing w:after="0" w:line="240" w:lineRule="auto"/>
               <w:rPr>
                 <w:rFonts w:ascii="Calibri" w:eastAsia="Times New Roman" w:hAnsi="Calibri" w:cs="Calibri"/>
-                <w:b/>
-                <w:bCs/>
                 <w:color w:val="000000"/>
                 <w:kern w:val="0"/>
                 <w14:ligatures w14:val="none"/>
@@ -3155,13 +3422,20 @@
               <w:spacing w:after="0" w:line="240" w:lineRule="auto"/>
               <w:rPr>
                 <w:rFonts w:ascii="Calibri" w:eastAsia="Times New Roman" w:hAnsi="Calibri" w:cs="Calibri"/>
-                <w:b/>
-                <w:bCs/>
-                <w:color w:val="000000"/>
-                <w:kern w:val="0"/>
-                <w14:ligatures w14:val="none"/>
-              </w:rPr>
-            </w:pPr>
+                <w:color w:val="000000"/>
+                <w:kern w:val="0"/>
+                <w14:ligatures w14:val="none"/>
+              </w:rPr>
+            </w:pPr>
+            <w:r>
+              <w:rPr>
+                <w:rFonts w:ascii="Calibri" w:eastAsia="Times New Roman" w:hAnsi="Calibri" w:cs="Calibri"/>
+                <w:color w:val="000000"/>
+                <w:kern w:val="0"/>
+                <w14:ligatures w14:val="none"/>
+              </w:rPr>
+              <w:t>A16</w:t>
+            </w:r>
           </w:p>
         </w:tc>
         <w:tc>
@@ -3189,13 +3463,11 @@
             <w:r>
               <w:rPr>
                 <w:rFonts w:ascii="Calibri" w:eastAsia="Times New Roman" w:hAnsi="Calibri" w:cs="Calibri"/>
-                <w:b/>
-                <w:bCs/>
-                <w:color w:val="000000"/>
-                <w:kern w:val="0"/>
-                <w14:ligatures w14:val="none"/>
-              </w:rPr>
-              <w:t xml:space="preserve">         Lập kế hoạch và ước lượng công việc</w:t>
+                <w:color w:val="000000"/>
+                <w:kern w:val="0"/>
+                <w14:ligatures w14:val="none"/>
+              </w:rPr>
+              <w:t xml:space="preserve">            Phân tích công việc cần thực hiện và ước lượng thời gian và nguồn lực cần thiết</w:t>
             </w:r>
           </w:p>
         </w:tc>
@@ -3221,6 +3493,15 @@
                 <w14:ligatures w14:val="none"/>
               </w:rPr>
             </w:pPr>
+            <w:r>
+              <w:rPr>
+                <w:rFonts w:ascii="Calibri" w:eastAsia="Times New Roman" w:hAnsi="Calibri" w:cs="Calibri"/>
+                <w:color w:val="000000"/>
+                <w:kern w:val="0"/>
+                <w14:ligatures w14:val="none"/>
+              </w:rPr>
+              <w:t>24,25</w:t>
+            </w:r>
           </w:p>
         </w:tc>
       </w:tr>
@@ -3274,6 +3555,15 @@
                 <w14:ligatures w14:val="none"/>
               </w:rPr>
             </w:pPr>
+            <w:r>
+              <w:rPr>
+                <w:rFonts w:ascii="Calibri" w:eastAsia="Times New Roman" w:hAnsi="Calibri" w:cs="Calibri"/>
+                <w:color w:val="000000"/>
+                <w:kern w:val="0"/>
+                <w14:ligatures w14:val="none"/>
+              </w:rPr>
+              <w:t>A17</w:t>
+            </w:r>
           </w:p>
         </w:tc>
         <w:tc>
@@ -3305,7 +3595,7 @@
                 <w:kern w:val="0"/>
                 <w14:ligatures w14:val="none"/>
               </w:rPr>
-              <w:t xml:space="preserve">            Phân tích công việc cần thực hiện và ước lượng thời gian và nguồn lực cần thiết</w:t>
+              <w:t xml:space="preserve">            Lập bảng phân rã công việc</w:t>
             </w:r>
           </w:p>
         </w:tc>
@@ -3338,7 +3628,7 @@
                 <w:kern w:val="0"/>
                 <w14:ligatures w14:val="none"/>
               </w:rPr>
-              <w:t>24,25</w:t>
+              <w:t>27</w:t>
             </w:r>
           </w:p>
         </w:tc>
@@ -3365,6 +3655,8 @@
               <w:spacing w:after="0" w:line="240" w:lineRule="auto"/>
               <w:rPr>
                 <w:rFonts w:ascii="Calibri" w:eastAsia="Times New Roman" w:hAnsi="Calibri" w:cs="Calibri"/>
+                <w:b/>
+                <w:bCs/>
                 <w:color w:val="000000"/>
                 <w:kern w:val="0"/>
                 <w14:ligatures w14:val="none"/>
@@ -3388,6 +3680,8 @@
               <w:spacing w:after="0" w:line="240" w:lineRule="auto"/>
               <w:rPr>
                 <w:rFonts w:ascii="Calibri" w:eastAsia="Times New Roman" w:hAnsi="Calibri" w:cs="Calibri"/>
+                <w:b/>
+                <w:bCs/>
                 <w:color w:val="000000"/>
                 <w:kern w:val="0"/>
                 <w14:ligatures w14:val="none"/>
@@ -3420,11 +3714,13 @@
             <w:r>
               <w:rPr>
                 <w:rFonts w:ascii="Calibri" w:eastAsia="Times New Roman" w:hAnsi="Calibri" w:cs="Calibri"/>
-                <w:color w:val="000000"/>
-                <w:kern w:val="0"/>
-                <w14:ligatures w14:val="none"/>
-              </w:rPr>
-              <w:t xml:space="preserve">            Lập bảng phân rã công việc</w:t>
+                <w:b/>
+                <w:bCs/>
+                <w:color w:val="000000"/>
+                <w:kern w:val="0"/>
+                <w14:ligatures w14:val="none"/>
+              </w:rPr>
+              <w:t xml:space="preserve">      Lập Bảng Báo Cáo, Phản Hồi Khách Hàng</w:t>
             </w:r>
           </w:p>
         </w:tc>
@@ -3450,15 +3746,6 @@
                 <w14:ligatures w14:val="none"/>
               </w:rPr>
             </w:pPr>
-            <w:r>
-              <w:rPr>
-                <w:rFonts w:ascii="Calibri" w:eastAsia="Times New Roman" w:hAnsi="Calibri" w:cs="Calibri"/>
-                <w:color w:val="000000"/>
-                <w:kern w:val="0"/>
-                <w14:ligatures w14:val="none"/>
-              </w:rPr>
-              <w:t>27</w:t>
-            </w:r>
           </w:p>
         </w:tc>
       </w:tr>
@@ -3484,8 +3771,6 @@
               <w:spacing w:after="0" w:line="240" w:lineRule="auto"/>
               <w:rPr>
                 <w:rFonts w:ascii="Calibri" w:eastAsia="Times New Roman" w:hAnsi="Calibri" w:cs="Calibri"/>
-                <w:b/>
-                <w:bCs/>
                 <w:color w:val="000000"/>
                 <w:kern w:val="0"/>
                 <w14:ligatures w14:val="none"/>
@@ -3509,13 +3794,20 @@
               <w:spacing w:after="0" w:line="240" w:lineRule="auto"/>
               <w:rPr>
                 <w:rFonts w:ascii="Calibri" w:eastAsia="Times New Roman" w:hAnsi="Calibri" w:cs="Calibri"/>
-                <w:b/>
-                <w:bCs/>
-                <w:color w:val="000000"/>
-                <w:kern w:val="0"/>
-                <w14:ligatures w14:val="none"/>
-              </w:rPr>
-            </w:pPr>
+                <w:color w:val="000000"/>
+                <w:kern w:val="0"/>
+                <w14:ligatures w14:val="none"/>
+              </w:rPr>
+            </w:pPr>
+            <w:r>
+              <w:rPr>
+                <w:rFonts w:ascii="Calibri" w:eastAsia="Times New Roman" w:hAnsi="Calibri" w:cs="Calibri"/>
+                <w:color w:val="000000"/>
+                <w:kern w:val="0"/>
+                <w14:ligatures w14:val="none"/>
+              </w:rPr>
+              <w:t>A18</w:t>
+            </w:r>
           </w:p>
         </w:tc>
         <w:tc>
@@ -3543,13 +3835,11 @@
             <w:r>
               <w:rPr>
                 <w:rFonts w:ascii="Calibri" w:eastAsia="Times New Roman" w:hAnsi="Calibri" w:cs="Calibri"/>
-                <w:b/>
-                <w:bCs/>
-                <w:color w:val="000000"/>
-                <w:kern w:val="0"/>
-                <w14:ligatures w14:val="none"/>
-              </w:rPr>
-              <w:t xml:space="preserve">      Lập Bảng Báo Cáo, Phản Hồi Khách Hàng</w:t>
+                <w:color w:val="000000"/>
+                <w:kern w:val="0"/>
+                <w14:ligatures w14:val="none"/>
+              </w:rPr>
+              <w:t xml:space="preserve">         Tạo tài liệu báo cáo về quá trình, các kết quả đạt được và kế hoạch cho giai đoạn tiếp theo của dự án</w:t>
             </w:r>
           </w:p>
         </w:tc>
@@ -3575,6 +3865,15 @@
                 <w14:ligatures w14:val="none"/>
               </w:rPr>
             </w:pPr>
+            <w:r>
+              <w:rPr>
+                <w:rFonts w:ascii="Calibri" w:eastAsia="Times New Roman" w:hAnsi="Calibri" w:cs="Calibri"/>
+                <w:color w:val="000000"/>
+                <w:kern w:val="0"/>
+                <w14:ligatures w14:val="none"/>
+              </w:rPr>
+              <w:t>28</w:t>
+            </w:r>
           </w:p>
         </w:tc>
       </w:tr>
@@ -3628,6 +3927,15 @@
                 <w14:ligatures w14:val="none"/>
               </w:rPr>
             </w:pPr>
+            <w:r>
+              <w:rPr>
+                <w:rFonts w:ascii="Calibri" w:eastAsia="Times New Roman" w:hAnsi="Calibri" w:cs="Calibri"/>
+                <w:color w:val="000000"/>
+                <w:kern w:val="0"/>
+                <w14:ligatures w14:val="none"/>
+              </w:rPr>
+              <w:t>A19</w:t>
+            </w:r>
           </w:p>
         </w:tc>
         <w:tc>
@@ -3659,7 +3967,7 @@
                 <w:kern w:val="0"/>
                 <w14:ligatures w14:val="none"/>
               </w:rPr>
-              <w:t xml:space="preserve">         Tạo tài liệu báo cáo về quá trình, các kết quả đạt được và kế hoạch cho giai đoạn tiếp theo của dự án</w:t>
+              <w:t xml:space="preserve">         Liên hệ với khách hàng để trao đổi và xác nhận rằng phần mềm đã được thiết kế đáp ứng mong muốn của khách hàng</w:t>
             </w:r>
           </w:p>
         </w:tc>
@@ -3692,7 +4000,7 @@
                 <w:kern w:val="0"/>
                 <w14:ligatures w14:val="none"/>
               </w:rPr>
-              <w:t>28</w:t>
+              <w:t>30</w:t>
             </w:r>
           </w:p>
         </w:tc>
@@ -3719,6 +4027,8 @@
               <w:spacing w:after="0" w:line="240" w:lineRule="auto"/>
               <w:rPr>
                 <w:rFonts w:ascii="Calibri" w:eastAsia="Times New Roman" w:hAnsi="Calibri" w:cs="Calibri"/>
+                <w:b/>
+                <w:bCs/>
                 <w:color w:val="000000"/>
                 <w:kern w:val="0"/>
                 <w14:ligatures w14:val="none"/>
@@ -3742,11 +4052,24 @@
               <w:spacing w:after="0" w:line="240" w:lineRule="auto"/>
               <w:rPr>
                 <w:rFonts w:ascii="Calibri" w:eastAsia="Times New Roman" w:hAnsi="Calibri" w:cs="Calibri"/>
-                <w:color w:val="000000"/>
-                <w:kern w:val="0"/>
-                <w14:ligatures w14:val="none"/>
-              </w:rPr>
-            </w:pPr>
+                <w:b/>
+                <w:bCs/>
+                <w:color w:val="000000"/>
+                <w:kern w:val="0"/>
+                <w14:ligatures w14:val="none"/>
+              </w:rPr>
+            </w:pPr>
+            <w:r>
+              <w:rPr>
+                <w:rFonts w:ascii="Calibri" w:eastAsia="Times New Roman" w:hAnsi="Calibri" w:cs="Calibri"/>
+                <w:b/>
+                <w:bCs/>
+                <w:color w:val="000000"/>
+                <w:kern w:val="0"/>
+                <w14:ligatures w14:val="none"/>
+              </w:rPr>
+              <w:t>B</w:t>
+            </w:r>
           </w:p>
         </w:tc>
         <w:tc>
@@ -3774,11 +4097,13 @@
             <w:r>
               <w:rPr>
                 <w:rFonts w:ascii="Calibri" w:eastAsia="Times New Roman" w:hAnsi="Calibri" w:cs="Calibri"/>
-                <w:color w:val="000000"/>
-                <w:kern w:val="0"/>
-                <w14:ligatures w14:val="none"/>
-              </w:rPr>
-              <w:t xml:space="preserve">         Liên hệ với khách hàng để trao đổi và xác nhận rằng phần mềm đã được thiết kế đáp ứng mong muốn của khách hàng</w:t>
+                <w:b/>
+                <w:bCs/>
+                <w:color w:val="000000"/>
+                <w:kern w:val="0"/>
+                <w14:ligatures w14:val="none"/>
+              </w:rPr>
+              <w:t xml:space="preserve">   Thiết Kế</w:t>
             </w:r>
           </w:p>
         </w:tc>
@@ -3804,15 +4129,6 @@
                 <w14:ligatures w14:val="none"/>
               </w:rPr>
             </w:pPr>
-            <w:r>
-              <w:rPr>
-                <w:rFonts w:ascii="Calibri" w:eastAsia="Times New Roman" w:hAnsi="Calibri" w:cs="Calibri"/>
-                <w:color w:val="000000"/>
-                <w:kern w:val="0"/>
-                <w14:ligatures w14:val="none"/>
-              </w:rPr>
-              <w:t>30</w:t>
-            </w:r>
           </w:p>
         </w:tc>
       </w:tr>
@@ -3903,7 +4219,7 @@
                 <w:kern w:val="0"/>
                 <w14:ligatures w14:val="none"/>
               </w:rPr>
-              <w:t xml:space="preserve">   Thiết Kế</w:t>
+              <w:t xml:space="preserve">      Thiết Kế CSDL</w:t>
             </w:r>
           </w:p>
         </w:tc>
@@ -4019,7 +4335,7 @@
                 <w:kern w:val="0"/>
                 <w14:ligatures w14:val="none"/>
               </w:rPr>
-              <w:t xml:space="preserve">      Thiết Kế CSDL</w:t>
+              <w:t xml:space="preserve">         Thu nhập yêu cầu về dữ liệu từ bản báo cáo phân tích</w:t>
             </w:r>
           </w:p>
         </w:tc>
@@ -4070,8 +4386,6 @@
               <w:spacing w:after="0" w:line="240" w:lineRule="auto"/>
               <w:rPr>
                 <w:rFonts w:ascii="Calibri" w:eastAsia="Times New Roman" w:hAnsi="Calibri" w:cs="Calibri"/>
-                <w:b/>
-                <w:bCs/>
                 <w:color w:val="000000"/>
                 <w:kern w:val="0"/>
                 <w14:ligatures w14:val="none"/>
@@ -4095,13 +4409,20 @@
               <w:spacing w:after="0" w:line="240" w:lineRule="auto"/>
               <w:rPr>
                 <w:rFonts w:ascii="Calibri" w:eastAsia="Times New Roman" w:hAnsi="Calibri" w:cs="Calibri"/>
-                <w:b/>
-                <w:bCs/>
-                <w:color w:val="000000"/>
-                <w:kern w:val="0"/>
-                <w14:ligatures w14:val="none"/>
-              </w:rPr>
-            </w:pPr>
+                <w:color w:val="000000"/>
+                <w:kern w:val="0"/>
+                <w14:ligatures w14:val="none"/>
+              </w:rPr>
+            </w:pPr>
+            <w:r>
+              <w:rPr>
+                <w:rFonts w:ascii="Calibri" w:eastAsia="Times New Roman" w:hAnsi="Calibri" w:cs="Calibri"/>
+                <w:color w:val="000000"/>
+                <w:kern w:val="0"/>
+                <w14:ligatures w14:val="none"/>
+              </w:rPr>
+              <w:t>B1</w:t>
+            </w:r>
           </w:p>
         </w:tc>
         <w:tc>
@@ -4129,13 +4450,11 @@
             <w:r>
               <w:rPr>
                 <w:rFonts w:ascii="Calibri" w:eastAsia="Times New Roman" w:hAnsi="Calibri" w:cs="Calibri"/>
-                <w:b/>
-                <w:bCs/>
-                <w:color w:val="000000"/>
-                <w:kern w:val="0"/>
-                <w14:ligatures w14:val="none"/>
-              </w:rPr>
-              <w:t xml:space="preserve">         Thu nhập yêu cầu về dữ liệu từ bản báo cáo phân tích</w:t>
+                <w:color w:val="000000"/>
+                <w:kern w:val="0"/>
+                <w14:ligatures w14:val="none"/>
+              </w:rPr>
+              <w:t xml:space="preserve">            Xác định thông tin cần lưu trữ, các mối quan hệ giữa các đối tượng</w:t>
             </w:r>
           </w:p>
         </w:tc>
@@ -4161,6 +4480,15 @@
                 <w14:ligatures w14:val="none"/>
               </w:rPr>
             </w:pPr>
+            <w:r>
+              <w:rPr>
+                <w:rFonts w:ascii="Calibri" w:eastAsia="Times New Roman" w:hAnsi="Calibri" w:cs="Calibri"/>
+                <w:color w:val="000000"/>
+                <w:kern w:val="0"/>
+                <w14:ligatures w14:val="none"/>
+              </w:rPr>
+              <w:t>31</w:t>
+            </w:r>
           </w:p>
         </w:tc>
       </w:tr>
@@ -4214,6 +4542,15 @@
                 <w14:ligatures w14:val="none"/>
               </w:rPr>
             </w:pPr>
+            <w:r>
+              <w:rPr>
+                <w:rFonts w:ascii="Calibri" w:eastAsia="Times New Roman" w:hAnsi="Calibri" w:cs="Calibri"/>
+                <w:color w:val="000000"/>
+                <w:kern w:val="0"/>
+                <w14:ligatures w14:val="none"/>
+              </w:rPr>
+              <w:t>B2</w:t>
+            </w:r>
           </w:p>
         </w:tc>
         <w:tc>
@@ -4245,7 +4582,7 @@
                 <w:kern w:val="0"/>
                 <w14:ligatures w14:val="none"/>
               </w:rPr>
-              <w:t xml:space="preserve">            Xác định thông tin cần lưu trữ, các mối quan hệ giữa các đối tượng</w:t>
+              <w:t xml:space="preserve">            Xác định các yêu cầu về hiệu suất và bảo mật dữ liệu</w:t>
             </w:r>
           </w:p>
         </w:tc>
@@ -4305,6 +4642,8 @@
               <w:spacing w:after="0" w:line="240" w:lineRule="auto"/>
               <w:rPr>
                 <w:rFonts w:ascii="Calibri" w:eastAsia="Times New Roman" w:hAnsi="Calibri" w:cs="Calibri"/>
+                <w:b/>
+                <w:bCs/>
                 <w:color w:val="000000"/>
                 <w:kern w:val="0"/>
                 <w14:ligatures w14:val="none"/>
@@ -4328,6 +4667,8 @@
               <w:spacing w:after="0" w:line="240" w:lineRule="auto"/>
               <w:rPr>
                 <w:rFonts w:ascii="Calibri" w:eastAsia="Times New Roman" w:hAnsi="Calibri" w:cs="Calibri"/>
+                <w:b/>
+                <w:bCs/>
                 <w:color w:val="000000"/>
                 <w:kern w:val="0"/>
                 <w14:ligatures w14:val="none"/>
@@ -4360,11 +4701,13 @@
             <w:r>
               <w:rPr>
                 <w:rFonts w:ascii="Calibri" w:eastAsia="Times New Roman" w:hAnsi="Calibri" w:cs="Calibri"/>
-                <w:color w:val="000000"/>
-                <w:kern w:val="0"/>
-                <w14:ligatures w14:val="none"/>
-              </w:rPr>
-              <w:t xml:space="preserve">            Xác định các yêu cầu về hiệu suất và bảo mật dữ liệu</w:t>
+                <w:b/>
+                <w:bCs/>
+                <w:color w:val="000000"/>
+                <w:kern w:val="0"/>
+                <w14:ligatures w14:val="none"/>
+              </w:rPr>
+              <w:t xml:space="preserve">         Thiết kế mô hình dữ liệu</w:t>
             </w:r>
           </w:p>
         </w:tc>
@@ -4390,15 +4733,6 @@
                 <w14:ligatures w14:val="none"/>
               </w:rPr>
             </w:pPr>
-            <w:r>
-              <w:rPr>
-                <w:rFonts w:ascii="Calibri" w:eastAsia="Times New Roman" w:hAnsi="Calibri" w:cs="Calibri"/>
-                <w:color w:val="000000"/>
-                <w:kern w:val="0"/>
-                <w14:ligatures w14:val="none"/>
-              </w:rPr>
-              <w:t>31</w:t>
-            </w:r>
           </w:p>
         </w:tc>
       </w:tr>
@@ -4424,8 +4758,6 @@
               <w:spacing w:after="0" w:line="240" w:lineRule="auto"/>
               <w:rPr>
                 <w:rFonts w:ascii="Calibri" w:eastAsia="Times New Roman" w:hAnsi="Calibri" w:cs="Calibri"/>
-                <w:b/>
-                <w:bCs/>
                 <w:color w:val="000000"/>
                 <w:kern w:val="0"/>
                 <w14:ligatures w14:val="none"/>
@@ -4449,13 +4781,20 @@
               <w:spacing w:after="0" w:line="240" w:lineRule="auto"/>
               <w:rPr>
                 <w:rFonts w:ascii="Calibri" w:eastAsia="Times New Roman" w:hAnsi="Calibri" w:cs="Calibri"/>
-                <w:b/>
-                <w:bCs/>
-                <w:color w:val="000000"/>
-                <w:kern w:val="0"/>
-                <w14:ligatures w14:val="none"/>
-              </w:rPr>
-            </w:pPr>
+                <w:color w:val="000000"/>
+                <w:kern w:val="0"/>
+                <w14:ligatures w14:val="none"/>
+              </w:rPr>
+            </w:pPr>
+            <w:r>
+              <w:rPr>
+                <w:rFonts w:ascii="Calibri" w:eastAsia="Times New Roman" w:hAnsi="Calibri" w:cs="Calibri"/>
+                <w:color w:val="000000"/>
+                <w:kern w:val="0"/>
+                <w14:ligatures w14:val="none"/>
+              </w:rPr>
+              <w:t>B3</w:t>
+            </w:r>
           </w:p>
         </w:tc>
         <w:tc>
@@ -4483,13 +4822,11 @@
             <w:r>
               <w:rPr>
                 <w:rFonts w:ascii="Calibri" w:eastAsia="Times New Roman" w:hAnsi="Calibri" w:cs="Calibri"/>
-                <w:b/>
-                <w:bCs/>
-                <w:color w:val="000000"/>
-                <w:kern w:val="0"/>
-                <w14:ligatures w14:val="none"/>
-              </w:rPr>
-              <w:t xml:space="preserve">         Thiết kế mô hình dữ liệu</w:t>
+                <w:color w:val="000000"/>
+                <w:kern w:val="0"/>
+                <w14:ligatures w14:val="none"/>
+              </w:rPr>
+              <w:t xml:space="preserve">            Xác định các bảng dữ liệu, các mối quan hệ giữa các bảng trên</w:t>
             </w:r>
           </w:p>
         </w:tc>
@@ -4515,6 +4852,15 @@
                 <w14:ligatures w14:val="none"/>
               </w:rPr>
             </w:pPr>
+            <w:r>
+              <w:rPr>
+                <w:rFonts w:ascii="Calibri" w:eastAsia="Times New Roman" w:hAnsi="Calibri" w:cs="Calibri"/>
+                <w:color w:val="000000"/>
+                <w:kern w:val="0"/>
+                <w14:ligatures w14:val="none"/>
+              </w:rPr>
+              <w:t>35,36</w:t>
+            </w:r>
           </w:p>
         </w:tc>
       </w:tr>
@@ -4568,6 +4914,15 @@
                 <w14:ligatures w14:val="none"/>
               </w:rPr>
             </w:pPr>
+            <w:r>
+              <w:rPr>
+                <w:rFonts w:ascii="Calibri" w:eastAsia="Times New Roman" w:hAnsi="Calibri" w:cs="Calibri"/>
+                <w:color w:val="000000"/>
+                <w:kern w:val="0"/>
+                <w14:ligatures w14:val="none"/>
+              </w:rPr>
+              <w:t>B4</w:t>
+            </w:r>
           </w:p>
         </w:tc>
         <w:tc>
@@ -4599,7 +4954,7 @@
                 <w:kern w:val="0"/>
                 <w14:ligatures w14:val="none"/>
               </w:rPr>
-              <w:t xml:space="preserve">            Xác định các bảng dữ liệu, các mối quan hệ giữa các bảng trên</w:t>
+              <w:t xml:space="preserve">            Xác định các ràng buộc và các truy vấn cần thiết để truy cập dữ liệu</w:t>
             </w:r>
           </w:p>
         </w:tc>
@@ -4659,6 +5014,8 @@
               <w:spacing w:after="0" w:line="240" w:lineRule="auto"/>
               <w:rPr>
                 <w:rFonts w:ascii="Calibri" w:eastAsia="Times New Roman" w:hAnsi="Calibri" w:cs="Calibri"/>
+                <w:b/>
+                <w:bCs/>
                 <w:color w:val="000000"/>
                 <w:kern w:val="0"/>
                 <w14:ligatures w14:val="none"/>
@@ -4682,6 +5039,8 @@
               <w:spacing w:after="0" w:line="240" w:lineRule="auto"/>
               <w:rPr>
                 <w:rFonts w:ascii="Calibri" w:eastAsia="Times New Roman" w:hAnsi="Calibri" w:cs="Calibri"/>
+                <w:b/>
+                <w:bCs/>
                 <w:color w:val="000000"/>
                 <w:kern w:val="0"/>
                 <w14:ligatures w14:val="none"/>
@@ -4714,11 +5073,13 @@
             <w:r>
               <w:rPr>
                 <w:rFonts w:ascii="Calibri" w:eastAsia="Times New Roman" w:hAnsi="Calibri" w:cs="Calibri"/>
-                <w:color w:val="000000"/>
-                <w:kern w:val="0"/>
-                <w14:ligatures w14:val="none"/>
-              </w:rPr>
-              <w:t xml:space="preserve">            Xác định các ràng buộc và các truy vấn cần thiết để truy cập dữ liệu</w:t>
+                <w:b/>
+                <w:bCs/>
+                <w:color w:val="000000"/>
+                <w:kern w:val="0"/>
+                <w14:ligatures w14:val="none"/>
+              </w:rPr>
+              <w:t xml:space="preserve">         Thiết kế lược đồ quan hệ</w:t>
             </w:r>
           </w:p>
         </w:tc>
@@ -4744,15 +5105,6 @@
                 <w14:ligatures w14:val="none"/>
               </w:rPr>
             </w:pPr>
-            <w:r>
-              <w:rPr>
-                <w:rFonts w:ascii="Calibri" w:eastAsia="Times New Roman" w:hAnsi="Calibri" w:cs="Calibri"/>
-                <w:color w:val="000000"/>
-                <w:kern w:val="0"/>
-                <w14:ligatures w14:val="none"/>
-              </w:rPr>
-              <w:t>35,36</w:t>
-            </w:r>
           </w:p>
         </w:tc>
       </w:tr>
@@ -4778,8 +5130,6 @@
               <w:spacing w:after="0" w:line="240" w:lineRule="auto"/>
               <w:rPr>
                 <w:rFonts w:ascii="Calibri" w:eastAsia="Times New Roman" w:hAnsi="Calibri" w:cs="Calibri"/>
-                <w:b/>
-                <w:bCs/>
                 <w:color w:val="000000"/>
                 <w:kern w:val="0"/>
                 <w14:ligatures w14:val="none"/>
@@ -4803,13 +5153,20 @@
               <w:spacing w:after="0" w:line="240" w:lineRule="auto"/>
               <w:rPr>
                 <w:rFonts w:ascii="Calibri" w:eastAsia="Times New Roman" w:hAnsi="Calibri" w:cs="Calibri"/>
-                <w:b/>
-                <w:bCs/>
-                <w:color w:val="000000"/>
-                <w:kern w:val="0"/>
-                <w14:ligatures w14:val="none"/>
-              </w:rPr>
-            </w:pPr>
+                <w:color w:val="000000"/>
+                <w:kern w:val="0"/>
+                <w14:ligatures w14:val="none"/>
+              </w:rPr>
+            </w:pPr>
+            <w:r>
+              <w:rPr>
+                <w:rFonts w:ascii="Calibri" w:eastAsia="Times New Roman" w:hAnsi="Calibri" w:cs="Calibri"/>
+                <w:color w:val="000000"/>
+                <w:kern w:val="0"/>
+                <w14:ligatures w14:val="none"/>
+              </w:rPr>
+              <w:t>B5</w:t>
+            </w:r>
           </w:p>
         </w:tc>
         <w:tc>
@@ -4837,13 +5194,11 @@
             <w:r>
               <w:rPr>
                 <w:rFonts w:ascii="Calibri" w:eastAsia="Times New Roman" w:hAnsi="Calibri" w:cs="Calibri"/>
-                <w:b/>
-                <w:bCs/>
-                <w:color w:val="000000"/>
-                <w:kern w:val="0"/>
-                <w14:ligatures w14:val="none"/>
-              </w:rPr>
-              <w:t xml:space="preserve">         Thiết kế lược đồ quan hệ</w:t>
+                <w:color w:val="000000"/>
+                <w:kern w:val="0"/>
+                <w14:ligatures w14:val="none"/>
+              </w:rPr>
+              <w:t xml:space="preserve">            Định nghĩa cấu trúc cho mỗi bảng, bao gồm các trường (hoặc cột), xác định khóa chính và kiểu dữ liệu của các bảng trên</w:t>
             </w:r>
           </w:p>
         </w:tc>
@@ -4869,6 +5224,15 @@
                 <w14:ligatures w14:val="none"/>
               </w:rPr>
             </w:pPr>
+            <w:r>
+              <w:rPr>
+                <w:rFonts w:ascii="Calibri" w:eastAsia="Times New Roman" w:hAnsi="Calibri" w:cs="Calibri"/>
+                <w:color w:val="000000"/>
+                <w:kern w:val="0"/>
+                <w14:ligatures w14:val="none"/>
+              </w:rPr>
+              <w:t>38,39</w:t>
+            </w:r>
           </w:p>
         </w:tc>
       </w:tr>
@@ -4922,6 +5286,15 @@
                 <w14:ligatures w14:val="none"/>
               </w:rPr>
             </w:pPr>
+            <w:r>
+              <w:rPr>
+                <w:rFonts w:ascii="Calibri" w:eastAsia="Times New Roman" w:hAnsi="Calibri" w:cs="Calibri"/>
+                <w:color w:val="000000"/>
+                <w:kern w:val="0"/>
+                <w14:ligatures w14:val="none"/>
+              </w:rPr>
+              <w:t>B6</w:t>
+            </w:r>
           </w:p>
         </w:tc>
         <w:tc>
@@ -4953,7 +5326,7 @@
                 <w:kern w:val="0"/>
                 <w14:ligatures w14:val="none"/>
               </w:rPr>
-              <w:t xml:space="preserve">            Định nghĩa cấu trúc cho mỗi bảng, bao gồm các trường (hoặc cột), xác định khóa chính và kiểu dữ liệu của các bảng trên</w:t>
+              <w:t xml:space="preserve">            Xác định các thực thể, các thuộc tính, các quan hệ, các ràng buộc và các truy vấn cần thiết để truy cập dữ liệu</w:t>
             </w:r>
           </w:p>
         </w:tc>
@@ -5013,6 +5386,8 @@
               <w:spacing w:after="0" w:line="240" w:lineRule="auto"/>
               <w:rPr>
                 <w:rFonts w:ascii="Calibri" w:eastAsia="Times New Roman" w:hAnsi="Calibri" w:cs="Calibri"/>
+                <w:b/>
+                <w:bCs/>
                 <w:color w:val="000000"/>
                 <w:kern w:val="0"/>
                 <w14:ligatures w14:val="none"/>
@@ -5036,6 +5411,8 @@
               <w:spacing w:after="0" w:line="240" w:lineRule="auto"/>
               <w:rPr>
                 <w:rFonts w:ascii="Calibri" w:eastAsia="Times New Roman" w:hAnsi="Calibri" w:cs="Calibri"/>
+                <w:b/>
+                <w:bCs/>
                 <w:color w:val="000000"/>
                 <w:kern w:val="0"/>
                 <w14:ligatures w14:val="none"/>
@@ -5068,11 +5445,13 @@
             <w:r>
               <w:rPr>
                 <w:rFonts w:ascii="Calibri" w:eastAsia="Times New Roman" w:hAnsi="Calibri" w:cs="Calibri"/>
-                <w:color w:val="000000"/>
-                <w:kern w:val="0"/>
-                <w14:ligatures w14:val="none"/>
-              </w:rPr>
-              <w:t xml:space="preserve">            Xác định các thực thể, các thuộc tính, các quan hệ, các ràng buộc và các truy vấn cần thiết để truy cập dữ liệu</w:t>
+                <w:b/>
+                <w:bCs/>
+                <w:color w:val="000000"/>
+                <w:kern w:val="0"/>
+                <w14:ligatures w14:val="none"/>
+              </w:rPr>
+              <w:t xml:space="preserve">         Xây dựng lược đồ quan hệ </w:t>
             </w:r>
           </w:p>
         </w:tc>
@@ -5098,15 +5477,6 @@
                 <w14:ligatures w14:val="none"/>
               </w:rPr>
             </w:pPr>
-            <w:r>
-              <w:rPr>
-                <w:rFonts w:ascii="Calibri" w:eastAsia="Times New Roman" w:hAnsi="Calibri" w:cs="Calibri"/>
-                <w:color w:val="000000"/>
-                <w:kern w:val="0"/>
-                <w14:ligatures w14:val="none"/>
-              </w:rPr>
-              <w:t>38,39</w:t>
-            </w:r>
           </w:p>
         </w:tc>
       </w:tr>
@@ -5132,8 +5502,6 @@
               <w:spacing w:after="0" w:line="240" w:lineRule="auto"/>
               <w:rPr>
                 <w:rFonts w:ascii="Calibri" w:eastAsia="Times New Roman" w:hAnsi="Calibri" w:cs="Calibri"/>
-                <w:b/>
-                <w:bCs/>
                 <w:color w:val="000000"/>
                 <w:kern w:val="0"/>
                 <w14:ligatures w14:val="none"/>
@@ -5157,13 +5525,20 @@
               <w:spacing w:after="0" w:line="240" w:lineRule="auto"/>
               <w:rPr>
                 <w:rFonts w:ascii="Calibri" w:eastAsia="Times New Roman" w:hAnsi="Calibri" w:cs="Calibri"/>
-                <w:b/>
-                <w:bCs/>
-                <w:color w:val="000000"/>
-                <w:kern w:val="0"/>
-                <w14:ligatures w14:val="none"/>
-              </w:rPr>
-            </w:pPr>
+                <w:color w:val="000000"/>
+                <w:kern w:val="0"/>
+                <w14:ligatures w14:val="none"/>
+              </w:rPr>
+            </w:pPr>
+            <w:r>
+              <w:rPr>
+                <w:rFonts w:ascii="Calibri" w:eastAsia="Times New Roman" w:hAnsi="Calibri" w:cs="Calibri"/>
+                <w:color w:val="000000"/>
+                <w:kern w:val="0"/>
+                <w14:ligatures w14:val="none"/>
+              </w:rPr>
+              <w:t>B7</w:t>
+            </w:r>
           </w:p>
         </w:tc>
         <w:tc>
@@ -5191,13 +5566,11 @@
             <w:r>
               <w:rPr>
                 <w:rFonts w:ascii="Calibri" w:eastAsia="Times New Roman" w:hAnsi="Calibri" w:cs="Calibri"/>
-                <w:b/>
-                <w:bCs/>
-                <w:color w:val="000000"/>
-                <w:kern w:val="0"/>
-                <w14:ligatures w14:val="none"/>
-              </w:rPr>
-              <w:t xml:space="preserve">         Xây dựng lược đồ quan hệ </w:t>
+                <w:color w:val="000000"/>
+                <w:kern w:val="0"/>
+                <w14:ligatures w14:val="none"/>
+              </w:rPr>
+              <w:t xml:space="preserve">            Mô hình hóa cấu trúc dữ liệu đã thiết kế bằng cách sử dụng công cụ sơ đồ thực thể - quan hệ (ERD)</w:t>
             </w:r>
           </w:p>
         </w:tc>
@@ -5223,6 +5596,15 @@
                 <w14:ligatures w14:val="none"/>
               </w:rPr>
             </w:pPr>
+            <w:r>
+              <w:rPr>
+                <w:rFonts w:ascii="Calibri" w:eastAsia="Times New Roman" w:hAnsi="Calibri" w:cs="Calibri"/>
+                <w:color w:val="000000"/>
+                <w:kern w:val="0"/>
+                <w14:ligatures w14:val="none"/>
+              </w:rPr>
+              <w:t>41,42</w:t>
+            </w:r>
           </w:p>
         </w:tc>
       </w:tr>
@@ -5276,6 +5658,15 @@
                 <w14:ligatures w14:val="none"/>
               </w:rPr>
             </w:pPr>
+            <w:r>
+              <w:rPr>
+                <w:rFonts w:ascii="Calibri" w:eastAsia="Times New Roman" w:hAnsi="Calibri" w:cs="Calibri"/>
+                <w:color w:val="000000"/>
+                <w:kern w:val="0"/>
+                <w14:ligatures w14:val="none"/>
+              </w:rPr>
+              <w:t>B8</w:t>
+            </w:r>
           </w:p>
         </w:tc>
         <w:tc>
@@ -5307,7 +5698,7 @@
                 <w:kern w:val="0"/>
                 <w14:ligatures w14:val="none"/>
               </w:rPr>
-              <w:t xml:space="preserve">            Mô hình hóa cấu trúc dữ liệu đã thiết kế bằng cách sử dụng công cụ sơ đồ thực thể - quan hệ (ERD)</w:t>
+              <w:t xml:space="preserve">            Vẽ biểu đồ biểu diễn lược đồ quan hệ</w:t>
             </w:r>
           </w:p>
         </w:tc>
@@ -5340,7 +5731,7 @@
                 <w:kern w:val="0"/>
                 <w14:ligatures w14:val="none"/>
               </w:rPr>
-              <w:t>41,42</w:t>
+              <w:t>44</w:t>
             </w:r>
           </w:p>
         </w:tc>
@@ -5395,6 +5786,15 @@
                 <w14:ligatures w14:val="none"/>
               </w:rPr>
             </w:pPr>
+            <w:r>
+              <w:rPr>
+                <w:rFonts w:ascii="Calibri" w:eastAsia="Times New Roman" w:hAnsi="Calibri" w:cs="Calibri"/>
+                <w:color w:val="000000"/>
+                <w:kern w:val="0"/>
+                <w14:ligatures w14:val="none"/>
+              </w:rPr>
+              <w:t>B9</w:t>
+            </w:r>
           </w:p>
         </w:tc>
         <w:tc>
@@ -5426,7 +5826,7 @@
                 <w:kern w:val="0"/>
                 <w14:ligatures w14:val="none"/>
               </w:rPr>
-              <w:t xml:space="preserve">            Vẽ biểu đồ biểu diễn lược đồ quan hệ</w:t>
+              <w:t xml:space="preserve">            Chuẩn hóa cơ sở dữ liệu</w:t>
             </w:r>
           </w:p>
         </w:tc>
@@ -5459,7 +5859,7 @@
                 <w:kern w:val="0"/>
                 <w14:ligatures w14:val="none"/>
               </w:rPr>
-              <w:t>44</w:t>
+              <w:t>45</w:t>
             </w:r>
           </w:p>
         </w:tc>
@@ -5486,6 +5886,8 @@
               <w:spacing w:after="0" w:line="240" w:lineRule="auto"/>
               <w:rPr>
                 <w:rFonts w:ascii="Calibri" w:eastAsia="Times New Roman" w:hAnsi="Calibri" w:cs="Calibri"/>
+                <w:b/>
+                <w:bCs/>
                 <w:color w:val="000000"/>
                 <w:kern w:val="0"/>
                 <w14:ligatures w14:val="none"/>
@@ -5509,6 +5911,8 @@
               <w:spacing w:after="0" w:line="240" w:lineRule="auto"/>
               <w:rPr>
                 <w:rFonts w:ascii="Calibri" w:eastAsia="Times New Roman" w:hAnsi="Calibri" w:cs="Calibri"/>
+                <w:b/>
+                <w:bCs/>
                 <w:color w:val="000000"/>
                 <w:kern w:val="0"/>
                 <w14:ligatures w14:val="none"/>
@@ -5541,11 +5945,13 @@
             <w:r>
               <w:rPr>
                 <w:rFonts w:ascii="Calibri" w:eastAsia="Times New Roman" w:hAnsi="Calibri" w:cs="Calibri"/>
-                <w:color w:val="000000"/>
-                <w:kern w:val="0"/>
-                <w14:ligatures w14:val="none"/>
-              </w:rPr>
-              <w:t xml:space="preserve">            Chuẩn hóa cơ sở dữ liệu</w:t>
+                <w:b/>
+                <w:bCs/>
+                <w:color w:val="000000"/>
+                <w:kern w:val="0"/>
+                <w14:ligatures w14:val="none"/>
+              </w:rPr>
+              <w:t xml:space="preserve">      Thiết kế cấu trúc phần mềm</w:t>
             </w:r>
           </w:p>
         </w:tc>
@@ -5571,15 +5977,6 @@
                 <w14:ligatures w14:val="none"/>
               </w:rPr>
             </w:pPr>
-            <w:r>
-              <w:rPr>
-                <w:rFonts w:ascii="Calibri" w:eastAsia="Times New Roman" w:hAnsi="Calibri" w:cs="Calibri"/>
-                <w:color w:val="000000"/>
-                <w:kern w:val="0"/>
-                <w14:ligatures w14:val="none"/>
-              </w:rPr>
-              <w:t>45</w:t>
-            </w:r>
           </w:p>
         </w:tc>
       </w:tr>
@@ -5605,8 +6002,6 @@
               <w:spacing w:after="0" w:line="240" w:lineRule="auto"/>
               <w:rPr>
                 <w:rFonts w:ascii="Calibri" w:eastAsia="Times New Roman" w:hAnsi="Calibri" w:cs="Calibri"/>
-                <w:b/>
-                <w:bCs/>
                 <w:color w:val="000000"/>
                 <w:kern w:val="0"/>
                 <w14:ligatures w14:val="none"/>
@@ -5630,13 +6025,20 @@
               <w:spacing w:after="0" w:line="240" w:lineRule="auto"/>
               <w:rPr>
                 <w:rFonts w:ascii="Calibri" w:eastAsia="Times New Roman" w:hAnsi="Calibri" w:cs="Calibri"/>
-                <w:b/>
-                <w:bCs/>
-                <w:color w:val="000000"/>
-                <w:kern w:val="0"/>
-                <w14:ligatures w14:val="none"/>
-              </w:rPr>
-            </w:pPr>
+                <w:color w:val="000000"/>
+                <w:kern w:val="0"/>
+                <w14:ligatures w14:val="none"/>
+              </w:rPr>
+            </w:pPr>
+            <w:r>
+              <w:rPr>
+                <w:rFonts w:ascii="Calibri" w:eastAsia="Times New Roman" w:hAnsi="Calibri" w:cs="Calibri"/>
+                <w:color w:val="000000"/>
+                <w:kern w:val="0"/>
+                <w14:ligatures w14:val="none"/>
+              </w:rPr>
+              <w:t>B10</w:t>
+            </w:r>
           </w:p>
         </w:tc>
         <w:tc>
@@ -5664,13 +6066,11 @@
             <w:r>
               <w:rPr>
                 <w:rFonts w:ascii="Calibri" w:eastAsia="Times New Roman" w:hAnsi="Calibri" w:cs="Calibri"/>
-                <w:b/>
-                <w:bCs/>
-                <w:color w:val="000000"/>
-                <w:kern w:val="0"/>
-                <w14:ligatures w14:val="none"/>
-              </w:rPr>
-              <w:t xml:space="preserve">      Thiết kế cấu trúc phần mềm</w:t>
+                <w:color w:val="000000"/>
+                <w:kern w:val="0"/>
+                <w14:ligatures w14:val="none"/>
+              </w:rPr>
+              <w:t xml:space="preserve">         Mô tả các module của hệ thống</w:t>
             </w:r>
           </w:p>
         </w:tc>
@@ -5696,6 +6096,15 @@
                 <w14:ligatures w14:val="none"/>
               </w:rPr>
             </w:pPr>
+            <w:r>
+              <w:rPr>
+                <w:rFonts w:ascii="Calibri" w:eastAsia="Times New Roman" w:hAnsi="Calibri" w:cs="Calibri"/>
+                <w:color w:val="000000"/>
+                <w:kern w:val="0"/>
+                <w14:ligatures w14:val="none"/>
+              </w:rPr>
+              <w:t>46</w:t>
+            </w:r>
           </w:p>
         </w:tc>
       </w:tr>
@@ -5749,6 +6158,15 @@
                 <w14:ligatures w14:val="none"/>
               </w:rPr>
             </w:pPr>
+            <w:r>
+              <w:rPr>
+                <w:rFonts w:ascii="Calibri" w:eastAsia="Times New Roman" w:hAnsi="Calibri" w:cs="Calibri"/>
+                <w:color w:val="000000"/>
+                <w:kern w:val="0"/>
+                <w14:ligatures w14:val="none"/>
+              </w:rPr>
+              <w:t>B11</w:t>
+            </w:r>
           </w:p>
         </w:tc>
         <w:tc>
@@ -5780,7 +6198,7 @@
                 <w:kern w:val="0"/>
                 <w14:ligatures w14:val="none"/>
               </w:rPr>
-              <w:t xml:space="preserve">         Mô tả các module của hệ thống</w:t>
+              <w:t xml:space="preserve">         Thiết kế biểu đồ tuần tự</w:t>
             </w:r>
           </w:p>
         </w:tc>
@@ -5868,6 +6286,15 @@
                 <w14:ligatures w14:val="none"/>
               </w:rPr>
             </w:pPr>
+            <w:r>
+              <w:rPr>
+                <w:rFonts w:ascii="Calibri" w:eastAsia="Times New Roman" w:hAnsi="Calibri" w:cs="Calibri"/>
+                <w:color w:val="000000"/>
+                <w:kern w:val="0"/>
+                <w14:ligatures w14:val="none"/>
+              </w:rPr>
+              <w:t>B12</w:t>
+            </w:r>
           </w:p>
         </w:tc>
         <w:tc>
@@ -5899,7 +6326,7 @@
                 <w:kern w:val="0"/>
                 <w14:ligatures w14:val="none"/>
               </w:rPr>
-              <w:t xml:space="preserve">         Thiết kế biểu đồ tuần tự</w:t>
+              <w:t xml:space="preserve">         Thiết kế biểu đồ hoạt động</w:t>
             </w:r>
           </w:p>
         </w:tc>
@@ -5987,6 +6414,15 @@
                 <w14:ligatures w14:val="none"/>
               </w:rPr>
             </w:pPr>
+            <w:r>
+              <w:rPr>
+                <w:rFonts w:ascii="Calibri" w:eastAsia="Times New Roman" w:hAnsi="Calibri" w:cs="Calibri"/>
+                <w:color w:val="000000"/>
+                <w:kern w:val="0"/>
+                <w14:ligatures w14:val="none"/>
+              </w:rPr>
+              <w:t>B13</w:t>
+            </w:r>
           </w:p>
         </w:tc>
         <w:tc>
@@ -6018,7 +6454,7 @@
                 <w:kern w:val="0"/>
                 <w14:ligatures w14:val="none"/>
               </w:rPr>
-              <w:t xml:space="preserve">         Thiết kế biểu đồ hoạt động</w:t>
+              <w:t xml:space="preserve">         Thiết kế biểu đồ thành phần</w:t>
             </w:r>
           </w:p>
         </w:tc>
@@ -6078,6 +6514,8 @@
               <w:spacing w:after="0" w:line="240" w:lineRule="auto"/>
               <w:rPr>
                 <w:rFonts w:ascii="Calibri" w:eastAsia="Times New Roman" w:hAnsi="Calibri" w:cs="Calibri"/>
+                <w:b/>
+                <w:bCs/>
                 <w:color w:val="000000"/>
                 <w:kern w:val="0"/>
                 <w14:ligatures w14:val="none"/>
@@ -6101,6 +6539,8 @@
               <w:spacing w:after="0" w:line="240" w:lineRule="auto"/>
               <w:rPr>
                 <w:rFonts w:ascii="Calibri" w:eastAsia="Times New Roman" w:hAnsi="Calibri" w:cs="Calibri"/>
+                <w:b/>
+                <w:bCs/>
                 <w:color w:val="000000"/>
                 <w:kern w:val="0"/>
                 <w14:ligatures w14:val="none"/>
@@ -6133,11 +6573,13 @@
             <w:r>
               <w:rPr>
                 <w:rFonts w:ascii="Calibri" w:eastAsia="Times New Roman" w:hAnsi="Calibri" w:cs="Calibri"/>
-                <w:color w:val="000000"/>
-                <w:kern w:val="0"/>
-                <w14:ligatures w14:val="none"/>
-              </w:rPr>
-              <w:t xml:space="preserve">         Thiết kế biểu đồ thành phần</w:t>
+                <w:b/>
+                <w:bCs/>
+                <w:color w:val="000000"/>
+                <w:kern w:val="0"/>
+                <w14:ligatures w14:val="none"/>
+              </w:rPr>
+              <w:t xml:space="preserve">      Thiết kế giao diện</w:t>
             </w:r>
           </w:p>
         </w:tc>
@@ -6163,15 +6605,6 @@
                 <w14:ligatures w14:val="none"/>
               </w:rPr>
             </w:pPr>
-            <w:r>
-              <w:rPr>
-                <w:rFonts w:ascii="Calibri" w:eastAsia="Times New Roman" w:hAnsi="Calibri" w:cs="Calibri"/>
-                <w:color w:val="000000"/>
-                <w:kern w:val="0"/>
-                <w14:ligatures w14:val="none"/>
-              </w:rPr>
-              <w:t>46</w:t>
-            </w:r>
           </w:p>
         </w:tc>
       </w:tr>
@@ -6262,7 +6695,7 @@
                 <w:kern w:val="0"/>
                 <w14:ligatures w14:val="none"/>
               </w:rPr>
-              <w:t xml:space="preserve">      Thiết kế giao diện</w:t>
+              <w:t xml:space="preserve">         Thu thập, phân tích yêu cầu từ bản báo cáo phân tích</w:t>
             </w:r>
           </w:p>
         </w:tc>
@@ -6313,8 +6746,6 @@
               <w:spacing w:after="0" w:line="240" w:lineRule="auto"/>
               <w:rPr>
                 <w:rFonts w:ascii="Calibri" w:eastAsia="Times New Roman" w:hAnsi="Calibri" w:cs="Calibri"/>
-                <w:b/>
-                <w:bCs/>
                 <w:color w:val="000000"/>
                 <w:kern w:val="0"/>
                 <w14:ligatures w14:val="none"/>
@@ -6338,13 +6769,20 @@
               <w:spacing w:after="0" w:line="240" w:lineRule="auto"/>
               <w:rPr>
                 <w:rFonts w:ascii="Calibri" w:eastAsia="Times New Roman" w:hAnsi="Calibri" w:cs="Calibri"/>
-                <w:b/>
-                <w:bCs/>
-                <w:color w:val="000000"/>
-                <w:kern w:val="0"/>
-                <w14:ligatures w14:val="none"/>
-              </w:rPr>
-            </w:pPr>
+                <w:color w:val="000000"/>
+                <w:kern w:val="0"/>
+                <w14:ligatures w14:val="none"/>
+              </w:rPr>
+            </w:pPr>
+            <w:r>
+              <w:rPr>
+                <w:rFonts w:ascii="Calibri" w:eastAsia="Times New Roman" w:hAnsi="Calibri" w:cs="Calibri"/>
+                <w:color w:val="000000"/>
+                <w:kern w:val="0"/>
+                <w14:ligatures w14:val="none"/>
+              </w:rPr>
+              <w:t>B14</w:t>
+            </w:r>
           </w:p>
         </w:tc>
         <w:tc>
@@ -6372,13 +6810,11 @@
             <w:r>
               <w:rPr>
                 <w:rFonts w:ascii="Calibri" w:eastAsia="Times New Roman" w:hAnsi="Calibri" w:cs="Calibri"/>
-                <w:b/>
-                <w:bCs/>
-                <w:color w:val="000000"/>
-                <w:kern w:val="0"/>
-                <w14:ligatures w14:val="none"/>
-              </w:rPr>
-              <w:t xml:space="preserve">         Thu thập, phân tích yêu cầu từ bản báo cáo phân tích</w:t>
+                <w:color w:val="000000"/>
+                <w:kern w:val="0"/>
+                <w14:ligatures w14:val="none"/>
+              </w:rPr>
+              <w:t xml:space="preserve">            Xác định các tính năng cần thiết của ứng dụng</w:t>
             </w:r>
           </w:p>
         </w:tc>
@@ -6404,6 +6840,15 @@
                 <w14:ligatures w14:val="none"/>
               </w:rPr>
             </w:pPr>
+            <w:r>
+              <w:rPr>
+                <w:rFonts w:ascii="Calibri" w:eastAsia="Times New Roman" w:hAnsi="Calibri" w:cs="Calibri"/>
+                <w:color w:val="000000"/>
+                <w:kern w:val="0"/>
+                <w14:ligatures w14:val="none"/>
+              </w:rPr>
+              <w:t>51</w:t>
+            </w:r>
           </w:p>
         </w:tc>
       </w:tr>
@@ -6429,6 +6874,8 @@
               <w:spacing w:after="0" w:line="240" w:lineRule="auto"/>
               <w:rPr>
                 <w:rFonts w:ascii="Calibri" w:eastAsia="Times New Roman" w:hAnsi="Calibri" w:cs="Calibri"/>
+                <w:b/>
+                <w:bCs/>
                 <w:color w:val="000000"/>
                 <w:kern w:val="0"/>
                 <w14:ligatures w14:val="none"/>
@@ -6452,6 +6899,8 @@
               <w:spacing w:after="0" w:line="240" w:lineRule="auto"/>
               <w:rPr>
                 <w:rFonts w:ascii="Calibri" w:eastAsia="Times New Roman" w:hAnsi="Calibri" w:cs="Calibri"/>
+                <w:b/>
+                <w:bCs/>
                 <w:color w:val="000000"/>
                 <w:kern w:val="0"/>
                 <w14:ligatures w14:val="none"/>
@@ -6484,11 +6933,13 @@
             <w:r>
               <w:rPr>
                 <w:rFonts w:ascii="Calibri" w:eastAsia="Times New Roman" w:hAnsi="Calibri" w:cs="Calibri"/>
-                <w:color w:val="000000"/>
-                <w:kern w:val="0"/>
-                <w14:ligatures w14:val="none"/>
-              </w:rPr>
-              <w:t xml:space="preserve">            Xác định các tính năng cần thiết của ứng dụng</w:t>
+                <w:b/>
+                <w:bCs/>
+                <w:color w:val="000000"/>
+                <w:kern w:val="0"/>
+                <w14:ligatures w14:val="none"/>
+              </w:rPr>
+              <w:t xml:space="preserve">         Lên ý tưởng thiết kế giao diện người dùng</w:t>
             </w:r>
           </w:p>
         </w:tc>
@@ -6514,15 +6965,6 @@
                 <w14:ligatures w14:val="none"/>
               </w:rPr>
             </w:pPr>
-            <w:r>
-              <w:rPr>
-                <w:rFonts w:ascii="Calibri" w:eastAsia="Times New Roman" w:hAnsi="Calibri" w:cs="Calibri"/>
-                <w:color w:val="000000"/>
-                <w:kern w:val="0"/>
-                <w14:ligatures w14:val="none"/>
-              </w:rPr>
-              <w:t>51</w:t>
-            </w:r>
           </w:p>
         </w:tc>
       </w:tr>
@@ -6548,8 +6990,6 @@
               <w:spacing w:after="0" w:line="240" w:lineRule="auto"/>
               <w:rPr>
                 <w:rFonts w:ascii="Calibri" w:eastAsia="Times New Roman" w:hAnsi="Calibri" w:cs="Calibri"/>
-                <w:b/>
-                <w:bCs/>
                 <w:color w:val="000000"/>
                 <w:kern w:val="0"/>
                 <w14:ligatures w14:val="none"/>
@@ -6573,13 +7013,20 @@
               <w:spacing w:after="0" w:line="240" w:lineRule="auto"/>
               <w:rPr>
                 <w:rFonts w:ascii="Calibri" w:eastAsia="Times New Roman" w:hAnsi="Calibri" w:cs="Calibri"/>
-                <w:b/>
-                <w:bCs/>
-                <w:color w:val="000000"/>
-                <w:kern w:val="0"/>
-                <w14:ligatures w14:val="none"/>
-              </w:rPr>
-            </w:pPr>
+                <w:color w:val="000000"/>
+                <w:kern w:val="0"/>
+                <w14:ligatures w14:val="none"/>
+              </w:rPr>
+            </w:pPr>
+            <w:r>
+              <w:rPr>
+                <w:rFonts w:ascii="Calibri" w:eastAsia="Times New Roman" w:hAnsi="Calibri" w:cs="Calibri"/>
+                <w:color w:val="000000"/>
+                <w:kern w:val="0"/>
+                <w14:ligatures w14:val="none"/>
+              </w:rPr>
+              <w:t>B15</w:t>
+            </w:r>
           </w:p>
         </w:tc>
         <w:tc>
@@ -6607,13 +7054,11 @@
             <w:r>
               <w:rPr>
                 <w:rFonts w:ascii="Calibri" w:eastAsia="Times New Roman" w:hAnsi="Calibri" w:cs="Calibri"/>
-                <w:b/>
-                <w:bCs/>
-                <w:color w:val="000000"/>
-                <w:kern w:val="0"/>
-                <w14:ligatures w14:val="none"/>
-              </w:rPr>
-              <w:t xml:space="preserve">         Lên ý tưởng thiết kế giao diện người dùng</w:t>
+                <w:color w:val="000000"/>
+                <w:kern w:val="0"/>
+                <w14:ligatures w14:val="none"/>
+              </w:rPr>
+              <w:t xml:space="preserve">            Xác định các thao tác, chức năng của từng đối tượng</w:t>
             </w:r>
           </w:p>
         </w:tc>
@@ -6639,6 +7084,15 @@
                 <w14:ligatures w14:val="none"/>
               </w:rPr>
             </w:pPr>
+            <w:r>
+              <w:rPr>
+                <w:rFonts w:ascii="Calibri" w:eastAsia="Times New Roman" w:hAnsi="Calibri" w:cs="Calibri"/>
+                <w:color w:val="000000"/>
+                <w:kern w:val="0"/>
+                <w14:ligatures w14:val="none"/>
+              </w:rPr>
+              <w:t>54</w:t>
+            </w:r>
           </w:p>
         </w:tc>
       </w:tr>
@@ -6692,6 +7146,15 @@
                 <w14:ligatures w14:val="none"/>
               </w:rPr>
             </w:pPr>
+            <w:r>
+              <w:rPr>
+                <w:rFonts w:ascii="Calibri" w:eastAsia="Times New Roman" w:hAnsi="Calibri" w:cs="Calibri"/>
+                <w:color w:val="000000"/>
+                <w:kern w:val="0"/>
+                <w14:ligatures w14:val="none"/>
+              </w:rPr>
+              <w:t>B16</w:t>
+            </w:r>
           </w:p>
         </w:tc>
         <w:tc>
@@ -6723,7 +7186,7 @@
                 <w:kern w:val="0"/>
                 <w14:ligatures w14:val="none"/>
               </w:rPr>
-              <w:t xml:space="preserve">            Xác định các thao tác, chức năng của từng đối tượng</w:t>
+              <w:t xml:space="preserve">            Vẽ các bản thiết kế sơ bộ của giao diện người dùng</w:t>
             </w:r>
           </w:p>
         </w:tc>
@@ -6756,7 +7219,7 @@
                 <w:kern w:val="0"/>
                 <w14:ligatures w14:val="none"/>
               </w:rPr>
-              <w:t>54</w:t>
+              <w:t>56</w:t>
             </w:r>
           </w:p>
         </w:tc>
@@ -6811,6 +7274,15 @@
                 <w14:ligatures w14:val="none"/>
               </w:rPr>
             </w:pPr>
+            <w:r>
+              <w:rPr>
+                <w:rFonts w:ascii="Calibri" w:eastAsia="Times New Roman" w:hAnsi="Calibri" w:cs="Calibri"/>
+                <w:color w:val="000000"/>
+                <w:kern w:val="0"/>
+                <w14:ligatures w14:val="none"/>
+              </w:rPr>
+              <w:t>B17</w:t>
+            </w:r>
           </w:p>
         </w:tc>
         <w:tc>
@@ -6842,7 +7314,7 @@
                 <w:kern w:val="0"/>
                 <w14:ligatures w14:val="none"/>
               </w:rPr>
-              <w:t xml:space="preserve">            Vẽ các bản thiết kế sơ bộ của giao diện người dùng</w:t>
+              <w:t xml:space="preserve">            Thiết kế mockup màn hình giao diện người dùng</w:t>
             </w:r>
           </w:p>
         </w:tc>
@@ -6875,7 +7347,7 @@
                 <w:kern w:val="0"/>
                 <w14:ligatures w14:val="none"/>
               </w:rPr>
-              <w:t>56</w:t>
+              <w:t>57</w:t>
             </w:r>
           </w:p>
         </w:tc>
@@ -6902,6 +7374,8 @@
               <w:spacing w:after="0" w:line="240" w:lineRule="auto"/>
               <w:rPr>
                 <w:rFonts w:ascii="Calibri" w:eastAsia="Times New Roman" w:hAnsi="Calibri" w:cs="Calibri"/>
+                <w:b/>
+                <w:bCs/>
                 <w:color w:val="000000"/>
                 <w:kern w:val="0"/>
                 <w14:ligatures w14:val="none"/>
@@ -6925,6 +7399,8 @@
               <w:spacing w:after="0" w:line="240" w:lineRule="auto"/>
               <w:rPr>
                 <w:rFonts w:ascii="Calibri" w:eastAsia="Times New Roman" w:hAnsi="Calibri" w:cs="Calibri"/>
+                <w:b/>
+                <w:bCs/>
                 <w:color w:val="000000"/>
                 <w:kern w:val="0"/>
                 <w14:ligatures w14:val="none"/>
@@ -6957,11 +7433,13 @@
             <w:r>
               <w:rPr>
                 <w:rFonts w:ascii="Calibri" w:eastAsia="Times New Roman" w:hAnsi="Calibri" w:cs="Calibri"/>
-                <w:color w:val="000000"/>
-                <w:kern w:val="0"/>
-                <w14:ligatures w14:val="none"/>
-              </w:rPr>
-              <w:t xml:space="preserve">            Thiết kế mockup màn hình giao diện người dùng</w:t>
+                <w:b/>
+                <w:bCs/>
+                <w:color w:val="000000"/>
+                <w:kern w:val="0"/>
+                <w14:ligatures w14:val="none"/>
+              </w:rPr>
+              <w:t xml:space="preserve">      Thiết kế thành phần hệ thống</w:t>
             </w:r>
           </w:p>
         </w:tc>
@@ -6987,15 +7465,6 @@
                 <w14:ligatures w14:val="none"/>
               </w:rPr>
             </w:pPr>
-            <w:r>
-              <w:rPr>
-                <w:rFonts w:ascii="Calibri" w:eastAsia="Times New Roman" w:hAnsi="Calibri" w:cs="Calibri"/>
-                <w:color w:val="000000"/>
-                <w:kern w:val="0"/>
-                <w14:ligatures w14:val="none"/>
-              </w:rPr>
-              <w:t>57</w:t>
-            </w:r>
           </w:p>
         </w:tc>
       </w:tr>
@@ -7021,8 +7490,6 @@
               <w:spacing w:after="0" w:line="240" w:lineRule="auto"/>
               <w:rPr>
                 <w:rFonts w:ascii="Calibri" w:eastAsia="Times New Roman" w:hAnsi="Calibri" w:cs="Calibri"/>
-                <w:b/>
-                <w:bCs/>
                 <w:color w:val="000000"/>
                 <w:kern w:val="0"/>
                 <w14:ligatures w14:val="none"/>
@@ -7046,13 +7513,20 @@
               <w:spacing w:after="0" w:line="240" w:lineRule="auto"/>
               <w:rPr>
                 <w:rFonts w:ascii="Calibri" w:eastAsia="Times New Roman" w:hAnsi="Calibri" w:cs="Calibri"/>
-                <w:b/>
-                <w:bCs/>
-                <w:color w:val="000000"/>
-                <w:kern w:val="0"/>
-                <w14:ligatures w14:val="none"/>
-              </w:rPr>
-            </w:pPr>
+                <w:color w:val="000000"/>
+                <w:kern w:val="0"/>
+                <w14:ligatures w14:val="none"/>
+              </w:rPr>
+            </w:pPr>
+            <w:r>
+              <w:rPr>
+                <w:rFonts w:ascii="Calibri" w:eastAsia="Times New Roman" w:hAnsi="Calibri" w:cs="Calibri"/>
+                <w:color w:val="000000"/>
+                <w:kern w:val="0"/>
+                <w14:ligatures w14:val="none"/>
+              </w:rPr>
+              <w:t>B18</w:t>
+            </w:r>
           </w:p>
         </w:tc>
         <w:tc>
@@ -7080,13 +7554,11 @@
             <w:r>
               <w:rPr>
                 <w:rFonts w:ascii="Calibri" w:eastAsia="Times New Roman" w:hAnsi="Calibri" w:cs="Calibri"/>
-                <w:b/>
-                <w:bCs/>
-                <w:color w:val="000000"/>
-                <w:kern w:val="0"/>
-                <w14:ligatures w14:val="none"/>
-              </w:rPr>
-              <w:t xml:space="preserve">      Thiết kế thành phần hệ thống</w:t>
+                <w:color w:val="000000"/>
+                <w:kern w:val="0"/>
+                <w14:ligatures w14:val="none"/>
+              </w:rPr>
+              <w:t xml:space="preserve">         Thiết kế thành phần bảo mật</w:t>
             </w:r>
           </w:p>
         </w:tc>
@@ -7112,6 +7584,15 @@
                 <w14:ligatures w14:val="none"/>
               </w:rPr>
             </w:pPr>
+            <w:r>
+              <w:rPr>
+                <w:rFonts w:ascii="Calibri" w:eastAsia="Times New Roman" w:hAnsi="Calibri" w:cs="Calibri"/>
+                <w:color w:val="000000"/>
+                <w:kern w:val="0"/>
+                <w14:ligatures w14:val="none"/>
+              </w:rPr>
+              <w:t>49</w:t>
+            </w:r>
           </w:p>
         </w:tc>
       </w:tr>
@@ -7165,6 +7646,15 @@
                 <w14:ligatures w14:val="none"/>
               </w:rPr>
             </w:pPr>
+            <w:r>
+              <w:rPr>
+                <w:rFonts w:ascii="Calibri" w:eastAsia="Times New Roman" w:hAnsi="Calibri" w:cs="Calibri"/>
+                <w:color w:val="000000"/>
+                <w:kern w:val="0"/>
+                <w14:ligatures w14:val="none"/>
+              </w:rPr>
+              <w:t>B19</w:t>
+            </w:r>
           </w:p>
         </w:tc>
         <w:tc>
@@ -7196,7 +7686,7 @@
                 <w:kern w:val="0"/>
                 <w14:ligatures w14:val="none"/>
               </w:rPr>
-              <w:t xml:space="preserve">         Thiết kế thành phần bảo mật</w:t>
+              <w:t xml:space="preserve">         Xác định các thành phần như máy chủ, mạng, các dịch vụ hỗ trợ</w:t>
             </w:r>
           </w:p>
         </w:tc>
@@ -7229,7 +7719,7 @@
                 <w:kern w:val="0"/>
                 <w14:ligatures w14:val="none"/>
               </w:rPr>
-              <w:t>49</w:t>
+              <w:t>51</w:t>
             </w:r>
           </w:p>
         </w:tc>
@@ -7284,6 +7774,15 @@
                 <w14:ligatures w14:val="none"/>
               </w:rPr>
             </w:pPr>
+            <w:r>
+              <w:rPr>
+                <w:rFonts w:ascii="Calibri" w:eastAsia="Times New Roman" w:hAnsi="Calibri" w:cs="Calibri"/>
+                <w:color w:val="000000"/>
+                <w:kern w:val="0"/>
+                <w14:ligatures w14:val="none"/>
+              </w:rPr>
+              <w:t>B20</w:t>
+            </w:r>
           </w:p>
         </w:tc>
         <w:tc>
@@ -7315,7 +7814,7 @@
                 <w:kern w:val="0"/>
                 <w14:ligatures w14:val="none"/>
               </w:rPr>
-              <w:t xml:space="preserve">         Xác định các thành phần như máy chủ, mạng, các dịch vụ hỗ trợ</w:t>
+              <w:t xml:space="preserve">      Chờ Phê Duyệt Để Tiến Hành</w:t>
             </w:r>
           </w:p>
         </w:tc>
@@ -7348,7 +7847,7 @@
                 <w:kern w:val="0"/>
                 <w14:ligatures w14:val="none"/>
               </w:rPr>
-              <w:t>51</w:t>
+              <w:t>60,61,58</w:t>
             </w:r>
           </w:p>
         </w:tc>
@@ -7403,6 +7902,15 @@
                 <w14:ligatures w14:val="none"/>
               </w:rPr>
             </w:pPr>
+            <w:r>
+              <w:rPr>
+                <w:rFonts w:ascii="Calibri" w:eastAsia="Times New Roman" w:hAnsi="Calibri" w:cs="Calibri"/>
+                <w:color w:val="000000"/>
+                <w:kern w:val="0"/>
+                <w14:ligatures w14:val="none"/>
+              </w:rPr>
+              <w:t>B21</w:t>
+            </w:r>
           </w:p>
         </w:tc>
         <w:tc>
@@ -7434,7 +7942,7 @@
                 <w:kern w:val="0"/>
                 <w14:ligatures w14:val="none"/>
               </w:rPr>
-              <w:t xml:space="preserve">      Chờ Phê Duyệt Để Tiến Hành</w:t>
+              <w:t xml:space="preserve">      Hoàn Thành Thiết Kế </w:t>
             </w:r>
           </w:p>
         </w:tc>
@@ -7467,7 +7975,7 @@
                 <w:kern w:val="0"/>
                 <w14:ligatures w14:val="none"/>
               </w:rPr>
-              <w:t>60,61,58</w:t>
+              <w:t>62</w:t>
             </w:r>
           </w:p>
         </w:tc>
@@ -7494,6 +8002,8 @@
               <w:spacing w:after="0" w:line="240" w:lineRule="auto"/>
               <w:rPr>
                 <w:rFonts w:ascii="Calibri" w:eastAsia="Times New Roman" w:hAnsi="Calibri" w:cs="Calibri"/>
+                <w:b/>
+                <w:bCs/>
                 <w:color w:val="000000"/>
                 <w:kern w:val="0"/>
                 <w14:ligatures w14:val="none"/>
@@ -7517,11 +8027,24 @@
               <w:spacing w:after="0" w:line="240" w:lineRule="auto"/>
               <w:rPr>
                 <w:rFonts w:ascii="Calibri" w:eastAsia="Times New Roman" w:hAnsi="Calibri" w:cs="Calibri"/>
-                <w:color w:val="000000"/>
-                <w:kern w:val="0"/>
-                <w14:ligatures w14:val="none"/>
-              </w:rPr>
-            </w:pPr>
+                <w:b/>
+                <w:bCs/>
+                <w:color w:val="000000"/>
+                <w:kern w:val="0"/>
+                <w14:ligatures w14:val="none"/>
+              </w:rPr>
+            </w:pPr>
+            <w:r>
+              <w:rPr>
+                <w:rFonts w:ascii="Calibri" w:eastAsia="Times New Roman" w:hAnsi="Calibri" w:cs="Calibri"/>
+                <w:b/>
+                <w:bCs/>
+                <w:color w:val="000000"/>
+                <w:kern w:val="0"/>
+                <w14:ligatures w14:val="none"/>
+              </w:rPr>
+              <w:t>C</w:t>
+            </w:r>
           </w:p>
         </w:tc>
         <w:tc>
@@ -7549,11 +8072,13 @@
             <w:r>
               <w:rPr>
                 <w:rFonts w:ascii="Calibri" w:eastAsia="Times New Roman" w:hAnsi="Calibri" w:cs="Calibri"/>
-                <w:color w:val="000000"/>
-                <w:kern w:val="0"/>
-                <w14:ligatures w14:val="none"/>
-              </w:rPr>
-              <w:t xml:space="preserve">      Hoàn Thành Thiết Kế </w:t>
+                <w:b/>
+                <w:bCs/>
+                <w:color w:val="000000"/>
+                <w:kern w:val="0"/>
+                <w14:ligatures w14:val="none"/>
+              </w:rPr>
+              <w:t xml:space="preserve">   Triển Khai</w:t>
             </w:r>
           </w:p>
         </w:tc>
@@ -7579,15 +8104,6 @@
                 <w14:ligatures w14:val="none"/>
               </w:rPr>
             </w:pPr>
-            <w:r>
-              <w:rPr>
-                <w:rFonts w:ascii="Calibri" w:eastAsia="Times New Roman" w:hAnsi="Calibri" w:cs="Calibri"/>
-                <w:color w:val="000000"/>
-                <w:kern w:val="0"/>
-                <w14:ligatures w14:val="none"/>
-              </w:rPr>
-              <w:t>62</w:t>
-            </w:r>
           </w:p>
         </w:tc>
       </w:tr>
@@ -7678,7 +8194,7 @@
                 <w:kern w:val="0"/>
                 <w14:ligatures w14:val="none"/>
               </w:rPr>
-              <w:t xml:space="preserve">   Triển Khai</w:t>
+              <w:t xml:space="preserve">      Lập trình chức năng</w:t>
             </w:r>
           </w:p>
         </w:tc>
@@ -7729,8 +8245,6 @@
               <w:spacing w:after="0" w:line="240" w:lineRule="auto"/>
               <w:rPr>
                 <w:rFonts w:ascii="Calibri" w:eastAsia="Times New Roman" w:hAnsi="Calibri" w:cs="Calibri"/>
-                <w:b/>
-                <w:bCs/>
                 <w:color w:val="000000"/>
                 <w:kern w:val="0"/>
                 <w14:ligatures w14:val="none"/>
@@ -7754,13 +8268,20 @@
               <w:spacing w:after="0" w:line="240" w:lineRule="auto"/>
               <w:rPr>
                 <w:rFonts w:ascii="Calibri" w:eastAsia="Times New Roman" w:hAnsi="Calibri" w:cs="Calibri"/>
-                <w:b/>
-                <w:bCs/>
-                <w:color w:val="000000"/>
-                <w:kern w:val="0"/>
-                <w14:ligatures w14:val="none"/>
-              </w:rPr>
-            </w:pPr>
+                <w:color w:val="000000"/>
+                <w:kern w:val="0"/>
+                <w14:ligatures w14:val="none"/>
+              </w:rPr>
+            </w:pPr>
+            <w:r>
+              <w:rPr>
+                <w:rFonts w:ascii="Calibri" w:eastAsia="Times New Roman" w:hAnsi="Calibri" w:cs="Calibri"/>
+                <w:color w:val="000000"/>
+                <w:kern w:val="0"/>
+                <w14:ligatures w14:val="none"/>
+              </w:rPr>
+              <w:t>C1</w:t>
+            </w:r>
           </w:p>
         </w:tc>
         <w:tc>
@@ -7788,13 +8309,11 @@
             <w:r>
               <w:rPr>
                 <w:rFonts w:ascii="Calibri" w:eastAsia="Times New Roman" w:hAnsi="Calibri" w:cs="Calibri"/>
-                <w:b/>
-                <w:bCs/>
-                <w:color w:val="000000"/>
-                <w:kern w:val="0"/>
-                <w14:ligatures w14:val="none"/>
-              </w:rPr>
-              <w:t xml:space="preserve">      Lập trình chức năng</w:t>
+                <w:color w:val="000000"/>
+                <w:kern w:val="0"/>
+                <w14:ligatures w14:val="none"/>
+              </w:rPr>
+              <w:t xml:space="preserve">         Phân tích logic hoạt động các tính năng và chức năng</w:t>
             </w:r>
           </w:p>
         </w:tc>
@@ -7820,6 +8339,15 @@
                 <w14:ligatures w14:val="none"/>
               </w:rPr>
             </w:pPr>
+            <w:r>
+              <w:rPr>
+                <w:rFonts w:ascii="Calibri" w:eastAsia="Times New Roman" w:hAnsi="Calibri" w:cs="Calibri"/>
+                <w:color w:val="000000"/>
+                <w:kern w:val="0"/>
+                <w14:ligatures w14:val="none"/>
+              </w:rPr>
+              <w:t>63</w:t>
+            </w:r>
           </w:p>
         </w:tc>
       </w:tr>
@@ -7873,6 +8401,15 @@
                 <w14:ligatures w14:val="none"/>
               </w:rPr>
             </w:pPr>
+            <w:r>
+              <w:rPr>
+                <w:rFonts w:ascii="Calibri" w:eastAsia="Times New Roman" w:hAnsi="Calibri" w:cs="Calibri"/>
+                <w:color w:val="000000"/>
+                <w:kern w:val="0"/>
+                <w14:ligatures w14:val="none"/>
+              </w:rPr>
+              <w:t>C2</w:t>
+            </w:r>
           </w:p>
         </w:tc>
         <w:tc>
@@ -7904,7 +8441,7 @@
                 <w:kern w:val="0"/>
                 <w14:ligatures w14:val="none"/>
               </w:rPr>
-              <w:t xml:space="preserve">         Phân tích logic hoạt động các tính năng và chức năng</w:t>
+              <w:t xml:space="preserve">         Lập trình lớp, đối tượng và hàm xử lý chức năng</w:t>
             </w:r>
           </w:p>
         </w:tc>
@@ -7937,7 +8474,7 @@
                 <w:kern w:val="0"/>
                 <w14:ligatures w14:val="none"/>
               </w:rPr>
-              <w:t>63</w:t>
+              <w:t>66</w:t>
             </w:r>
           </w:p>
         </w:tc>
@@ -7992,6 +8529,15 @@
                 <w14:ligatures w14:val="none"/>
               </w:rPr>
             </w:pPr>
+            <w:r>
+              <w:rPr>
+                <w:rFonts w:ascii="Calibri" w:eastAsia="Times New Roman" w:hAnsi="Calibri" w:cs="Calibri"/>
+                <w:color w:val="000000"/>
+                <w:kern w:val="0"/>
+                <w14:ligatures w14:val="none"/>
+              </w:rPr>
+              <w:t>C3</w:t>
+            </w:r>
           </w:p>
         </w:tc>
         <w:tc>
@@ -8023,7 +8569,7 @@
                 <w:kern w:val="0"/>
                 <w14:ligatures w14:val="none"/>
               </w:rPr>
-              <w:t xml:space="preserve">         Lập trình lớp, đối tượng và hàm xử lý chức năng</w:t>
+              <w:t xml:space="preserve">         Lập trình module thực hiện chức năng cụ thể</w:t>
             </w:r>
           </w:p>
         </w:tc>
@@ -8056,7 +8602,7 @@
                 <w:kern w:val="0"/>
                 <w14:ligatures w14:val="none"/>
               </w:rPr>
-              <w:t>66</w:t>
+              <w:t>67</w:t>
             </w:r>
           </w:p>
         </w:tc>
@@ -8111,6 +8657,15 @@
                 <w14:ligatures w14:val="none"/>
               </w:rPr>
             </w:pPr>
+            <w:r>
+              <w:rPr>
+                <w:rFonts w:ascii="Calibri" w:eastAsia="Times New Roman" w:hAnsi="Calibri" w:cs="Calibri"/>
+                <w:color w:val="000000"/>
+                <w:kern w:val="0"/>
+                <w14:ligatures w14:val="none"/>
+              </w:rPr>
+              <w:t>C4</w:t>
+            </w:r>
           </w:p>
         </w:tc>
         <w:tc>
@@ -8142,7 +8697,7 @@
                 <w:kern w:val="0"/>
                 <w14:ligatures w14:val="none"/>
               </w:rPr>
-              <w:t xml:space="preserve">         Lập trình module thực hiện chức năng cụ thể</w:t>
+              <w:t xml:space="preserve">         Liên kết các module thành hệ thống tông thể</w:t>
             </w:r>
           </w:p>
         </w:tc>
@@ -8175,7 +8730,7 @@
                 <w:kern w:val="0"/>
                 <w14:ligatures w14:val="none"/>
               </w:rPr>
-              <w:t>67</w:t>
+              <w:t>68</w:t>
             </w:r>
           </w:p>
         </w:tc>
@@ -8202,6 +8757,8 @@
               <w:spacing w:after="0" w:line="240" w:lineRule="auto"/>
               <w:rPr>
                 <w:rFonts w:ascii="Calibri" w:eastAsia="Times New Roman" w:hAnsi="Calibri" w:cs="Calibri"/>
+                <w:b/>
+                <w:bCs/>
                 <w:color w:val="000000"/>
                 <w:kern w:val="0"/>
                 <w14:ligatures w14:val="none"/>
@@ -8225,6 +8782,8 @@
               <w:spacing w:after="0" w:line="240" w:lineRule="auto"/>
               <w:rPr>
                 <w:rFonts w:ascii="Calibri" w:eastAsia="Times New Roman" w:hAnsi="Calibri" w:cs="Calibri"/>
+                <w:b/>
+                <w:bCs/>
                 <w:color w:val="000000"/>
                 <w:kern w:val="0"/>
                 <w14:ligatures w14:val="none"/>
@@ -8257,11 +8816,13 @@
             <w:r>
               <w:rPr>
                 <w:rFonts w:ascii="Calibri" w:eastAsia="Times New Roman" w:hAnsi="Calibri" w:cs="Calibri"/>
-                <w:color w:val="000000"/>
-                <w:kern w:val="0"/>
-                <w14:ligatures w14:val="none"/>
-              </w:rPr>
-              <w:t xml:space="preserve">         Liên kết các module thành hệ thống tông thể</w:t>
+                <w:b/>
+                <w:bCs/>
+                <w:color w:val="000000"/>
+                <w:kern w:val="0"/>
+                <w14:ligatures w14:val="none"/>
+              </w:rPr>
+              <w:t xml:space="preserve">      Tương tác cơ sở dữ liệu</w:t>
             </w:r>
           </w:p>
         </w:tc>
@@ -8287,15 +8848,6 @@
                 <w14:ligatures w14:val="none"/>
               </w:rPr>
             </w:pPr>
-            <w:r>
-              <w:rPr>
-                <w:rFonts w:ascii="Calibri" w:eastAsia="Times New Roman" w:hAnsi="Calibri" w:cs="Calibri"/>
-                <w:color w:val="000000"/>
-                <w:kern w:val="0"/>
-                <w14:ligatures w14:val="none"/>
-              </w:rPr>
-              <w:t>68</w:t>
-            </w:r>
           </w:p>
         </w:tc>
       </w:tr>
@@ -8321,8 +8873,6 @@
               <w:spacing w:after="0" w:line="240" w:lineRule="auto"/>
               <w:rPr>
                 <w:rFonts w:ascii="Calibri" w:eastAsia="Times New Roman" w:hAnsi="Calibri" w:cs="Calibri"/>
-                <w:b/>
-                <w:bCs/>
                 <w:color w:val="000000"/>
                 <w:kern w:val="0"/>
                 <w14:ligatures w14:val="none"/>
@@ -8346,13 +8896,20 @@
               <w:spacing w:after="0" w:line="240" w:lineRule="auto"/>
               <w:rPr>
                 <w:rFonts w:ascii="Calibri" w:eastAsia="Times New Roman" w:hAnsi="Calibri" w:cs="Calibri"/>
-                <w:b/>
-                <w:bCs/>
-                <w:color w:val="000000"/>
-                <w:kern w:val="0"/>
-                <w14:ligatures w14:val="none"/>
-              </w:rPr>
-            </w:pPr>
+                <w:color w:val="000000"/>
+                <w:kern w:val="0"/>
+                <w14:ligatures w14:val="none"/>
+              </w:rPr>
+            </w:pPr>
+            <w:r>
+              <w:rPr>
+                <w:rFonts w:ascii="Calibri" w:eastAsia="Times New Roman" w:hAnsi="Calibri" w:cs="Calibri"/>
+                <w:color w:val="000000"/>
+                <w:kern w:val="0"/>
+                <w14:ligatures w14:val="none"/>
+              </w:rPr>
+              <w:t>C5</w:t>
+            </w:r>
           </w:p>
         </w:tc>
         <w:tc>
@@ -8380,13 +8937,11 @@
             <w:r>
               <w:rPr>
                 <w:rFonts w:ascii="Calibri" w:eastAsia="Times New Roman" w:hAnsi="Calibri" w:cs="Calibri"/>
-                <w:b/>
-                <w:bCs/>
-                <w:color w:val="000000"/>
-                <w:kern w:val="0"/>
-                <w14:ligatures w14:val="none"/>
-              </w:rPr>
-              <w:t xml:space="preserve">      Tương tác cơ sở dữ liệu</w:t>
+                <w:color w:val="000000"/>
+                <w:kern w:val="0"/>
+                <w14:ligatures w14:val="none"/>
+              </w:rPr>
+              <w:t xml:space="preserve">         Tạo cơ sở dữ liệu, bảng thuộc tính, ràng buộc trên sql</w:t>
             </w:r>
           </w:p>
         </w:tc>
@@ -8412,6 +8967,15 @@
                 <w14:ligatures w14:val="none"/>
               </w:rPr>
             </w:pPr>
+            <w:r>
+              <w:rPr>
+                <w:rFonts w:ascii="Calibri" w:eastAsia="Times New Roman" w:hAnsi="Calibri" w:cs="Calibri"/>
+                <w:color w:val="000000"/>
+                <w:kern w:val="0"/>
+                <w14:ligatures w14:val="none"/>
+              </w:rPr>
+              <w:t>69</w:t>
+            </w:r>
           </w:p>
         </w:tc>
       </w:tr>
@@ -8465,6 +9029,15 @@
                 <w14:ligatures w14:val="none"/>
               </w:rPr>
             </w:pPr>
+            <w:r>
+              <w:rPr>
+                <w:rFonts w:ascii="Calibri" w:eastAsia="Times New Roman" w:hAnsi="Calibri" w:cs="Calibri"/>
+                <w:color w:val="000000"/>
+                <w:kern w:val="0"/>
+                <w14:ligatures w14:val="none"/>
+              </w:rPr>
+              <w:t>C6</w:t>
+            </w:r>
           </w:p>
         </w:tc>
         <w:tc>
@@ -8496,7 +9069,7 @@
                 <w:kern w:val="0"/>
                 <w14:ligatures w14:val="none"/>
               </w:rPr>
-              <w:t xml:space="preserve">         Tạo cơ sở dữ liệu, bảng thuộc tính, ràng buộc trên sql</w:t>
+              <w:t xml:space="preserve">         Viết mã truy vấn, hàm, thủ tục sql</w:t>
             </w:r>
           </w:p>
         </w:tc>
@@ -8529,7 +9102,7 @@
                 <w:kern w:val="0"/>
                 <w14:ligatures w14:val="none"/>
               </w:rPr>
-              <w:t>69</w:t>
+              <w:t>71</w:t>
             </w:r>
           </w:p>
         </w:tc>
@@ -8584,6 +9157,15 @@
                 <w14:ligatures w14:val="none"/>
               </w:rPr>
             </w:pPr>
+            <w:r>
+              <w:rPr>
+                <w:rFonts w:ascii="Calibri" w:eastAsia="Times New Roman" w:hAnsi="Calibri" w:cs="Calibri"/>
+                <w:color w:val="000000"/>
+                <w:kern w:val="0"/>
+                <w14:ligatures w14:val="none"/>
+              </w:rPr>
+              <w:t>C7</w:t>
+            </w:r>
           </w:p>
         </w:tc>
         <w:tc>
@@ -8615,7 +9197,7 @@
                 <w:kern w:val="0"/>
                 <w14:ligatures w14:val="none"/>
               </w:rPr>
-              <w:t xml:space="preserve">         Viết mã truy vấn, hàm, thủ tục sql</w:t>
+              <w:t xml:space="preserve">         Xử lý kết quả trả về từ CSDL</w:t>
             </w:r>
           </w:p>
         </w:tc>
@@ -8648,7 +9230,7 @@
                 <w:kern w:val="0"/>
                 <w14:ligatures w14:val="none"/>
               </w:rPr>
-              <w:t>71</w:t>
+              <w:t>72</w:t>
             </w:r>
           </w:p>
         </w:tc>
@@ -8703,6 +9285,15 @@
                 <w14:ligatures w14:val="none"/>
               </w:rPr>
             </w:pPr>
+            <w:r>
+              <w:rPr>
+                <w:rFonts w:ascii="Calibri" w:eastAsia="Times New Roman" w:hAnsi="Calibri" w:cs="Calibri"/>
+                <w:color w:val="000000"/>
+                <w:kern w:val="0"/>
+                <w14:ligatures w14:val="none"/>
+              </w:rPr>
+              <w:t>C8</w:t>
+            </w:r>
           </w:p>
         </w:tc>
         <w:tc>
@@ -8734,7 +9325,7 @@
                 <w:kern w:val="0"/>
                 <w14:ligatures w14:val="none"/>
               </w:rPr>
-              <w:t xml:space="preserve">         Xử lý kết quả trả về từ CSDL</w:t>
+              <w:t xml:space="preserve">         Lập trình tích hợp cơ sở dữ liệu vào các hàm chức năng của hệ thống</w:t>
             </w:r>
           </w:p>
         </w:tc>
@@ -8767,7 +9358,7 @@
                 <w:kern w:val="0"/>
                 <w14:ligatures w14:val="none"/>
               </w:rPr>
-              <w:t>72</w:t>
+              <w:t>73</w:t>
             </w:r>
           </w:p>
         </w:tc>
@@ -8794,6 +9385,8 @@
               <w:spacing w:after="0" w:line="240" w:lineRule="auto"/>
               <w:rPr>
                 <w:rFonts w:ascii="Calibri" w:eastAsia="Times New Roman" w:hAnsi="Calibri" w:cs="Calibri"/>
+                <w:b/>
+                <w:bCs/>
                 <w:color w:val="000000"/>
                 <w:kern w:val="0"/>
                 <w14:ligatures w14:val="none"/>
@@ -8817,6 +9410,8 @@
               <w:spacing w:after="0" w:line="240" w:lineRule="auto"/>
               <w:rPr>
                 <w:rFonts w:ascii="Calibri" w:eastAsia="Times New Roman" w:hAnsi="Calibri" w:cs="Calibri"/>
+                <w:b/>
+                <w:bCs/>
                 <w:color w:val="000000"/>
                 <w:kern w:val="0"/>
                 <w14:ligatures w14:val="none"/>
@@ -8849,11 +9444,13 @@
             <w:r>
               <w:rPr>
                 <w:rFonts w:ascii="Calibri" w:eastAsia="Times New Roman" w:hAnsi="Calibri" w:cs="Calibri"/>
-                <w:color w:val="000000"/>
-                <w:kern w:val="0"/>
-                <w14:ligatures w14:val="none"/>
-              </w:rPr>
-              <w:t xml:space="preserve">         Lập trình tích hợp cơ sở dữ liệu vào các hàm chức năng của hệ thống</w:t>
+                <w:b/>
+                <w:bCs/>
+                <w:color w:val="000000"/>
+                <w:kern w:val="0"/>
+                <w14:ligatures w14:val="none"/>
+              </w:rPr>
+              <w:t xml:space="preserve">      Triển khai giao diện người dùng</w:t>
             </w:r>
           </w:p>
         </w:tc>
@@ -8879,15 +9476,6 @@
                 <w14:ligatures w14:val="none"/>
               </w:rPr>
             </w:pPr>
-            <w:r>
-              <w:rPr>
-                <w:rFonts w:ascii="Calibri" w:eastAsia="Times New Roman" w:hAnsi="Calibri" w:cs="Calibri"/>
-                <w:color w:val="000000"/>
-                <w:kern w:val="0"/>
-                <w14:ligatures w14:val="none"/>
-              </w:rPr>
-              <w:t>73</w:t>
-            </w:r>
           </w:p>
         </w:tc>
       </w:tr>
@@ -8913,8 +9501,6 @@
               <w:spacing w:after="0" w:line="240" w:lineRule="auto"/>
               <w:rPr>
                 <w:rFonts w:ascii="Calibri" w:eastAsia="Times New Roman" w:hAnsi="Calibri" w:cs="Calibri"/>
-                <w:b/>
-                <w:bCs/>
                 <w:color w:val="000000"/>
                 <w:kern w:val="0"/>
                 <w14:ligatures w14:val="none"/>
@@ -8938,13 +9524,20 @@
               <w:spacing w:after="0" w:line="240" w:lineRule="auto"/>
               <w:rPr>
                 <w:rFonts w:ascii="Calibri" w:eastAsia="Times New Roman" w:hAnsi="Calibri" w:cs="Calibri"/>
-                <w:b/>
-                <w:bCs/>
-                <w:color w:val="000000"/>
-                <w:kern w:val="0"/>
-                <w14:ligatures w14:val="none"/>
-              </w:rPr>
-            </w:pPr>
+                <w:color w:val="000000"/>
+                <w:kern w:val="0"/>
+                <w14:ligatures w14:val="none"/>
+              </w:rPr>
+            </w:pPr>
+            <w:r>
+              <w:rPr>
+                <w:rFonts w:ascii="Calibri" w:eastAsia="Times New Roman" w:hAnsi="Calibri" w:cs="Calibri"/>
+                <w:color w:val="000000"/>
+                <w:kern w:val="0"/>
+                <w14:ligatures w14:val="none"/>
+              </w:rPr>
+              <w:t>C9</w:t>
+            </w:r>
           </w:p>
         </w:tc>
         <w:tc>
@@ -8972,13 +9565,11 @@
             <w:r>
               <w:rPr>
                 <w:rFonts w:ascii="Calibri" w:eastAsia="Times New Roman" w:hAnsi="Calibri" w:cs="Calibri"/>
-                <w:b/>
-                <w:bCs/>
-                <w:color w:val="000000"/>
-                <w:kern w:val="0"/>
-                <w14:ligatures w14:val="none"/>
-              </w:rPr>
-              <w:t xml:space="preserve">      Triển khai giao diện người dùng</w:t>
+                <w:color w:val="000000"/>
+                <w:kern w:val="0"/>
+                <w14:ligatures w14:val="none"/>
+              </w:rPr>
+              <w:t xml:space="preserve">         Phát triển giao diện (UI), hiển thị thông tin và tương tác người dùng</w:t>
             </w:r>
           </w:p>
         </w:tc>
@@ -9004,6 +9595,15 @@
                 <w14:ligatures w14:val="none"/>
               </w:rPr>
             </w:pPr>
+            <w:r>
+              <w:rPr>
+                <w:rFonts w:ascii="Calibri" w:eastAsia="Times New Roman" w:hAnsi="Calibri" w:cs="Calibri"/>
+                <w:color w:val="000000"/>
+                <w:kern w:val="0"/>
+                <w14:ligatures w14:val="none"/>
+              </w:rPr>
+              <w:t>74</w:t>
+            </w:r>
           </w:p>
         </w:tc>
       </w:tr>
@@ -9057,6 +9657,15 @@
                 <w14:ligatures w14:val="none"/>
               </w:rPr>
             </w:pPr>
+            <w:r>
+              <w:rPr>
+                <w:rFonts w:ascii="Calibri" w:eastAsia="Times New Roman" w:hAnsi="Calibri" w:cs="Calibri"/>
+                <w:color w:val="000000"/>
+                <w:kern w:val="0"/>
+                <w14:ligatures w14:val="none"/>
+              </w:rPr>
+              <w:t>C10</w:t>
+            </w:r>
           </w:p>
         </w:tc>
         <w:tc>
@@ -9088,7 +9697,7 @@
                 <w:kern w:val="0"/>
                 <w14:ligatures w14:val="none"/>
               </w:rPr>
-              <w:t xml:space="preserve">         Phát triển giao diện (UI), hiển thị thông tin và tương tác người dùng</w:t>
+              <w:t xml:space="preserve">         Lập trình các sự kiện hành vi của các UI tác động trực tiếp vào hệ thống</w:t>
             </w:r>
           </w:p>
         </w:tc>
@@ -9121,7 +9730,7 @@
                 <w:kern w:val="0"/>
                 <w14:ligatures w14:val="none"/>
               </w:rPr>
-              <w:t>74</w:t>
+              <w:t>76</w:t>
             </w:r>
           </w:p>
         </w:tc>
@@ -9148,6 +9757,8 @@
               <w:spacing w:after="0" w:line="240" w:lineRule="auto"/>
               <w:rPr>
                 <w:rFonts w:ascii="Calibri" w:eastAsia="Times New Roman" w:hAnsi="Calibri" w:cs="Calibri"/>
+                <w:b/>
+                <w:bCs/>
                 <w:color w:val="000000"/>
                 <w:kern w:val="0"/>
                 <w14:ligatures w14:val="none"/>
@@ -9171,6 +9782,8 @@
               <w:spacing w:after="0" w:line="240" w:lineRule="auto"/>
               <w:rPr>
                 <w:rFonts w:ascii="Calibri" w:eastAsia="Times New Roman" w:hAnsi="Calibri" w:cs="Calibri"/>
+                <w:b/>
+                <w:bCs/>
                 <w:color w:val="000000"/>
                 <w:kern w:val="0"/>
                 <w14:ligatures w14:val="none"/>
@@ -9203,11 +9816,13 @@
             <w:r>
               <w:rPr>
                 <w:rFonts w:ascii="Calibri" w:eastAsia="Times New Roman" w:hAnsi="Calibri" w:cs="Calibri"/>
-                <w:color w:val="000000"/>
-                <w:kern w:val="0"/>
-                <w14:ligatures w14:val="none"/>
-              </w:rPr>
-              <w:t xml:space="preserve">         Lập trình các sự kiện hành vi của các UI tác động trực tiếp vào hệ thống</w:t>
+                <w:b/>
+                <w:bCs/>
+                <w:color w:val="000000"/>
+                <w:kern w:val="0"/>
+                <w14:ligatures w14:val="none"/>
+              </w:rPr>
+              <w:t xml:space="preserve">      Tối ưu hoá mã nguồn</w:t>
             </w:r>
           </w:p>
         </w:tc>
@@ -9233,15 +9848,6 @@
                 <w14:ligatures w14:val="none"/>
               </w:rPr>
             </w:pPr>
-            <w:r>
-              <w:rPr>
-                <w:rFonts w:ascii="Calibri" w:eastAsia="Times New Roman" w:hAnsi="Calibri" w:cs="Calibri"/>
-                <w:color w:val="000000"/>
-                <w:kern w:val="0"/>
-                <w14:ligatures w14:val="none"/>
-              </w:rPr>
-              <w:t>76</w:t>
-            </w:r>
           </w:p>
         </w:tc>
       </w:tr>
@@ -9267,8 +9873,6 @@
               <w:spacing w:after="0" w:line="240" w:lineRule="auto"/>
               <w:rPr>
                 <w:rFonts w:ascii="Calibri" w:eastAsia="Times New Roman" w:hAnsi="Calibri" w:cs="Calibri"/>
-                <w:b/>
-                <w:bCs/>
                 <w:color w:val="000000"/>
                 <w:kern w:val="0"/>
                 <w14:ligatures w14:val="none"/>
@@ -9292,13 +9896,20 @@
               <w:spacing w:after="0" w:line="240" w:lineRule="auto"/>
               <w:rPr>
                 <w:rFonts w:ascii="Calibri" w:eastAsia="Times New Roman" w:hAnsi="Calibri" w:cs="Calibri"/>
-                <w:b/>
-                <w:bCs/>
-                <w:color w:val="000000"/>
-                <w:kern w:val="0"/>
-                <w14:ligatures w14:val="none"/>
-              </w:rPr>
-            </w:pPr>
+                <w:color w:val="000000"/>
+                <w:kern w:val="0"/>
+                <w14:ligatures w14:val="none"/>
+              </w:rPr>
+            </w:pPr>
+            <w:r>
+              <w:rPr>
+                <w:rFonts w:ascii="Calibri" w:eastAsia="Times New Roman" w:hAnsi="Calibri" w:cs="Calibri"/>
+                <w:color w:val="000000"/>
+                <w:kern w:val="0"/>
+                <w14:ligatures w14:val="none"/>
+              </w:rPr>
+              <w:t>C11</w:t>
+            </w:r>
           </w:p>
         </w:tc>
         <w:tc>
@@ -9326,13 +9937,11 @@
             <w:r>
               <w:rPr>
                 <w:rFonts w:ascii="Calibri" w:eastAsia="Times New Roman" w:hAnsi="Calibri" w:cs="Calibri"/>
-                <w:b/>
-                <w:bCs/>
-                <w:color w:val="000000"/>
-                <w:kern w:val="0"/>
-                <w14:ligatures w14:val="none"/>
-              </w:rPr>
-              <w:t xml:space="preserve">      Tối ưu hoá mã nguồn</w:t>
+                <w:color w:val="000000"/>
+                <w:kern w:val="0"/>
+                <w14:ligatures w14:val="none"/>
+              </w:rPr>
+              <w:t xml:space="preserve">         Kiểm tra, đánh giá và tối ưu mã nguồn</w:t>
             </w:r>
           </w:p>
         </w:tc>
@@ -9358,6 +9967,15 @@
                 <w14:ligatures w14:val="none"/>
               </w:rPr>
             </w:pPr>
+            <w:r>
+              <w:rPr>
+                <w:rFonts w:ascii="Calibri" w:eastAsia="Times New Roman" w:hAnsi="Calibri" w:cs="Calibri"/>
+                <w:color w:val="000000"/>
+                <w:kern w:val="0"/>
+                <w14:ligatures w14:val="none"/>
+              </w:rPr>
+              <w:t>77</w:t>
+            </w:r>
           </w:p>
         </w:tc>
       </w:tr>
@@ -9411,6 +10029,15 @@
                 <w14:ligatures w14:val="none"/>
               </w:rPr>
             </w:pPr>
+            <w:r>
+              <w:rPr>
+                <w:rFonts w:ascii="Calibri" w:eastAsia="Times New Roman" w:hAnsi="Calibri" w:cs="Calibri"/>
+                <w:color w:val="000000"/>
+                <w:kern w:val="0"/>
+                <w14:ligatures w14:val="none"/>
+              </w:rPr>
+              <w:t>C12</w:t>
+            </w:r>
           </w:p>
         </w:tc>
         <w:tc>
@@ -9442,7 +10069,7 @@
                 <w:kern w:val="0"/>
                 <w14:ligatures w14:val="none"/>
               </w:rPr>
-              <w:t xml:space="preserve">         Kiểm tra, đánh giá và tối ưu mã nguồn</w:t>
+              <w:t xml:space="preserve">         Kiểm tra tính đúng khi các chức năng hoạt động</w:t>
             </w:r>
           </w:p>
         </w:tc>
@@ -9530,6 +10157,15 @@
                 <w14:ligatures w14:val="none"/>
               </w:rPr>
             </w:pPr>
+            <w:r>
+              <w:rPr>
+                <w:rFonts w:ascii="Calibri" w:eastAsia="Times New Roman" w:hAnsi="Calibri" w:cs="Calibri"/>
+                <w:color w:val="000000"/>
+                <w:kern w:val="0"/>
+                <w14:ligatures w14:val="none"/>
+              </w:rPr>
+              <w:t>C13</w:t>
+            </w:r>
           </w:p>
         </w:tc>
         <w:tc>
@@ -9561,7 +10197,7 @@
                 <w:kern w:val="0"/>
                 <w14:ligatures w14:val="none"/>
               </w:rPr>
-              <w:t xml:space="preserve">         Kiểm tra tính đúng khi các chức năng hoạt động</w:t>
+              <w:t xml:space="preserve">         Kiểm thử và sửa lỗi</w:t>
             </w:r>
           </w:p>
         </w:tc>
@@ -9594,7 +10230,7 @@
                 <w:kern w:val="0"/>
                 <w14:ligatures w14:val="none"/>
               </w:rPr>
-              <w:t>77</w:t>
+              <w:t>79,80</w:t>
             </w:r>
           </w:p>
         </w:tc>
@@ -9621,6 +10257,8 @@
               <w:spacing w:after="0" w:line="240" w:lineRule="auto"/>
               <w:rPr>
                 <w:rFonts w:ascii="Calibri" w:eastAsia="Times New Roman" w:hAnsi="Calibri" w:cs="Calibri"/>
+                <w:b/>
+                <w:bCs/>
                 <w:color w:val="000000"/>
                 <w:kern w:val="0"/>
                 <w14:ligatures w14:val="none"/>
@@ -9644,6 +10282,8 @@
               <w:spacing w:after="0" w:line="240" w:lineRule="auto"/>
               <w:rPr>
                 <w:rFonts w:ascii="Calibri" w:eastAsia="Times New Roman" w:hAnsi="Calibri" w:cs="Calibri"/>
+                <w:b/>
+                <w:bCs/>
                 <w:color w:val="000000"/>
                 <w:kern w:val="0"/>
                 <w14:ligatures w14:val="none"/>
@@ -9676,11 +10316,13 @@
             <w:r>
               <w:rPr>
                 <w:rFonts w:ascii="Calibri" w:eastAsia="Times New Roman" w:hAnsi="Calibri" w:cs="Calibri"/>
-                <w:color w:val="000000"/>
-                <w:kern w:val="0"/>
-                <w14:ligatures w14:val="none"/>
-              </w:rPr>
-              <w:t xml:space="preserve">         Kiểm thử và sửa lỗi</w:t>
+                <w:b/>
+                <w:bCs/>
+                <w:color w:val="000000"/>
+                <w:kern w:val="0"/>
+                <w14:ligatures w14:val="none"/>
+              </w:rPr>
+              <w:t xml:space="preserve">      Tạo tài liệu hoá logic</w:t>
             </w:r>
           </w:p>
         </w:tc>
@@ -9706,15 +10348,6 @@
                 <w14:ligatures w14:val="none"/>
               </w:rPr>
             </w:pPr>
-            <w:r>
-              <w:rPr>
-                <w:rFonts w:ascii="Calibri" w:eastAsia="Times New Roman" w:hAnsi="Calibri" w:cs="Calibri"/>
-                <w:color w:val="000000"/>
-                <w:kern w:val="0"/>
-                <w14:ligatures w14:val="none"/>
-              </w:rPr>
-              <w:t>79,80</w:t>
-            </w:r>
           </w:p>
         </w:tc>
       </w:tr>
@@ -9740,8 +10373,6 @@
               <w:spacing w:after="0" w:line="240" w:lineRule="auto"/>
               <w:rPr>
                 <w:rFonts w:ascii="Calibri" w:eastAsia="Times New Roman" w:hAnsi="Calibri" w:cs="Calibri"/>
-                <w:b/>
-                <w:bCs/>
                 <w:color w:val="000000"/>
                 <w:kern w:val="0"/>
                 <w14:ligatures w14:val="none"/>
@@ -9765,13 +10396,20 @@
               <w:spacing w:after="0" w:line="240" w:lineRule="auto"/>
               <w:rPr>
                 <w:rFonts w:ascii="Calibri" w:eastAsia="Times New Roman" w:hAnsi="Calibri" w:cs="Calibri"/>
-                <w:b/>
-                <w:bCs/>
-                <w:color w:val="000000"/>
-                <w:kern w:val="0"/>
-                <w14:ligatures w14:val="none"/>
-              </w:rPr>
-            </w:pPr>
+                <w:color w:val="000000"/>
+                <w:kern w:val="0"/>
+                <w14:ligatures w14:val="none"/>
+              </w:rPr>
+            </w:pPr>
+            <w:r>
+              <w:rPr>
+                <w:rFonts w:ascii="Calibri" w:eastAsia="Times New Roman" w:hAnsi="Calibri" w:cs="Calibri"/>
+                <w:color w:val="000000"/>
+                <w:kern w:val="0"/>
+                <w14:ligatures w14:val="none"/>
+              </w:rPr>
+              <w:t>C14</w:t>
+            </w:r>
           </w:p>
         </w:tc>
         <w:tc>
@@ -9799,13 +10437,11 @@
             <w:r>
               <w:rPr>
                 <w:rFonts w:ascii="Calibri" w:eastAsia="Times New Roman" w:hAnsi="Calibri" w:cs="Calibri"/>
-                <w:b/>
-                <w:bCs/>
-                <w:color w:val="000000"/>
-                <w:kern w:val="0"/>
-                <w14:ligatures w14:val="none"/>
-              </w:rPr>
-              <w:t xml:space="preserve">      Tạo tài liệu hoá logic</w:t>
+                <w:color w:val="000000"/>
+                <w:kern w:val="0"/>
+                <w14:ligatures w14:val="none"/>
+              </w:rPr>
+              <w:t xml:space="preserve">         Tạo tài tiệu mô tả chú thích, giải thích cách mã nguồn hoạt động</w:t>
             </w:r>
           </w:p>
         </w:tc>
@@ -9831,6 +10467,15 @@
                 <w14:ligatures w14:val="none"/>
               </w:rPr>
             </w:pPr>
+            <w:r>
+              <w:rPr>
+                <w:rFonts w:ascii="Calibri" w:eastAsia="Times New Roman" w:hAnsi="Calibri" w:cs="Calibri"/>
+                <w:color w:val="000000"/>
+                <w:kern w:val="0"/>
+                <w14:ligatures w14:val="none"/>
+              </w:rPr>
+              <w:t>81</w:t>
+            </w:r>
           </w:p>
         </w:tc>
       </w:tr>
@@ -9884,6 +10529,15 @@
                 <w14:ligatures w14:val="none"/>
               </w:rPr>
             </w:pPr>
+            <w:r>
+              <w:rPr>
+                <w:rFonts w:ascii="Calibri" w:eastAsia="Times New Roman" w:hAnsi="Calibri" w:cs="Calibri"/>
+                <w:color w:val="000000"/>
+                <w:kern w:val="0"/>
+                <w14:ligatures w14:val="none"/>
+              </w:rPr>
+              <w:t>C15</w:t>
+            </w:r>
           </w:p>
         </w:tc>
         <w:tc>
@@ -9915,7 +10569,7 @@
                 <w:kern w:val="0"/>
                 <w14:ligatures w14:val="none"/>
               </w:rPr>
-              <w:t xml:space="preserve">         Tạo tài tiệu mô tả chú thích, giải thích cách mã nguồn hoạt động</w:t>
+              <w:t xml:space="preserve">         Tạo tài liệu kĩ thuật hướng dẫn sử dụng phần mềm</w:t>
             </w:r>
           </w:p>
         </w:tc>
@@ -10003,6 +10657,15 @@
                 <w14:ligatures w14:val="none"/>
               </w:rPr>
             </w:pPr>
+            <w:r>
+              <w:rPr>
+                <w:rFonts w:ascii="Calibri" w:eastAsia="Times New Roman" w:hAnsi="Calibri" w:cs="Calibri"/>
+                <w:color w:val="000000"/>
+                <w:kern w:val="0"/>
+                <w14:ligatures w14:val="none"/>
+              </w:rPr>
+              <w:t>C16</w:t>
+            </w:r>
           </w:p>
         </w:tc>
         <w:tc>
@@ -10034,7 +10697,7 @@
                 <w:kern w:val="0"/>
                 <w14:ligatures w14:val="none"/>
               </w:rPr>
-              <w:t xml:space="preserve">         Tạo tài liệu kĩ thuật hướng dẫn sử dụng phần mềm</w:t>
+              <w:t xml:space="preserve">      Hoàn thành lập trình</w:t>
             </w:r>
           </w:p>
         </w:tc>
@@ -10067,7 +10730,7 @@
                 <w:kern w:val="0"/>
                 <w14:ligatures w14:val="none"/>
               </w:rPr>
-              <w:t>81</w:t>
+              <w:t>83,84</w:t>
             </w:r>
           </w:p>
         </w:tc>
@@ -10094,6 +10757,8 @@
               <w:spacing w:after="0" w:line="240" w:lineRule="auto"/>
               <w:rPr>
                 <w:rFonts w:ascii="Calibri" w:eastAsia="Times New Roman" w:hAnsi="Calibri" w:cs="Calibri"/>
+                <w:b/>
+                <w:bCs/>
                 <w:color w:val="000000"/>
                 <w:kern w:val="0"/>
                 <w14:ligatures w14:val="none"/>
@@ -10117,11 +10782,24 @@
               <w:spacing w:after="0" w:line="240" w:lineRule="auto"/>
               <w:rPr>
                 <w:rFonts w:ascii="Calibri" w:eastAsia="Times New Roman" w:hAnsi="Calibri" w:cs="Calibri"/>
-                <w:color w:val="000000"/>
-                <w:kern w:val="0"/>
-                <w14:ligatures w14:val="none"/>
-              </w:rPr>
-            </w:pPr>
+                <w:b/>
+                <w:bCs/>
+                <w:color w:val="000000"/>
+                <w:kern w:val="0"/>
+                <w14:ligatures w14:val="none"/>
+              </w:rPr>
+            </w:pPr>
+            <w:r>
+              <w:rPr>
+                <w:rFonts w:ascii="Calibri" w:eastAsia="Times New Roman" w:hAnsi="Calibri" w:cs="Calibri"/>
+                <w:b/>
+                <w:bCs/>
+                <w:color w:val="000000"/>
+                <w:kern w:val="0"/>
+                <w14:ligatures w14:val="none"/>
+              </w:rPr>
+              <w:t>D</w:t>
+            </w:r>
           </w:p>
         </w:tc>
         <w:tc>
@@ -10149,11 +10827,13 @@
             <w:r>
               <w:rPr>
                 <w:rFonts w:ascii="Calibri" w:eastAsia="Times New Roman" w:hAnsi="Calibri" w:cs="Calibri"/>
-                <w:color w:val="000000"/>
-                <w:kern w:val="0"/>
-                <w14:ligatures w14:val="none"/>
-              </w:rPr>
-              <w:t xml:space="preserve">      Hoàn thành lập trình</w:t>
+                <w:b/>
+                <w:bCs/>
+                <w:color w:val="000000"/>
+                <w:kern w:val="0"/>
+                <w14:ligatures w14:val="none"/>
+              </w:rPr>
+              <w:t xml:space="preserve">   Kiểm thử</w:t>
             </w:r>
           </w:p>
         </w:tc>
@@ -10179,15 +10859,6 @@
                 <w14:ligatures w14:val="none"/>
               </w:rPr>
             </w:pPr>
-            <w:r>
-              <w:rPr>
-                <w:rFonts w:ascii="Calibri" w:eastAsia="Times New Roman" w:hAnsi="Calibri" w:cs="Calibri"/>
-                <w:color w:val="000000"/>
-                <w:kern w:val="0"/>
-                <w14:ligatures w14:val="none"/>
-              </w:rPr>
-              <w:t>83,84</w:t>
-            </w:r>
           </w:p>
         </w:tc>
       </w:tr>
@@ -10278,7 +10949,7 @@
                 <w:kern w:val="0"/>
                 <w14:ligatures w14:val="none"/>
               </w:rPr>
-              <w:t xml:space="preserve">   Kiểm thử</w:t>
+              <w:t xml:space="preserve">      Phân tích yêu cầu</w:t>
             </w:r>
           </w:p>
         </w:tc>
@@ -10329,8 +11000,6 @@
               <w:spacing w:after="0" w:line="240" w:lineRule="auto"/>
               <w:rPr>
                 <w:rFonts w:ascii="Calibri" w:eastAsia="Times New Roman" w:hAnsi="Calibri" w:cs="Calibri"/>
-                <w:b/>
-                <w:bCs/>
                 <w:color w:val="000000"/>
                 <w:kern w:val="0"/>
                 <w14:ligatures w14:val="none"/>
@@ -10354,13 +11023,20 @@
               <w:spacing w:after="0" w:line="240" w:lineRule="auto"/>
               <w:rPr>
                 <w:rFonts w:ascii="Calibri" w:eastAsia="Times New Roman" w:hAnsi="Calibri" w:cs="Calibri"/>
-                <w:b/>
-                <w:bCs/>
-                <w:color w:val="000000"/>
-                <w:kern w:val="0"/>
-                <w14:ligatures w14:val="none"/>
-              </w:rPr>
-            </w:pPr>
+                <w:color w:val="000000"/>
+                <w:kern w:val="0"/>
+                <w14:ligatures w14:val="none"/>
+              </w:rPr>
+            </w:pPr>
+            <w:r>
+              <w:rPr>
+                <w:rFonts w:ascii="Calibri" w:eastAsia="Times New Roman" w:hAnsi="Calibri" w:cs="Calibri"/>
+                <w:color w:val="000000"/>
+                <w:kern w:val="0"/>
+                <w14:ligatures w14:val="none"/>
+              </w:rPr>
+              <w:t>D1</w:t>
+            </w:r>
           </w:p>
         </w:tc>
         <w:tc>
@@ -10388,13 +11064,11 @@
             <w:r>
               <w:rPr>
                 <w:rFonts w:ascii="Calibri" w:eastAsia="Times New Roman" w:hAnsi="Calibri" w:cs="Calibri"/>
-                <w:b/>
-                <w:bCs/>
-                <w:color w:val="000000"/>
-                <w:kern w:val="0"/>
-                <w14:ligatures w14:val="none"/>
-              </w:rPr>
-              <w:t xml:space="preserve">      Phân tích yêu cầu</w:t>
+                <w:color w:val="000000"/>
+                <w:kern w:val="0"/>
+                <w14:ligatures w14:val="none"/>
+              </w:rPr>
+              <w:t xml:space="preserve">         Thu nhập tài liệu đặc tả dự án</w:t>
             </w:r>
           </w:p>
         </w:tc>
@@ -10420,6 +11094,15 @@
                 <w14:ligatures w14:val="none"/>
               </w:rPr>
             </w:pPr>
+            <w:r>
+              <w:rPr>
+                <w:rFonts w:ascii="Calibri" w:eastAsia="Times New Roman" w:hAnsi="Calibri" w:cs="Calibri"/>
+                <w:color w:val="000000"/>
+                <w:kern w:val="0"/>
+                <w14:ligatures w14:val="none"/>
+              </w:rPr>
+              <w:t>85</w:t>
+            </w:r>
           </w:p>
         </w:tc>
       </w:tr>
@@ -10473,6 +11156,15 @@
                 <w14:ligatures w14:val="none"/>
               </w:rPr>
             </w:pPr>
+            <w:r>
+              <w:rPr>
+                <w:rFonts w:ascii="Calibri" w:eastAsia="Times New Roman" w:hAnsi="Calibri" w:cs="Calibri"/>
+                <w:color w:val="000000"/>
+                <w:kern w:val="0"/>
+                <w14:ligatures w14:val="none"/>
+              </w:rPr>
+              <w:t>D2</w:t>
+            </w:r>
           </w:p>
         </w:tc>
         <w:tc>
@@ -10504,7 +11196,7 @@
                 <w:kern w:val="0"/>
                 <w14:ligatures w14:val="none"/>
               </w:rPr>
-              <w:t xml:space="preserve">         Thu nhập tài liệu đặc tả dự án</w:t>
+              <w:t xml:space="preserve">         Nghiên cứu và phân tích yêu cầu trong tài liệu đặc tả</w:t>
             </w:r>
           </w:p>
         </w:tc>
@@ -10537,7 +11229,7 @@
                 <w:kern w:val="0"/>
                 <w14:ligatures w14:val="none"/>
               </w:rPr>
-              <w:t>85</w:t>
+              <w:t>88</w:t>
             </w:r>
           </w:p>
         </w:tc>
@@ -10592,6 +11284,15 @@
                 <w14:ligatures w14:val="none"/>
               </w:rPr>
             </w:pPr>
+            <w:r>
+              <w:rPr>
+                <w:rFonts w:ascii="Calibri" w:eastAsia="Times New Roman" w:hAnsi="Calibri" w:cs="Calibri"/>
+                <w:color w:val="000000"/>
+                <w:kern w:val="0"/>
+                <w14:ligatures w14:val="none"/>
+              </w:rPr>
+              <w:t>D3</w:t>
+            </w:r>
           </w:p>
         </w:tc>
         <w:tc>
@@ -10623,7 +11324,7 @@
                 <w:kern w:val="0"/>
                 <w14:ligatures w14:val="none"/>
               </w:rPr>
-              <w:t xml:space="preserve">         Nghiên cứu và phân tích yêu cầu trong tài liệu đặc tả</w:t>
+              <w:t xml:space="preserve">         Xác định yêu cầu kiểm thử chức năng</w:t>
             </w:r>
           </w:p>
         </w:tc>
@@ -10711,6 +11412,15 @@
                 <w14:ligatures w14:val="none"/>
               </w:rPr>
             </w:pPr>
+            <w:r>
+              <w:rPr>
+                <w:rFonts w:ascii="Calibri" w:eastAsia="Times New Roman" w:hAnsi="Calibri" w:cs="Calibri"/>
+                <w:color w:val="000000"/>
+                <w:kern w:val="0"/>
+                <w14:ligatures w14:val="none"/>
+              </w:rPr>
+              <w:t>D4</w:t>
+            </w:r>
           </w:p>
         </w:tc>
         <w:tc>
@@ -10742,7 +11452,7 @@
                 <w:kern w:val="0"/>
                 <w14:ligatures w14:val="none"/>
               </w:rPr>
-              <w:t xml:space="preserve">         Xác định yêu cầu kiểm thử chức năng</w:t>
+              <w:t xml:space="preserve">         Xác định yêu cầu kiểm thử phi chức năng</w:t>
             </w:r>
           </w:p>
         </w:tc>
@@ -10802,6 +11512,8 @@
               <w:spacing w:after="0" w:line="240" w:lineRule="auto"/>
               <w:rPr>
                 <w:rFonts w:ascii="Calibri" w:eastAsia="Times New Roman" w:hAnsi="Calibri" w:cs="Calibri"/>
+                <w:b/>
+                <w:bCs/>
                 <w:color w:val="000000"/>
                 <w:kern w:val="0"/>
                 <w14:ligatures w14:val="none"/>
@@ -10825,6 +11537,8 @@
               <w:spacing w:after="0" w:line="240" w:lineRule="auto"/>
               <w:rPr>
                 <w:rFonts w:ascii="Calibri" w:eastAsia="Times New Roman" w:hAnsi="Calibri" w:cs="Calibri"/>
+                <w:b/>
+                <w:bCs/>
                 <w:color w:val="000000"/>
                 <w:kern w:val="0"/>
                 <w14:ligatures w14:val="none"/>
@@ -10857,11 +11571,13 @@
             <w:r>
               <w:rPr>
                 <w:rFonts w:ascii="Calibri" w:eastAsia="Times New Roman" w:hAnsi="Calibri" w:cs="Calibri"/>
-                <w:color w:val="000000"/>
-                <w:kern w:val="0"/>
-                <w14:ligatures w14:val="none"/>
-              </w:rPr>
-              <w:t xml:space="preserve">         Xác định yêu cầu kiểm thử phi chức năng</w:t>
+                <w:b/>
+                <w:bCs/>
+                <w:color w:val="000000"/>
+                <w:kern w:val="0"/>
+                <w14:ligatures w14:val="none"/>
+              </w:rPr>
+              <w:t xml:space="preserve">      Lập kế hoạch kiểm thử</w:t>
             </w:r>
           </w:p>
         </w:tc>
@@ -10887,15 +11603,6 @@
                 <w14:ligatures w14:val="none"/>
               </w:rPr>
             </w:pPr>
-            <w:r>
-              <w:rPr>
-                <w:rFonts w:ascii="Calibri" w:eastAsia="Times New Roman" w:hAnsi="Calibri" w:cs="Calibri"/>
-                <w:color w:val="000000"/>
-                <w:kern w:val="0"/>
-                <w14:ligatures w14:val="none"/>
-              </w:rPr>
-              <w:t>88</w:t>
-            </w:r>
           </w:p>
         </w:tc>
       </w:tr>
@@ -10921,8 +11628,6 @@
               <w:spacing w:after="0" w:line="240" w:lineRule="auto"/>
               <w:rPr>
                 <w:rFonts w:ascii="Calibri" w:eastAsia="Times New Roman" w:hAnsi="Calibri" w:cs="Calibri"/>
-                <w:b/>
-                <w:bCs/>
                 <w:color w:val="000000"/>
                 <w:kern w:val="0"/>
                 <w14:ligatures w14:val="none"/>
@@ -10946,13 +11651,20 @@
               <w:spacing w:after="0" w:line="240" w:lineRule="auto"/>
               <w:rPr>
                 <w:rFonts w:ascii="Calibri" w:eastAsia="Times New Roman" w:hAnsi="Calibri" w:cs="Calibri"/>
-                <w:b/>
-                <w:bCs/>
-                <w:color w:val="000000"/>
-                <w:kern w:val="0"/>
-                <w14:ligatures w14:val="none"/>
-              </w:rPr>
-            </w:pPr>
+                <w:color w:val="000000"/>
+                <w:kern w:val="0"/>
+                <w14:ligatures w14:val="none"/>
+              </w:rPr>
+            </w:pPr>
+            <w:r>
+              <w:rPr>
+                <w:rFonts w:ascii="Calibri" w:eastAsia="Times New Roman" w:hAnsi="Calibri" w:cs="Calibri"/>
+                <w:color w:val="000000"/>
+                <w:kern w:val="0"/>
+                <w14:ligatures w14:val="none"/>
+              </w:rPr>
+              <w:t>D5</w:t>
+            </w:r>
           </w:p>
         </w:tc>
         <w:tc>
@@ -10980,13 +11692,11 @@
             <w:r>
               <w:rPr>
                 <w:rFonts w:ascii="Calibri" w:eastAsia="Times New Roman" w:hAnsi="Calibri" w:cs="Calibri"/>
-                <w:b/>
-                <w:bCs/>
-                <w:color w:val="000000"/>
-                <w:kern w:val="0"/>
-                <w14:ligatures w14:val="none"/>
-              </w:rPr>
-              <w:t xml:space="preserve">      Lập kế hoạch kiểm thử</w:t>
+                <w:color w:val="000000"/>
+                <w:kern w:val="0"/>
+                <w14:ligatures w14:val="none"/>
+              </w:rPr>
+              <w:t xml:space="preserve">         Xác định phạm vi dự án</w:t>
             </w:r>
           </w:p>
         </w:tc>
@@ -11012,6 +11722,15 @@
                 <w14:ligatures w14:val="none"/>
               </w:rPr>
             </w:pPr>
+            <w:r>
+              <w:rPr>
+                <w:rFonts w:ascii="Calibri" w:eastAsia="Times New Roman" w:hAnsi="Calibri" w:cs="Calibri"/>
+                <w:color w:val="000000"/>
+                <w:kern w:val="0"/>
+                <w14:ligatures w14:val="none"/>
+              </w:rPr>
+              <w:t>91</w:t>
+            </w:r>
           </w:p>
         </w:tc>
       </w:tr>
@@ -11065,6 +11784,15 @@
                 <w14:ligatures w14:val="none"/>
               </w:rPr>
             </w:pPr>
+            <w:r>
+              <w:rPr>
+                <w:rFonts w:ascii="Calibri" w:eastAsia="Times New Roman" w:hAnsi="Calibri" w:cs="Calibri"/>
+                <w:color w:val="000000"/>
+                <w:kern w:val="0"/>
+                <w14:ligatures w14:val="none"/>
+              </w:rPr>
+              <w:t>D6</w:t>
+            </w:r>
           </w:p>
         </w:tc>
         <w:tc>
@@ -11096,7 +11824,7 @@
                 <w:kern w:val="0"/>
                 <w14:ligatures w14:val="none"/>
               </w:rPr>
-              <w:t xml:space="preserve">         Xác định phạm vi dự án</w:t>
+              <w:t xml:space="preserve">         Xác định phương án tiếp cận</w:t>
             </w:r>
           </w:p>
         </w:tc>
@@ -11184,6 +11912,15 @@
                 <w14:ligatures w14:val="none"/>
               </w:rPr>
             </w:pPr>
+            <w:r>
+              <w:rPr>
+                <w:rFonts w:ascii="Calibri" w:eastAsia="Times New Roman" w:hAnsi="Calibri" w:cs="Calibri"/>
+                <w:color w:val="000000"/>
+                <w:kern w:val="0"/>
+                <w14:ligatures w14:val="none"/>
+              </w:rPr>
+              <w:t>D7</w:t>
+            </w:r>
           </w:p>
         </w:tc>
         <w:tc>
@@ -11215,7 +11952,7 @@
                 <w:kern w:val="0"/>
                 <w14:ligatures w14:val="none"/>
               </w:rPr>
-              <w:t xml:space="preserve">         Xác định phương án tiếp cận</w:t>
+              <w:t xml:space="preserve">          Xác định nguồn lực</w:t>
             </w:r>
           </w:p>
         </w:tc>
@@ -11303,6 +12040,15 @@
                 <w14:ligatures w14:val="none"/>
               </w:rPr>
             </w:pPr>
+            <w:r>
+              <w:rPr>
+                <w:rFonts w:ascii="Calibri" w:eastAsia="Times New Roman" w:hAnsi="Calibri" w:cs="Calibri"/>
+                <w:color w:val="000000"/>
+                <w:kern w:val="0"/>
+                <w14:ligatures w14:val="none"/>
+              </w:rPr>
+              <w:t>D8</w:t>
+            </w:r>
           </w:p>
         </w:tc>
         <w:tc>
@@ -11334,7 +12080,7 @@
                 <w:kern w:val="0"/>
                 <w14:ligatures w14:val="none"/>
               </w:rPr>
-              <w:t xml:space="preserve">          Xác định nguồn lực</w:t>
+              <w:t xml:space="preserve">          Lên kế hoạch thiết kế công việc kiểm thử</w:t>
             </w:r>
           </w:p>
         </w:tc>
@@ -11367,7 +12113,7 @@
                 <w:kern w:val="0"/>
                 <w14:ligatures w14:val="none"/>
               </w:rPr>
-              <w:t>91</w:t>
+              <w:t>93,94,95</w:t>
             </w:r>
           </w:p>
         </w:tc>
@@ -11394,13 +12140,13 @@
               <w:spacing w:after="0" w:line="240" w:lineRule="auto"/>
               <w:rPr>
                 <w:rFonts w:ascii="Calibri" w:eastAsia="Times New Roman" w:hAnsi="Calibri" w:cs="Calibri"/>
-                <w:color w:val="000000"/>
-                <w:kern w:val="0"/>
-                <w14:ligatures w14:val="none"/>
-              </w:rPr>
-            </w:pPr>
-            <w:bookmarkStart w:id="0" w:name="_GoBack"/>
-            <w:bookmarkEnd w:id="0"/>
+                <w:b/>
+                <w:bCs/>
+                <w:color w:val="000000"/>
+                <w:kern w:val="0"/>
+                <w14:ligatures w14:val="none"/>
+              </w:rPr>
+            </w:pPr>
           </w:p>
         </w:tc>
         <w:tc>
@@ -11419,6 +12165,8 @@
               <w:spacing w:after="0" w:line="240" w:lineRule="auto"/>
               <w:rPr>
                 <w:rFonts w:ascii="Calibri" w:eastAsia="Times New Roman" w:hAnsi="Calibri" w:cs="Calibri"/>
+                <w:b/>
+                <w:bCs/>
                 <w:color w:val="000000"/>
                 <w:kern w:val="0"/>
                 <w14:ligatures w14:val="none"/>
@@ -11451,11 +12199,13 @@
             <w:r>
               <w:rPr>
                 <w:rFonts w:ascii="Calibri" w:eastAsia="Times New Roman" w:hAnsi="Calibri" w:cs="Calibri"/>
-                <w:color w:val="000000"/>
-                <w:kern w:val="0"/>
-                <w14:ligatures w14:val="none"/>
-              </w:rPr>
-              <w:t xml:space="preserve">          Lên kế hoạch thiết kế công việc kiểm thử</w:t>
+                <w:b/>
+                <w:bCs/>
+                <w:color w:val="000000"/>
+                <w:kern w:val="0"/>
+                <w14:ligatures w14:val="none"/>
+              </w:rPr>
+              <w:t xml:space="preserve">       Thiết kế kịch bản kiểm thử</w:t>
             </w:r>
           </w:p>
         </w:tc>
@@ -11481,15 +12231,6 @@
                 <w14:ligatures w14:val="none"/>
               </w:rPr>
             </w:pPr>
-            <w:r>
-              <w:rPr>
-                <w:rFonts w:ascii="Calibri" w:eastAsia="Times New Roman" w:hAnsi="Calibri" w:cs="Calibri"/>
-                <w:color w:val="000000"/>
-                <w:kern w:val="0"/>
-                <w14:ligatures w14:val="none"/>
-              </w:rPr>
-              <w:t>93,94,95</w:t>
-            </w:r>
           </w:p>
         </w:tc>
       </w:tr>
@@ -11515,8 +12256,6 @@
               <w:spacing w:after="0" w:line="240" w:lineRule="auto"/>
               <w:rPr>
                 <w:rFonts w:ascii="Calibri" w:eastAsia="Times New Roman" w:hAnsi="Calibri" w:cs="Calibri"/>
-                <w:b/>
-                <w:bCs/>
                 <w:color w:val="000000"/>
                 <w:kern w:val="0"/>
                 <w14:ligatures w14:val="none"/>
@@ -11540,13 +12279,20 @@
               <w:spacing w:after="0" w:line="240" w:lineRule="auto"/>
               <w:rPr>
                 <w:rFonts w:ascii="Calibri" w:eastAsia="Times New Roman" w:hAnsi="Calibri" w:cs="Calibri"/>
-                <w:b/>
-                <w:bCs/>
-                <w:color w:val="000000"/>
-                <w:kern w:val="0"/>
-                <w14:ligatures w14:val="none"/>
-              </w:rPr>
-            </w:pPr>
+                <w:color w:val="000000"/>
+                <w:kern w:val="0"/>
+                <w14:ligatures w14:val="none"/>
+              </w:rPr>
+            </w:pPr>
+            <w:r>
+              <w:rPr>
+                <w:rFonts w:ascii="Calibri" w:eastAsia="Times New Roman" w:hAnsi="Calibri" w:cs="Calibri"/>
+                <w:color w:val="000000"/>
+                <w:kern w:val="0"/>
+                <w14:ligatures w14:val="none"/>
+              </w:rPr>
+              <w:t>D9</w:t>
+            </w:r>
           </w:p>
         </w:tc>
         <w:tc>
@@ -11574,13 +12320,11 @@
             <w:r>
               <w:rPr>
                 <w:rFonts w:ascii="Calibri" w:eastAsia="Times New Roman" w:hAnsi="Calibri" w:cs="Calibri"/>
-                <w:b/>
-                <w:bCs/>
-                <w:color w:val="000000"/>
-                <w:kern w:val="0"/>
-                <w14:ligatures w14:val="none"/>
-              </w:rPr>
-              <w:t xml:space="preserve">       Thiết kế kịch bản kiểm thử</w:t>
+                <w:color w:val="000000"/>
+                <w:kern w:val="0"/>
+                <w14:ligatures w14:val="none"/>
+              </w:rPr>
+              <w:t xml:space="preserve">         Review tài liệu</w:t>
             </w:r>
           </w:p>
         </w:tc>
@@ -11606,6 +12350,15 @@
                 <w14:ligatures w14:val="none"/>
               </w:rPr>
             </w:pPr>
+            <w:r>
+              <w:rPr>
+                <w:rFonts w:ascii="Calibri" w:eastAsia="Times New Roman" w:hAnsi="Calibri" w:cs="Calibri"/>
+                <w:color w:val="000000"/>
+                <w:kern w:val="0"/>
+                <w14:ligatures w14:val="none"/>
+              </w:rPr>
+              <w:t>96</w:t>
+            </w:r>
           </w:p>
         </w:tc>
       </w:tr>
@@ -11659,6 +12412,15 @@
                 <w14:ligatures w14:val="none"/>
               </w:rPr>
             </w:pPr>
+            <w:r>
+              <w:rPr>
+                <w:rFonts w:ascii="Calibri" w:eastAsia="Times New Roman" w:hAnsi="Calibri" w:cs="Calibri"/>
+                <w:color w:val="000000"/>
+                <w:kern w:val="0"/>
+                <w14:ligatures w14:val="none"/>
+              </w:rPr>
+              <w:t>D10</w:t>
+            </w:r>
           </w:p>
         </w:tc>
         <w:tc>
@@ -11690,7 +12452,7 @@
                 <w:kern w:val="0"/>
                 <w14:ligatures w14:val="none"/>
               </w:rPr>
-              <w:t xml:space="preserve">         Review tài liệu</w:t>
+              <w:t xml:space="preserve">          Viết testcase/checklist</w:t>
             </w:r>
           </w:p>
         </w:tc>
@@ -11723,7 +12485,7 @@
                 <w:kern w:val="0"/>
                 <w14:ligatures w14:val="none"/>
               </w:rPr>
-              <w:t>96</w:t>
+              <w:t>98</w:t>
             </w:r>
           </w:p>
         </w:tc>
@@ -11778,6 +12540,15 @@
                 <w14:ligatures w14:val="none"/>
               </w:rPr>
             </w:pPr>
+            <w:r>
+              <w:rPr>
+                <w:rFonts w:ascii="Calibri" w:eastAsia="Times New Roman" w:hAnsi="Calibri" w:cs="Calibri"/>
+                <w:color w:val="000000"/>
+                <w:kern w:val="0"/>
+                <w14:ligatures w14:val="none"/>
+              </w:rPr>
+              <w:t>D11</w:t>
+            </w:r>
           </w:p>
         </w:tc>
         <w:tc>
@@ -11809,7 +12580,7 @@
                 <w:kern w:val="0"/>
                 <w14:ligatures w14:val="none"/>
               </w:rPr>
-              <w:t xml:space="preserve">          Viết testcase/checklist</w:t>
+              <w:t xml:space="preserve">          Chuẩn bị dữ liệu kiểm thử</w:t>
             </w:r>
           </w:p>
         </w:tc>
@@ -11842,7 +12613,7 @@
                 <w:kern w:val="0"/>
                 <w14:ligatures w14:val="none"/>
               </w:rPr>
-              <w:t>98</w:t>
+              <w:t>99</w:t>
             </w:r>
           </w:p>
         </w:tc>
@@ -11897,6 +12668,15 @@
                 <w14:ligatures w14:val="none"/>
               </w:rPr>
             </w:pPr>
+            <w:r>
+              <w:rPr>
+                <w:rFonts w:ascii="Calibri" w:eastAsia="Times New Roman" w:hAnsi="Calibri" w:cs="Calibri"/>
+                <w:color w:val="000000"/>
+                <w:kern w:val="0"/>
+                <w14:ligatures w14:val="none"/>
+              </w:rPr>
+              <w:t>D12</w:t>
+            </w:r>
           </w:p>
         </w:tc>
         <w:tc>
@@ -11928,7 +12708,7 @@
                 <w:kern w:val="0"/>
                 <w14:ligatures w14:val="none"/>
               </w:rPr>
-              <w:t xml:space="preserve">          Chuẩn bị dữ liệu kiểm thử</w:t>
+              <w:t xml:space="preserve">          Review testcase/checklist</w:t>
             </w:r>
           </w:p>
         </w:tc>
@@ -11961,7 +12741,7 @@
                 <w:kern w:val="0"/>
                 <w14:ligatures w14:val="none"/>
               </w:rPr>
-              <w:t>99</w:t>
+              <w:t>100</w:t>
             </w:r>
           </w:p>
         </w:tc>
@@ -11988,6 +12768,8 @@
               <w:spacing w:after="0" w:line="240" w:lineRule="auto"/>
               <w:rPr>
                 <w:rFonts w:ascii="Calibri" w:eastAsia="Times New Roman" w:hAnsi="Calibri" w:cs="Calibri"/>
+                <w:b/>
+                <w:bCs/>
                 <w:color w:val="000000"/>
                 <w:kern w:val="0"/>
                 <w14:ligatures w14:val="none"/>
@@ -12011,6 +12793,8 @@
               <w:spacing w:after="0" w:line="240" w:lineRule="auto"/>
               <w:rPr>
                 <w:rFonts w:ascii="Calibri" w:eastAsia="Times New Roman" w:hAnsi="Calibri" w:cs="Calibri"/>
+                <w:b/>
+                <w:bCs/>
                 <w:color w:val="000000"/>
                 <w:kern w:val="0"/>
                 <w14:ligatures w14:val="none"/>
@@ -12043,11 +12827,13 @@
             <w:r>
               <w:rPr>
                 <w:rFonts w:ascii="Calibri" w:eastAsia="Times New Roman" w:hAnsi="Calibri" w:cs="Calibri"/>
-                <w:color w:val="000000"/>
-                <w:kern w:val="0"/>
-                <w14:ligatures w14:val="none"/>
-              </w:rPr>
-              <w:t xml:space="preserve">          Review testcase/checklist</w:t>
+                <w:b/>
+                <w:bCs/>
+                <w:color w:val="000000"/>
+                <w:kern w:val="0"/>
+                <w14:ligatures w14:val="none"/>
+              </w:rPr>
+              <w:t xml:space="preserve">       Thiết lập môi trường kiểm thử</w:t>
             </w:r>
           </w:p>
         </w:tc>
@@ -12073,15 +12859,6 @@
                 <w14:ligatures w14:val="none"/>
               </w:rPr>
             </w:pPr>
-            <w:r>
-              <w:rPr>
-                <w:rFonts w:ascii="Calibri" w:eastAsia="Times New Roman" w:hAnsi="Calibri" w:cs="Calibri"/>
-                <w:color w:val="000000"/>
-                <w:kern w:val="0"/>
-                <w14:ligatures w14:val="none"/>
-              </w:rPr>
-              <w:t>100</w:t>
-            </w:r>
           </w:p>
         </w:tc>
       </w:tr>
@@ -12107,8 +12884,6 @@
               <w:spacing w:after="0" w:line="240" w:lineRule="auto"/>
               <w:rPr>
                 <w:rFonts w:ascii="Calibri" w:eastAsia="Times New Roman" w:hAnsi="Calibri" w:cs="Calibri"/>
-                <w:b/>
-                <w:bCs/>
                 <w:color w:val="000000"/>
                 <w:kern w:val="0"/>
                 <w14:ligatures w14:val="none"/>
@@ -12132,13 +12907,20 @@
               <w:spacing w:after="0" w:line="240" w:lineRule="auto"/>
               <w:rPr>
                 <w:rFonts w:ascii="Calibri" w:eastAsia="Times New Roman" w:hAnsi="Calibri" w:cs="Calibri"/>
-                <w:b/>
-                <w:bCs/>
-                <w:color w:val="000000"/>
-                <w:kern w:val="0"/>
-                <w14:ligatures w14:val="none"/>
-              </w:rPr>
-            </w:pPr>
+                <w:color w:val="000000"/>
+                <w:kern w:val="0"/>
+                <w14:ligatures w14:val="none"/>
+              </w:rPr>
+            </w:pPr>
+            <w:r>
+              <w:rPr>
+                <w:rFonts w:ascii="Calibri" w:eastAsia="Times New Roman" w:hAnsi="Calibri" w:cs="Calibri"/>
+                <w:color w:val="000000"/>
+                <w:kern w:val="0"/>
+                <w14:ligatures w14:val="none"/>
+              </w:rPr>
+              <w:t>D13</w:t>
+            </w:r>
           </w:p>
         </w:tc>
         <w:tc>
@@ -12166,13 +12948,11 @@
             <w:r>
               <w:rPr>
                 <w:rFonts w:ascii="Calibri" w:eastAsia="Times New Roman" w:hAnsi="Calibri" w:cs="Calibri"/>
-                <w:b/>
-                <w:bCs/>
-                <w:color w:val="000000"/>
-                <w:kern w:val="0"/>
-                <w14:ligatures w14:val="none"/>
-              </w:rPr>
-              <w:t xml:space="preserve">       Thiết lập môi trường kiểm thử</w:t>
+                <w:color w:val="000000"/>
+                <w:kern w:val="0"/>
+                <w14:ligatures w14:val="none"/>
+              </w:rPr>
+              <w:t xml:space="preserve">          Thiết lập môi trường kiểm thử(sever/client/network)</w:t>
             </w:r>
           </w:p>
         </w:tc>
@@ -12198,6 +12978,15 @@
                 <w14:ligatures w14:val="none"/>
               </w:rPr>
             </w:pPr>
+            <w:r>
+              <w:rPr>
+                <w:rFonts w:ascii="Calibri" w:eastAsia="Times New Roman" w:hAnsi="Calibri" w:cs="Calibri"/>
+                <w:color w:val="000000"/>
+                <w:kern w:val="0"/>
+                <w14:ligatures w14:val="none"/>
+              </w:rPr>
+              <w:t>101</w:t>
+            </w:r>
           </w:p>
         </w:tc>
       </w:tr>
@@ -12251,6 +13040,15 @@
                 <w14:ligatures w14:val="none"/>
               </w:rPr>
             </w:pPr>
+            <w:r>
+              <w:rPr>
+                <w:rFonts w:ascii="Calibri" w:eastAsia="Times New Roman" w:hAnsi="Calibri" w:cs="Calibri"/>
+                <w:color w:val="000000"/>
+                <w:kern w:val="0"/>
+                <w14:ligatures w14:val="none"/>
+              </w:rPr>
+              <w:t>D14</w:t>
+            </w:r>
           </w:p>
         </w:tc>
         <w:tc>
@@ -12282,7 +13080,7 @@
                 <w:kern w:val="0"/>
                 <w14:ligatures w14:val="none"/>
               </w:rPr>
-              <w:t xml:space="preserve">          Thiết lập môi trường kiểm thử(sever/client/network)</w:t>
+              <w:t xml:space="preserve">          Chuẩn bị testcase để kiểm tra xem môi trường cài đặt</w:t>
             </w:r>
           </w:p>
         </w:tc>
@@ -12342,6 +13140,8 @@
               <w:spacing w:after="0" w:line="240" w:lineRule="auto"/>
               <w:rPr>
                 <w:rFonts w:ascii="Calibri" w:eastAsia="Times New Roman" w:hAnsi="Calibri" w:cs="Calibri"/>
+                <w:b/>
+                <w:bCs/>
                 <w:color w:val="000000"/>
                 <w:kern w:val="0"/>
                 <w14:ligatures w14:val="none"/>
@@ -12365,6 +13165,8 @@
               <w:spacing w:after="0" w:line="240" w:lineRule="auto"/>
               <w:rPr>
                 <w:rFonts w:ascii="Calibri" w:eastAsia="Times New Roman" w:hAnsi="Calibri" w:cs="Calibri"/>
+                <w:b/>
+                <w:bCs/>
                 <w:color w:val="000000"/>
                 <w:kern w:val="0"/>
                 <w14:ligatures w14:val="none"/>
@@ -12397,11 +13199,13 @@
             <w:r>
               <w:rPr>
                 <w:rFonts w:ascii="Calibri" w:eastAsia="Times New Roman" w:hAnsi="Calibri" w:cs="Calibri"/>
-                <w:color w:val="000000"/>
-                <w:kern w:val="0"/>
-                <w14:ligatures w14:val="none"/>
-              </w:rPr>
-              <w:t xml:space="preserve">          Chuẩn bị testcase để kiểm tra xem môi trường cài đặt</w:t>
+                <w:b/>
+                <w:bCs/>
+                <w:color w:val="000000"/>
+                <w:kern w:val="0"/>
+                <w14:ligatures w14:val="none"/>
+              </w:rPr>
+              <w:t xml:space="preserve">       Thực hiện kiểm thử</w:t>
             </w:r>
           </w:p>
         </w:tc>
@@ -12427,15 +13231,6 @@
                 <w14:ligatures w14:val="none"/>
               </w:rPr>
             </w:pPr>
-            <w:r>
-              <w:rPr>
-                <w:rFonts w:ascii="Calibri" w:eastAsia="Times New Roman" w:hAnsi="Calibri" w:cs="Calibri"/>
-                <w:color w:val="000000"/>
-                <w:kern w:val="0"/>
-                <w14:ligatures w14:val="none"/>
-              </w:rPr>
-              <w:t>101</w:t>
-            </w:r>
           </w:p>
         </w:tc>
       </w:tr>
@@ -12461,8 +13256,6 @@
               <w:spacing w:after="0" w:line="240" w:lineRule="auto"/>
               <w:rPr>
                 <w:rFonts w:ascii="Calibri" w:eastAsia="Times New Roman" w:hAnsi="Calibri" w:cs="Calibri"/>
-                <w:b/>
-                <w:bCs/>
                 <w:color w:val="000000"/>
                 <w:kern w:val="0"/>
                 <w14:ligatures w14:val="none"/>
@@ -12486,13 +13279,20 @@
               <w:spacing w:after="0" w:line="240" w:lineRule="auto"/>
               <w:rPr>
                 <w:rFonts w:ascii="Calibri" w:eastAsia="Times New Roman" w:hAnsi="Calibri" w:cs="Calibri"/>
-                <w:b/>
-                <w:bCs/>
-                <w:color w:val="000000"/>
-                <w:kern w:val="0"/>
-                <w14:ligatures w14:val="none"/>
-              </w:rPr>
-            </w:pPr>
+                <w:color w:val="000000"/>
+                <w:kern w:val="0"/>
+                <w14:ligatures w14:val="none"/>
+              </w:rPr>
+            </w:pPr>
+            <w:r>
+              <w:rPr>
+                <w:rFonts w:ascii="Calibri" w:eastAsia="Times New Roman" w:hAnsi="Calibri" w:cs="Calibri"/>
+                <w:color w:val="000000"/>
+                <w:kern w:val="0"/>
+                <w14:ligatures w14:val="none"/>
+              </w:rPr>
+              <w:t>D15</w:t>
+            </w:r>
           </w:p>
         </w:tc>
         <w:tc>
@@ -12520,13 +13320,11 @@
             <w:r>
               <w:rPr>
                 <w:rFonts w:ascii="Calibri" w:eastAsia="Times New Roman" w:hAnsi="Calibri" w:cs="Calibri"/>
-                <w:b/>
-                <w:bCs/>
-                <w:color w:val="000000"/>
-                <w:kern w:val="0"/>
-                <w14:ligatures w14:val="none"/>
-              </w:rPr>
-              <w:t xml:space="preserve">       Thực hiện kiểm thử</w:t>
+                <w:color w:val="000000"/>
+                <w:kern w:val="0"/>
+                <w14:ligatures w14:val="none"/>
+              </w:rPr>
+              <w:t xml:space="preserve">          Thực hiện các testcase như thiết kế</w:t>
             </w:r>
           </w:p>
         </w:tc>
@@ -12552,6 +13350,15 @@
                 <w14:ligatures w14:val="none"/>
               </w:rPr>
             </w:pPr>
+            <w:r>
+              <w:rPr>
+                <w:rFonts w:ascii="Calibri" w:eastAsia="Times New Roman" w:hAnsi="Calibri" w:cs="Calibri"/>
+                <w:color w:val="000000"/>
+                <w:kern w:val="0"/>
+                <w14:ligatures w14:val="none"/>
+              </w:rPr>
+              <w:t>104</w:t>
+            </w:r>
           </w:p>
         </w:tc>
       </w:tr>
@@ -12605,6 +13412,15 @@
                 <w14:ligatures w14:val="none"/>
               </w:rPr>
             </w:pPr>
+            <w:r>
+              <w:rPr>
+                <w:rFonts w:ascii="Calibri" w:eastAsia="Times New Roman" w:hAnsi="Calibri" w:cs="Calibri"/>
+                <w:color w:val="000000"/>
+                <w:kern w:val="0"/>
+                <w14:ligatures w14:val="none"/>
+              </w:rPr>
+              <w:t>D16</w:t>
+            </w:r>
           </w:p>
         </w:tc>
         <w:tc>
@@ -12636,7 +13452,7 @@
                 <w:kern w:val="0"/>
                 <w14:ligatures w14:val="none"/>
               </w:rPr>
-              <w:t xml:space="preserve">          Thực hiện các testcase như thiết kế</w:t>
+              <w:t xml:space="preserve">          So sánh kết quả/theo dõi tình trạng lỗi</w:t>
             </w:r>
           </w:p>
         </w:tc>
@@ -12724,6 +13540,15 @@
                 <w14:ligatures w14:val="none"/>
               </w:rPr>
             </w:pPr>
+            <w:r>
+              <w:rPr>
+                <w:rFonts w:ascii="Calibri" w:eastAsia="Times New Roman" w:hAnsi="Calibri" w:cs="Calibri"/>
+                <w:color w:val="000000"/>
+                <w:kern w:val="0"/>
+                <w14:ligatures w14:val="none"/>
+              </w:rPr>
+              <w:t>D17</w:t>
+            </w:r>
           </w:p>
         </w:tc>
         <w:tc>
@@ -12755,7 +13580,7 @@
                 <w:kern w:val="0"/>
                 <w14:ligatures w14:val="none"/>
               </w:rPr>
-              <w:t xml:space="preserve">          So sánh kết quả/theo dõi tình trạng lỗi</w:t>
+              <w:t xml:space="preserve">          Thử hiện kiểm thử lại để xác định các lỗ hổng đã được sửa chữa</w:t>
             </w:r>
           </w:p>
         </w:tc>
@@ -12788,7 +13613,7 @@
                 <w:kern w:val="0"/>
                 <w14:ligatures w14:val="none"/>
               </w:rPr>
-              <w:t>104</w:t>
+              <w:t>106,107</w:t>
             </w:r>
           </w:p>
         </w:tc>
@@ -12843,6 +13668,15 @@
                 <w14:ligatures w14:val="none"/>
               </w:rPr>
             </w:pPr>
+            <w:r>
+              <w:rPr>
+                <w:rFonts w:ascii="Calibri" w:eastAsia="Times New Roman" w:hAnsi="Calibri" w:cs="Calibri"/>
+                <w:color w:val="000000"/>
+                <w:kern w:val="0"/>
+                <w14:ligatures w14:val="none"/>
+              </w:rPr>
+              <w:t>D18</w:t>
+            </w:r>
           </w:p>
         </w:tc>
         <w:tc>
@@ -12874,7 +13708,7 @@
                 <w:kern w:val="0"/>
                 <w14:ligatures w14:val="none"/>
               </w:rPr>
-              <w:t xml:space="preserve">          Thử hiện kiểm thử lại để xác định các lỗ hổng đã được sửa chữa</w:t>
+              <w:t xml:space="preserve">          Đưa ra giải pháp</w:t>
             </w:r>
           </w:p>
         </w:tc>
@@ -12907,7 +13741,7 @@
                 <w:kern w:val="0"/>
                 <w14:ligatures w14:val="none"/>
               </w:rPr>
-              <w:t>106,107</w:t>
+              <w:t>108</w:t>
             </w:r>
           </w:p>
         </w:tc>
@@ -12962,6 +13796,15 @@
                 <w14:ligatures w14:val="none"/>
               </w:rPr>
             </w:pPr>
+            <w:r>
+              <w:rPr>
+                <w:rFonts w:ascii="Calibri" w:eastAsia="Times New Roman" w:hAnsi="Calibri" w:cs="Calibri"/>
+                <w:color w:val="000000"/>
+                <w:kern w:val="0"/>
+                <w14:ligatures w14:val="none"/>
+              </w:rPr>
+              <w:t>D19</w:t>
+            </w:r>
           </w:p>
         </w:tc>
         <w:tc>
@@ -12993,7 +13836,7 @@
                 <w:kern w:val="0"/>
                 <w14:ligatures w14:val="none"/>
               </w:rPr>
-              <w:t xml:space="preserve">          Đưa ra giải pháp</w:t>
+              <w:t xml:space="preserve">          Đo và phân tích tiến độ</w:t>
             </w:r>
           </w:p>
         </w:tc>
@@ -13026,7 +13869,7 @@
                 <w:kern w:val="0"/>
                 <w14:ligatures w14:val="none"/>
               </w:rPr>
-              <w:t>108</w:t>
+              <w:t>109</w:t>
             </w:r>
           </w:p>
         </w:tc>
@@ -13081,6 +13924,15 @@
                 <w14:ligatures w14:val="none"/>
               </w:rPr>
             </w:pPr>
+            <w:r>
+              <w:rPr>
+                <w:rFonts w:ascii="Calibri" w:eastAsia="Times New Roman" w:hAnsi="Calibri" w:cs="Calibri"/>
+                <w:color w:val="000000"/>
+                <w:kern w:val="0"/>
+                <w14:ligatures w14:val="none"/>
+              </w:rPr>
+              <w:t>D20</w:t>
+            </w:r>
           </w:p>
         </w:tc>
         <w:tc>
@@ -13112,7 +13964,7 @@
                 <w:kern w:val="0"/>
                 <w14:ligatures w14:val="none"/>
               </w:rPr>
-              <w:t xml:space="preserve">          Đo và phân tích tiến độ</w:t>
+              <w:t xml:space="preserve">          Báo cáo tình hình thực hiện dự án</w:t>
             </w:r>
           </w:p>
         </w:tc>
@@ -13145,7 +13997,7 @@
                 <w:kern w:val="0"/>
                 <w14:ligatures w14:val="none"/>
               </w:rPr>
-              <w:t>109</w:t>
+              <w:t>110</w:t>
             </w:r>
           </w:p>
         </w:tc>
@@ -13172,6 +14024,8 @@
               <w:spacing w:after="0" w:line="240" w:lineRule="auto"/>
               <w:rPr>
                 <w:rFonts w:ascii="Calibri" w:eastAsia="Times New Roman" w:hAnsi="Calibri" w:cs="Calibri"/>
+                <w:b/>
+                <w:bCs/>
                 <w:color w:val="000000"/>
                 <w:kern w:val="0"/>
                 <w14:ligatures w14:val="none"/>
@@ -13195,6 +14049,8 @@
               <w:spacing w:after="0" w:line="240" w:lineRule="auto"/>
               <w:rPr>
                 <w:rFonts w:ascii="Calibri" w:eastAsia="Times New Roman" w:hAnsi="Calibri" w:cs="Calibri"/>
+                <w:b/>
+                <w:bCs/>
                 <w:color w:val="000000"/>
                 <w:kern w:val="0"/>
                 <w14:ligatures w14:val="none"/>
@@ -13227,11 +14083,13 @@
             <w:r>
               <w:rPr>
                 <w:rFonts w:ascii="Calibri" w:eastAsia="Times New Roman" w:hAnsi="Calibri" w:cs="Calibri"/>
-                <w:color w:val="000000"/>
-                <w:kern w:val="0"/>
-                <w14:ligatures w14:val="none"/>
-              </w:rPr>
-              <w:t xml:space="preserve">          Báo cáo tình hình thực hiện dự án</w:t>
+                <w:b/>
+                <w:bCs/>
+                <w:color w:val="000000"/>
+                <w:kern w:val="0"/>
+                <w14:ligatures w14:val="none"/>
+              </w:rPr>
+              <w:t xml:space="preserve">       Đóng chu trình kiểm thử</w:t>
             </w:r>
           </w:p>
         </w:tc>
@@ -13257,15 +14115,6 @@
                 <w14:ligatures w14:val="none"/>
               </w:rPr>
             </w:pPr>
-            <w:r>
-              <w:rPr>
-                <w:rFonts w:ascii="Calibri" w:eastAsia="Times New Roman" w:hAnsi="Calibri" w:cs="Calibri"/>
-                <w:color w:val="000000"/>
-                <w:kern w:val="0"/>
-                <w14:ligatures w14:val="none"/>
-              </w:rPr>
-              <w:t>110</w:t>
-            </w:r>
           </w:p>
         </w:tc>
       </w:tr>
@@ -13291,8 +14140,6 @@
               <w:spacing w:after="0" w:line="240" w:lineRule="auto"/>
               <w:rPr>
                 <w:rFonts w:ascii="Calibri" w:eastAsia="Times New Roman" w:hAnsi="Calibri" w:cs="Calibri"/>
-                <w:b/>
-                <w:bCs/>
                 <w:color w:val="000000"/>
                 <w:kern w:val="0"/>
                 <w14:ligatures w14:val="none"/>
@@ -13316,13 +14163,20 @@
               <w:spacing w:after="0" w:line="240" w:lineRule="auto"/>
               <w:rPr>
                 <w:rFonts w:ascii="Calibri" w:eastAsia="Times New Roman" w:hAnsi="Calibri" w:cs="Calibri"/>
-                <w:b/>
-                <w:bCs/>
-                <w:color w:val="000000"/>
-                <w:kern w:val="0"/>
-                <w14:ligatures w14:val="none"/>
-              </w:rPr>
-            </w:pPr>
+                <w:color w:val="000000"/>
+                <w:kern w:val="0"/>
+                <w14:ligatures w14:val="none"/>
+              </w:rPr>
+            </w:pPr>
+            <w:r>
+              <w:rPr>
+                <w:rFonts w:ascii="Calibri" w:eastAsia="Times New Roman" w:hAnsi="Calibri" w:cs="Calibri"/>
+                <w:color w:val="000000"/>
+                <w:kern w:val="0"/>
+                <w14:ligatures w14:val="none"/>
+              </w:rPr>
+              <w:t>D21</w:t>
+            </w:r>
           </w:p>
         </w:tc>
         <w:tc>
@@ -13350,13 +14204,11 @@
             <w:r>
               <w:rPr>
                 <w:rFonts w:ascii="Calibri" w:eastAsia="Times New Roman" w:hAnsi="Calibri" w:cs="Calibri"/>
-                <w:b/>
-                <w:bCs/>
-                <w:color w:val="000000"/>
-                <w:kern w:val="0"/>
-                <w14:ligatures w14:val="none"/>
-              </w:rPr>
-              <w:t xml:space="preserve">       Đóng chu trình kiểm thử</w:t>
+                <w:color w:val="000000"/>
+                <w:kern w:val="0"/>
+                <w14:ligatures w14:val="none"/>
+              </w:rPr>
+              <w:t xml:space="preserve">          Tổng kết báo cáo kết quả</w:t>
             </w:r>
           </w:p>
         </w:tc>
@@ -13435,6 +14287,15 @@
                 <w14:ligatures w14:val="none"/>
               </w:rPr>
             </w:pPr>
+            <w:r>
+              <w:rPr>
+                <w:rFonts w:ascii="Calibri" w:eastAsia="Times New Roman" w:hAnsi="Calibri" w:cs="Calibri"/>
+                <w:color w:val="000000"/>
+                <w:kern w:val="0"/>
+                <w14:ligatures w14:val="none"/>
+              </w:rPr>
+              <w:t>D22</w:t>
+            </w:r>
           </w:p>
         </w:tc>
         <w:tc>
@@ -13466,7 +14327,7 @@
                 <w:kern w:val="0"/>
                 <w14:ligatures w14:val="none"/>
               </w:rPr>
-              <w:t xml:space="preserve">          Tổng kết báo cáo kết quả</w:t>
+              <w:t xml:space="preserve">          Đánh giá tiêu chí hoàn thành</w:t>
             </w:r>
           </w:p>
         </w:tc>
@@ -13517,6 +14378,8 @@
               <w:spacing w:after="0" w:line="240" w:lineRule="auto"/>
               <w:rPr>
                 <w:rFonts w:ascii="Calibri" w:eastAsia="Times New Roman" w:hAnsi="Calibri" w:cs="Calibri"/>
+                <w:b/>
+                <w:bCs/>
                 <w:color w:val="000000"/>
                 <w:kern w:val="0"/>
                 <w14:ligatures w14:val="none"/>
@@ -13540,11 +14403,24 @@
               <w:spacing w:after="0" w:line="240" w:lineRule="auto"/>
               <w:rPr>
                 <w:rFonts w:ascii="Calibri" w:eastAsia="Times New Roman" w:hAnsi="Calibri" w:cs="Calibri"/>
-                <w:color w:val="000000"/>
-                <w:kern w:val="0"/>
-                <w14:ligatures w14:val="none"/>
-              </w:rPr>
-            </w:pPr>
+                <w:b/>
+                <w:bCs/>
+                <w:color w:val="000000"/>
+                <w:kern w:val="0"/>
+                <w14:ligatures w14:val="none"/>
+              </w:rPr>
+            </w:pPr>
+            <w:r>
+              <w:rPr>
+                <w:rFonts w:ascii="Calibri" w:eastAsia="Times New Roman" w:hAnsi="Calibri" w:cs="Calibri"/>
+                <w:b/>
+                <w:bCs/>
+                <w:color w:val="000000"/>
+                <w:kern w:val="0"/>
+                <w14:ligatures w14:val="none"/>
+              </w:rPr>
+              <w:t>E</w:t>
+            </w:r>
           </w:p>
         </w:tc>
         <w:tc>
@@ -13572,11 +14448,13 @@
             <w:r>
               <w:rPr>
                 <w:rFonts w:ascii="Calibri" w:eastAsia="Times New Roman" w:hAnsi="Calibri" w:cs="Calibri"/>
-                <w:color w:val="000000"/>
-                <w:kern w:val="0"/>
-                <w14:ligatures w14:val="none"/>
-              </w:rPr>
-              <w:t xml:space="preserve">          Đánh giá tiêu chí hoàn thành</w:t>
+                <w:b/>
+                <w:bCs/>
+                <w:color w:val="000000"/>
+                <w:kern w:val="0"/>
+                <w14:ligatures w14:val="none"/>
+              </w:rPr>
+              <w:t xml:space="preserve">   Bàn giao</w:t>
             </w:r>
           </w:p>
         </w:tc>
@@ -13627,8 +14505,6 @@
               <w:spacing w:after="0" w:line="240" w:lineRule="auto"/>
               <w:rPr>
                 <w:rFonts w:ascii="Calibri" w:eastAsia="Times New Roman" w:hAnsi="Calibri" w:cs="Calibri"/>
-                <w:b/>
-                <w:bCs/>
                 <w:color w:val="000000"/>
                 <w:kern w:val="0"/>
                 <w14:ligatures w14:val="none"/>
@@ -13652,13 +14528,20 @@
               <w:spacing w:after="0" w:line="240" w:lineRule="auto"/>
               <w:rPr>
                 <w:rFonts w:ascii="Calibri" w:eastAsia="Times New Roman" w:hAnsi="Calibri" w:cs="Calibri"/>
-                <w:b/>
-                <w:bCs/>
-                <w:color w:val="000000"/>
-                <w:kern w:val="0"/>
-                <w14:ligatures w14:val="none"/>
-              </w:rPr>
-            </w:pPr>
+                <w:color w:val="000000"/>
+                <w:kern w:val="0"/>
+                <w14:ligatures w14:val="none"/>
+              </w:rPr>
+            </w:pPr>
+            <w:r>
+              <w:rPr>
+                <w:rFonts w:ascii="Calibri" w:eastAsia="Times New Roman" w:hAnsi="Calibri" w:cs="Calibri"/>
+                <w:color w:val="000000"/>
+                <w:kern w:val="0"/>
+                <w14:ligatures w14:val="none"/>
+              </w:rPr>
+              <w:t>E1</w:t>
+            </w:r>
           </w:p>
         </w:tc>
         <w:tc>
@@ -13686,13 +14569,11 @@
             <w:r>
               <w:rPr>
                 <w:rFonts w:ascii="Calibri" w:eastAsia="Times New Roman" w:hAnsi="Calibri" w:cs="Calibri"/>
-                <w:b/>
-                <w:bCs/>
-                <w:color w:val="000000"/>
-                <w:kern w:val="0"/>
-                <w14:ligatures w14:val="none"/>
-              </w:rPr>
-              <w:t xml:space="preserve">   Bàn giao</w:t>
+                <w:color w:val="000000"/>
+                <w:kern w:val="0"/>
+                <w14:ligatures w14:val="none"/>
+              </w:rPr>
+              <w:t xml:space="preserve">      Cài đặt phần mềm</w:t>
             </w:r>
           </w:p>
         </w:tc>
@@ -13718,6 +14599,15 @@
                 <w14:ligatures w14:val="none"/>
               </w:rPr>
             </w:pPr>
+            <w:r>
+              <w:rPr>
+                <w:rFonts w:ascii="Calibri" w:eastAsia="Times New Roman" w:hAnsi="Calibri" w:cs="Calibri"/>
+                <w:color w:val="000000"/>
+                <w:kern w:val="0"/>
+                <w14:ligatures w14:val="none"/>
+              </w:rPr>
+              <w:t>114</w:t>
+            </w:r>
           </w:p>
         </w:tc>
       </w:tr>
@@ -13771,125 +14661,15 @@
                 <w14:ligatures w14:val="none"/>
               </w:rPr>
             </w:pPr>
-          </w:p>
-        </w:tc>
-        <w:tc>
-          <w:tcPr>
-            <w:tcW w:w="5563" w:type="dxa"/>
-            <w:tcBorders>
-              <w:top w:val="single" w:sz="4" w:space="0" w:color="B1BBCC"/>
-              <w:left w:val="single" w:sz="4" w:space="0" w:color="B1BBCC"/>
-              <w:bottom w:val="single" w:sz="4" w:space="0" w:color="B1BBCC"/>
-              <w:right w:val="single" w:sz="4" w:space="0" w:color="B1BBCC"/>
-            </w:tcBorders>
-            <w:shd w:val="clear" w:color="auto" w:fill="FFFFFF"/>
-            <w:vAlign w:val="center"/>
-            <w:hideMark/>
-          </w:tcPr>
-          <w:p>
-            <w:pPr>
-              <w:spacing w:after="0" w:line="240" w:lineRule="auto"/>
-              <w:rPr>
-                <w:rFonts w:ascii="Calibri" w:eastAsia="Times New Roman" w:hAnsi="Calibri" w:cs="Calibri"/>
-                <w:kern w:val="0"/>
-                <w14:ligatures w14:val="none"/>
-              </w:rPr>
-            </w:pPr>
-            <w:r>
-              <w:rPr>
-                <w:rFonts w:ascii="Calibri" w:eastAsia="Times New Roman" w:hAnsi="Calibri" w:cs="Calibri"/>
-                <w:color w:val="000000"/>
-                <w:kern w:val="0"/>
-                <w14:ligatures w14:val="none"/>
-              </w:rPr>
-              <w:t xml:space="preserve">      Cài đặt phần mềm</w:t>
-            </w:r>
-          </w:p>
-        </w:tc>
-        <w:tc>
-          <w:tcPr>
-            <w:tcW w:w="1182" w:type="dxa"/>
-            <w:tcBorders>
-              <w:top w:val="single" w:sz="4" w:space="0" w:color="B1BBCC"/>
-              <w:left w:val="single" w:sz="4" w:space="0" w:color="B1BBCC"/>
-              <w:bottom w:val="single" w:sz="4" w:space="0" w:color="B1BBCC"/>
-              <w:right w:val="single" w:sz="4" w:space="0" w:color="B1BBCC"/>
-            </w:tcBorders>
-            <w:shd w:val="clear" w:color="auto" w:fill="FFFFFF"/>
-            <w:vAlign w:val="center"/>
-            <w:hideMark/>
-          </w:tcPr>
-          <w:p>
-            <w:pPr>
-              <w:spacing w:after="0" w:line="240" w:lineRule="auto"/>
-              <w:rPr>
-                <w:rFonts w:ascii="Calibri" w:eastAsia="Times New Roman" w:hAnsi="Calibri" w:cs="Calibri"/>
-                <w:kern w:val="0"/>
-                <w14:ligatures w14:val="none"/>
-              </w:rPr>
-            </w:pPr>
-            <w:r>
-              <w:rPr>
-                <w:rFonts w:ascii="Calibri" w:eastAsia="Times New Roman" w:hAnsi="Calibri" w:cs="Calibri"/>
-                <w:color w:val="000000"/>
-                <w:kern w:val="0"/>
-                <w14:ligatures w14:val="none"/>
-              </w:rPr>
-              <w:t>114</w:t>
-            </w:r>
-          </w:p>
-        </w:tc>
-      </w:tr>
-      <w:tr>
-        <w:tc>
-          <w:tcPr>
-            <w:tcW w:w="715" w:type="dxa"/>
-            <w:tcBorders>
-              <w:top w:val="single" w:sz="4" w:space="0" w:color="B1BBCC"/>
-              <w:left w:val="single" w:sz="4" w:space="0" w:color="B1BBCC"/>
-              <w:bottom w:val="single" w:sz="4" w:space="0" w:color="B1BBCC"/>
-              <w:right w:val="single" w:sz="4" w:space="0" w:color="B1BBCC"/>
-            </w:tcBorders>
-            <w:shd w:val="clear" w:color="auto" w:fill="FFFFFF"/>
-          </w:tcPr>
-          <w:p>
-            <w:pPr>
-              <w:pStyle w:val="ListParagraph"/>
-              <w:numPr>
-                <w:ilvl w:val="0"/>
-                <w:numId w:val="2"/>
-              </w:numPr>
-              <w:spacing w:after="0" w:line="240" w:lineRule="auto"/>
-              <w:rPr>
-                <w:rFonts w:ascii="Calibri" w:eastAsia="Times New Roman" w:hAnsi="Calibri" w:cs="Calibri"/>
-                <w:color w:val="000000"/>
-                <w:kern w:val="0"/>
-                <w14:ligatures w14:val="none"/>
-              </w:rPr>
-            </w:pPr>
-          </w:p>
-        </w:tc>
-        <w:tc>
-          <w:tcPr>
-            <w:tcW w:w="1890" w:type="dxa"/>
-            <w:tcBorders>
-              <w:top w:val="single" w:sz="4" w:space="0" w:color="B1BBCC"/>
-              <w:left w:val="single" w:sz="4" w:space="0" w:color="B1BBCC"/>
-              <w:bottom w:val="single" w:sz="4" w:space="0" w:color="B1BBCC"/>
-              <w:right w:val="single" w:sz="4" w:space="0" w:color="B1BBCC"/>
-            </w:tcBorders>
-            <w:shd w:val="clear" w:color="auto" w:fill="FFFFFF"/>
-          </w:tcPr>
-          <w:p>
-            <w:pPr>
-              <w:spacing w:after="0" w:line="240" w:lineRule="auto"/>
-              <w:rPr>
-                <w:rFonts w:ascii="Calibri" w:eastAsia="Times New Roman" w:hAnsi="Calibri" w:cs="Calibri"/>
-                <w:color w:val="000000"/>
-                <w:kern w:val="0"/>
-                <w14:ligatures w14:val="none"/>
-              </w:rPr>
-            </w:pPr>
+            <w:r>
+              <w:rPr>
+                <w:rFonts w:ascii="Calibri" w:eastAsia="Times New Roman" w:hAnsi="Calibri" w:cs="Calibri"/>
+                <w:color w:val="000000"/>
+                <w:kern w:val="0"/>
+                <w14:ligatures w14:val="none"/>
+              </w:rPr>
+              <w:t>E2</w:t>
+            </w:r>
           </w:p>
         </w:tc>
         <w:tc>
@@ -13960,7 +14740,10 @@
         </w:tc>
       </w:tr>
     </w:tbl>
-    <w:p/>
+    <w:p>
+      <w:bookmarkStart w:id="0" w:name="_GoBack"/>
+      <w:bookmarkEnd w:id="0"/>
+    </w:p>
     <w:sectPr>
       <w:pgSz w:w="12240" w:h="15840"/>
       <w:pgMar w:top="1440" w:right="1440" w:bottom="1440" w:left="1440" w:header="720" w:footer="720" w:gutter="0"/>
@@ -14821,7 +15604,7 @@
   <a:extraClrSchemeLst/>
   <a:extLst>
     <a:ext uri="{05A4C25C-085E-4340-85A3-A5531E510DB2}">
-      <thm15:themeFamily xmlns:thm15="http://schemas.microsoft.com/office/thememl/2012/main" xmlns="" name="Office Theme" id="{62F939B6-93AF-4DB8-9C6B-D6C7DFDC589F}" vid="{4A3C46E8-61CC-4603-A589-7422A47A8E4A}"/>
+      <thm15:themeFamily xmlns="" xmlns:thm15="http://schemas.microsoft.com/office/thememl/2012/main" name="Office Theme" id="{62F939B6-93AF-4DB8-9C6B-D6C7DFDC589F}" vid="{4A3C46E8-61CC-4603-A589-7422A47A8E4A}"/>
     </a:ext>
   </a:extLst>
 </a:theme>

--- a/Huy-Ai/stt.docx
+++ b/Huy-Ai/stt.docx
@@ -1,7 +1,16 @@
 
 <file path=word/document.xml><?xml version="1.0" encoding="utf-8"?>
-<w:document xmlns:wpc="http://schemas.microsoft.com/office/word/2010/wordprocessingCanvas" xmlns:cx="http://schemas.microsoft.com/office/drawing/2014/chartex" xmlns:cx1="http://schemas.microsoft.com/office/drawing/2015/9/8/chartex" xmlns:cx2="http://schemas.microsoft.com/office/drawing/2015/10/21/chartex" xmlns:cx3="http://schemas.microsoft.com/office/drawing/2016/5/9/chartex" xmlns:cx4="http://schemas.microsoft.com/office/drawing/2016/5/10/chartex" xmlns:cx5="http://schemas.microsoft.com/office/drawing/2016/5/11/chartex" xmlns:cx6="http://schemas.microsoft.com/office/drawing/2016/5/12/chartex" xmlns:cx7="http://schemas.microsoft.com/office/drawing/2016/5/13/chartex" xmlns:cx8="http://schemas.microsoft.com/office/drawing/2016/5/14/chartex" xmlns:mc="http://schemas.openxmlformats.org/markup-compatibility/2006" xmlns:aink="http://schemas.microsoft.com/office/drawing/2016/ink" xmlns:am3d="http://schemas.microsoft.com/office/drawing/2017/model3d" xmlns:o="urn:schemas-microsoft-com:office:office" xmlns:oel="http://schemas.microsoft.com/office/2019/extlst" xmlns:r="http://schemas.openxmlformats.org/officeDocument/2006/relationships" xmlns:m="http://schemas.openxmlformats.org/officeDocument/2006/math" xmlns:v="urn:schemas-microsoft-com:vml" xmlns:wp14="http://schemas.microsoft.com/office/word/2010/wordprocessingDrawing" xmlns:wp="http://schemas.openxmlformats.org/drawingml/2006/wordprocessingDrawing" xmlns:w10="urn:schemas-microsoft-com:office:word" xmlns:w="http://schemas.openxmlformats.org/wordprocessingml/2006/main" xmlns:w14="http://schemas.microsoft.com/office/word/2010/wordml" xmlns:w15="http://schemas.microsoft.com/office/word/2012/wordml" xmlns:w16cex="http://schemas.microsoft.com/office/word/2018/wordml/cex" xmlns:w16cid="http://schemas.microsoft.com/office/word/2016/wordml/cid" xmlns:w16="http://schemas.microsoft.com/office/word/2018/wordml" xmlns:w16du="http://schemas.microsoft.com/office/word/2023/wordml/word16du" xmlns:w16sdtdh="http://schemas.microsoft.com/office/word/2020/wordml/sdtdatahash" xmlns:w16se="http://schemas.microsoft.com/office/word/2015/wordml/symex" xmlns:wpg="http://schemas.microsoft.com/office/word/2010/wordprocessingGroup" xmlns:wpi="http://schemas.microsoft.com/office/word/2010/wordprocessingInk" xmlns:wne="http://schemas.microsoft.com/office/word/2006/wordml" xmlns:wps="http://schemas.microsoft.com/office/word/2010/wordprocessingShape" mc:Ignorable="w14 w15 w16se w16cid w16 w16cex w16sdtdh w16du wp14">
+<w:document xmlns:wpc="http://schemas.microsoft.com/office/word/2010/wordprocessingCanvas" xmlns:mc="http://schemas.openxmlformats.org/markup-compatibility/2006" xmlns:o="urn:schemas-microsoft-com:office:office" xmlns:r="http://schemas.openxmlformats.org/officeDocument/2006/relationships" xmlns:m="http://schemas.openxmlformats.org/officeDocument/2006/math" xmlns:v="urn:schemas-microsoft-com:vml" xmlns:wp14="http://schemas.microsoft.com/office/word/2010/wordprocessingDrawing" xmlns:wp="http://schemas.openxmlformats.org/drawingml/2006/wordprocessingDrawing" xmlns:w10="urn:schemas-microsoft-com:office:word" xmlns:w="http://schemas.openxmlformats.org/wordprocessingml/2006/main" xmlns:w14="http://schemas.microsoft.com/office/word/2010/wordml" xmlns:wpg="http://schemas.microsoft.com/office/word/2010/wordprocessingGroup" xmlns:wpi="http://schemas.microsoft.com/office/word/2010/wordprocessingInk" xmlns:wne="http://schemas.microsoft.com/office/word/2006/wordml" xmlns:wps="http://schemas.microsoft.com/office/word/2010/wordprocessingShape" mc:Ignorable="w14 wp14">
   <w:body>
+    <w:p>
+      <w:pPr>
+        <w:jc w:val="center"/>
+      </w:pPr>
+      <w:r>
+        <w:t>BẢNG PHÂN RÃ CÔNG VIỆC</w:t>
+      </w:r>
+    </w:p>
+    <w:p/>
     <w:tbl>
       <w:tblPr>
         <w:tblW w:w="0" w:type="auto"/>
@@ -1312,20 +1321,18 @@
                 <w:kern w:val="0"/>
                 <w:sz w:val="20"/>
                 <w:szCs w:val="20"/>
-                <w:lang w:val="vi-VN"/>
-                <w14:ligatures w14:val="none"/>
-              </w:rPr>
-            </w:pPr>
-            <w:r>
-              <w:rPr>
-                <w:rFonts w:ascii="Arial" w:eastAsia="Times New Roman" w:hAnsi="Arial" w:cs="Arial"/>
-                <w:kern w:val="0"/>
-                <w:sz w:val="20"/>
-                <w:szCs w:val="20"/>
-                <w:lang w:val="vi-VN"/>
-                <w14:ligatures w14:val="none"/>
-              </w:rPr>
-              <w:t>5</w:t>
+                <w14:ligatures w14:val="none"/>
+              </w:rPr>
+            </w:pPr>
+            <w:r>
+              <w:rPr>
+                <w:rFonts w:ascii="Arial" w:eastAsia="Times New Roman" w:hAnsi="Arial" w:cs="Arial"/>
+                <w:kern w:val="0"/>
+                <w:sz w:val="20"/>
+                <w:szCs w:val="20"/>
+                <w14:ligatures w14:val="none"/>
+              </w:rPr>
+              <w:t>A1</w:t>
             </w:r>
           </w:p>
         </w:tc>
@@ -1502,7 +1509,7 @@
                 <w:szCs w:val="20"/>
                 <w14:ligatures w14:val="none"/>
               </w:rPr>
-              <w:t>7</w:t>
+              <w:t>A2</w:t>
             </w:r>
           </w:p>
         </w:tc>
@@ -1679,7 +1686,7 @@
                 <w:szCs w:val="20"/>
                 <w14:ligatures w14:val="none"/>
               </w:rPr>
-              <w:t>7</w:t>
+              <w:t>A2</w:t>
             </w:r>
           </w:p>
         </w:tc>
@@ -1856,7 +1863,7 @@
                 <w:szCs w:val="20"/>
                 <w14:ligatures w14:val="none"/>
               </w:rPr>
-              <w:t>9,7,8</w:t>
+              <w:t>A2, A3, A4</w:t>
             </w:r>
           </w:p>
         </w:tc>
@@ -2354,7 +2361,7 @@
                 <w:szCs w:val="20"/>
                 <w14:ligatures w14:val="none"/>
               </w:rPr>
-              <w:t>10</w:t>
+              <w:t>A5</w:t>
             </w:r>
           </w:p>
         </w:tc>
@@ -2531,7 +2538,7 @@
                 <w:szCs w:val="20"/>
                 <w14:ligatures w14:val="none"/>
               </w:rPr>
-              <w:t>10</w:t>
+              <w:t>A5</w:t>
             </w:r>
           </w:p>
         </w:tc>
@@ -2708,7 +2715,7 @@
                 <w:szCs w:val="20"/>
                 <w14:ligatures w14:val="none"/>
               </w:rPr>
-              <w:t>13,14</w:t>
+              <w:t>A6, A7</w:t>
             </w:r>
           </w:p>
         </w:tc>
@@ -2885,7 +2892,7 @@
                 <w:szCs w:val="20"/>
                 <w14:ligatures w14:val="none"/>
               </w:rPr>
-              <w:t>13,14</w:t>
+              <w:t>A6, A7</w:t>
             </w:r>
           </w:p>
         </w:tc>
@@ -3216,7 +3223,7 @@
                 <w:szCs w:val="20"/>
                 <w14:ligatures w14:val="none"/>
               </w:rPr>
-              <w:t>15,16</w:t>
+              <w:t>A8, A9</w:t>
             </w:r>
           </w:p>
         </w:tc>
@@ -3393,7 +3400,7 @@
                 <w:szCs w:val="20"/>
                 <w14:ligatures w14:val="none"/>
               </w:rPr>
-              <w:t>18</w:t>
+              <w:t>A10</w:t>
             </w:r>
           </w:p>
         </w:tc>
@@ -3724,7 +3731,7 @@
                 <w:szCs w:val="20"/>
                 <w14:ligatures w14:val="none"/>
               </w:rPr>
-              <w:t>19</w:t>
+              <w:t>A11</w:t>
             </w:r>
           </w:p>
         </w:tc>
@@ -3901,7 +3908,7 @@
                 <w:szCs w:val="20"/>
                 <w14:ligatures w14:val="none"/>
               </w:rPr>
-              <w:t>21</w:t>
+              <w:t>A12</w:t>
             </w:r>
           </w:p>
         </w:tc>
@@ -4232,7 +4239,7 @@
                 <w:szCs w:val="20"/>
                 <w14:ligatures w14:val="none"/>
               </w:rPr>
-              <w:t>22</w:t>
+              <w:t>A13</w:t>
             </w:r>
           </w:p>
         </w:tc>
@@ -4409,7 +4416,7 @@
                 <w:szCs w:val="20"/>
                 <w14:ligatures w14:val="none"/>
               </w:rPr>
-              <w:t>22</w:t>
+              <w:t>A13</w:t>
             </w:r>
           </w:p>
         </w:tc>
@@ -4740,7 +4747,7 @@
                 <w:szCs w:val="20"/>
                 <w14:ligatures w14:val="none"/>
               </w:rPr>
-              <w:t>24,25</w:t>
+              <w:t>A14, A15</w:t>
             </w:r>
           </w:p>
         </w:tc>
@@ -4917,7 +4924,7 @@
                 <w:szCs w:val="20"/>
                 <w14:ligatures w14:val="none"/>
               </w:rPr>
-              <w:t>27</w:t>
+              <w:t>A16</w:t>
             </w:r>
           </w:p>
         </w:tc>
@@ -5176,7 +5183,19 @@
                 <w:szCs w:val="20"/>
                 <w14:ligatures w14:val="none"/>
               </w:rPr>
-              <w:t xml:space="preserve">         Tạo tài liệu báo cáo về quá trình, các kết quả đạt được và kế hoạch cho giai đoạn tiếp theo của dự án</w:t>
+              <w:t xml:space="preserve">         Tạo tài liệu báo cáo về quá trình, các kết quả </w:t>
+            </w:r>
+            <w:r>
+              <w:rPr>
+                <w:rFonts w:ascii="Arial" w:eastAsia="Times New Roman" w:hAnsi="Arial" w:cs="Arial"/>
+                <w:color w:val="000000"/>
+                <w:kern w:val="0"/>
+                <w:sz w:val="20"/>
+                <w:szCs w:val="20"/>
+                <w14:ligatures w14:val="none"/>
+              </w:rPr>
+              <w:lastRenderedPageBreak/>
+              <w:t>đạt được và kế hoạch cho giai đoạn tiếp theo của dự án</w:t>
             </w:r>
           </w:p>
         </w:tc>
@@ -5211,6 +5230,7 @@
                 <w:sz w:val="20"/>
                 <w:szCs w:val="20"/>
               </w:rPr>
+              <w:lastRenderedPageBreak/>
               <w:t>1 day</w:t>
             </w:r>
           </w:p>
@@ -5248,7 +5268,7 @@
                 <w:szCs w:val="20"/>
                 <w14:ligatures w14:val="none"/>
               </w:rPr>
-              <w:t>28</w:t>
+              <w:t>A17</w:t>
             </w:r>
           </w:p>
         </w:tc>
@@ -5353,19 +5373,7 @@
                 <w:szCs w:val="20"/>
                 <w14:ligatures w14:val="none"/>
               </w:rPr>
-              <w:t xml:space="preserve">         Liên hệ với khách hàng để trao đổi và xác nhận rằng phần mềm đã được thiết kế đáp ứng mong </w:t>
-            </w:r>
-            <w:r>
-              <w:rPr>
-                <w:rFonts w:ascii="Arial" w:eastAsia="Times New Roman" w:hAnsi="Arial" w:cs="Arial"/>
-                <w:color w:val="000000"/>
-                <w:kern w:val="0"/>
-                <w:sz w:val="20"/>
-                <w:szCs w:val="20"/>
-                <w14:ligatures w14:val="none"/>
-              </w:rPr>
-              <w:lastRenderedPageBreak/>
-              <w:t>muốn của khách hàng</w:t>
+              <w:t xml:space="preserve">         Liên hệ với khách hàng để trao đổi và xác nhận rằng phần mềm đã được thiết kế đáp ứng mong muốn của khách hàng</w:t>
             </w:r>
           </w:p>
         </w:tc>
@@ -5400,7 +5408,6 @@
                 <w:sz w:val="20"/>
                 <w:szCs w:val="20"/>
               </w:rPr>
-              <w:lastRenderedPageBreak/>
               <w:t>1 day</w:t>
             </w:r>
           </w:p>
@@ -5438,7 +5445,7 @@
                 <w:szCs w:val="20"/>
                 <w14:ligatures w14:val="none"/>
               </w:rPr>
-              <w:t>30</w:t>
+              <w:t>A18</w:t>
             </w:r>
           </w:p>
         </w:tc>
@@ -6088,7 +6095,7 @@
                 <w:szCs w:val="20"/>
                 <w14:ligatures w14:val="none"/>
               </w:rPr>
-              <w:t>31</w:t>
+              <w:t>A19</w:t>
             </w:r>
           </w:p>
         </w:tc>
@@ -6265,7 +6272,7 @@
                 <w:szCs w:val="20"/>
                 <w14:ligatures w14:val="none"/>
               </w:rPr>
-              <w:t>31</w:t>
+              <w:t>A19</w:t>
             </w:r>
           </w:p>
         </w:tc>
@@ -6596,7 +6603,7 @@
                 <w:szCs w:val="20"/>
                 <w14:ligatures w14:val="none"/>
               </w:rPr>
-              <w:t>35,36</w:t>
+              <w:t>B1, B2</w:t>
             </w:r>
           </w:p>
         </w:tc>
@@ -6773,7 +6780,7 @@
                 <w:szCs w:val="20"/>
                 <w14:ligatures w14:val="none"/>
               </w:rPr>
-              <w:t>35,36</w:t>
+              <w:t>B1, B2</w:t>
             </w:r>
           </w:p>
         </w:tc>
@@ -7104,7 +7111,7 @@
                 <w:szCs w:val="20"/>
                 <w14:ligatures w14:val="none"/>
               </w:rPr>
-              <w:t>38,39</w:t>
+              <w:t>B3, B4</w:t>
             </w:r>
           </w:p>
         </w:tc>
@@ -7281,7 +7288,7 @@
                 <w:szCs w:val="20"/>
                 <w14:ligatures w14:val="none"/>
               </w:rPr>
-              <w:t>38,39</w:t>
+              <w:t>B3, B4</w:t>
             </w:r>
           </w:p>
         </w:tc>
@@ -7612,7 +7619,7 @@
                 <w:szCs w:val="20"/>
                 <w14:ligatures w14:val="none"/>
               </w:rPr>
-              <w:t>41,42</w:t>
+              <w:t>B5, B6</w:t>
             </w:r>
           </w:p>
         </w:tc>
@@ -7789,7 +7796,7 @@
                 <w:szCs w:val="20"/>
                 <w14:ligatures w14:val="none"/>
               </w:rPr>
-              <w:t>44</w:t>
+              <w:t>B7</w:t>
             </w:r>
           </w:p>
         </w:tc>
@@ -7966,7 +7973,7 @@
                 <w:szCs w:val="20"/>
                 <w14:ligatures w14:val="none"/>
               </w:rPr>
-              <w:t>45</w:t>
+              <w:t>B8</w:t>
             </w:r>
           </w:p>
         </w:tc>
@@ -8297,7 +8304,7 @@
                 <w:szCs w:val="20"/>
                 <w14:ligatures w14:val="none"/>
               </w:rPr>
-              <w:t>46</w:t>
+              <w:t>B9</w:t>
             </w:r>
           </w:p>
         </w:tc>
@@ -8474,7 +8481,7 @@
                 <w:szCs w:val="20"/>
                 <w14:ligatures w14:val="none"/>
               </w:rPr>
-              <w:t>46</w:t>
+              <w:t>B9</w:t>
             </w:r>
           </w:p>
         </w:tc>
@@ -8651,7 +8658,7 @@
                 <w:szCs w:val="20"/>
                 <w14:ligatures w14:val="none"/>
               </w:rPr>
-              <w:t>46</w:t>
+              <w:t>B9</w:t>
             </w:r>
           </w:p>
         </w:tc>
@@ -8828,7 +8835,7 @@
                 <w:szCs w:val="20"/>
                 <w14:ligatures w14:val="none"/>
               </w:rPr>
-              <w:t>46</w:t>
+              <w:t>B9</w:t>
             </w:r>
           </w:p>
         </w:tc>
@@ -9313,7 +9320,7 @@
                 <w:szCs w:val="20"/>
                 <w14:ligatures w14:val="none"/>
               </w:rPr>
-              <w:t>51</w:t>
+              <w:t>B10, B11, B12, B13</w:t>
             </w:r>
           </w:p>
         </w:tc>
@@ -9644,7 +9651,7 @@
                 <w:szCs w:val="20"/>
                 <w14:ligatures w14:val="none"/>
               </w:rPr>
-              <w:t>54</w:t>
+              <w:t>B14</w:t>
             </w:r>
           </w:p>
         </w:tc>
@@ -9821,7 +9828,7 @@
                 <w:szCs w:val="20"/>
                 <w14:ligatures w14:val="none"/>
               </w:rPr>
-              <w:t>56</w:t>
+              <w:t>B15</w:t>
             </w:r>
           </w:p>
         </w:tc>
@@ -9998,7 +10005,7 @@
                 <w:szCs w:val="20"/>
                 <w14:ligatures w14:val="none"/>
               </w:rPr>
-              <w:t>57</w:t>
+              <w:t>B16</w:t>
             </w:r>
           </w:p>
         </w:tc>
@@ -10329,7 +10336,7 @@
                 <w:szCs w:val="20"/>
                 <w14:ligatures w14:val="none"/>
               </w:rPr>
-              <w:t>49</w:t>
+              <w:t>B11</w:t>
             </w:r>
           </w:p>
         </w:tc>
@@ -10506,7 +10513,7 @@
                 <w:szCs w:val="20"/>
                 <w14:ligatures w14:val="none"/>
               </w:rPr>
-              <w:t>51</w:t>
+              <w:t>B13</w:t>
             </w:r>
           </w:p>
         </w:tc>
@@ -10531,6 +10538,7 @@
                 <w:numId w:val="2"/>
               </w:numPr>
               <w:spacing w:after="0" w:line="240" w:lineRule="auto"/>
+              <w:jc w:val="center"/>
               <w:rPr>
                 <w:rFonts w:ascii="Arial" w:eastAsia="Times New Roman" w:hAnsi="Arial" w:cs="Arial"/>
                 <w:color w:val="000000"/>
@@ -10556,6 +10564,7 @@
           <w:p>
             <w:pPr>
               <w:spacing w:after="0" w:line="240" w:lineRule="auto"/>
+              <w:jc w:val="center"/>
               <w:rPr>
                 <w:rFonts w:ascii="Arial" w:eastAsia="Times New Roman" w:hAnsi="Arial" w:cs="Arial"/>
                 <w:color w:val="000000"/>
@@ -10683,7 +10692,7 @@
                 <w:szCs w:val="20"/>
                 <w14:ligatures w14:val="none"/>
               </w:rPr>
-              <w:t>60,61,58</w:t>
+              <w:t>B17, B18, B19</w:t>
             </w:r>
           </w:p>
         </w:tc>
@@ -10708,6 +10717,7 @@
                 <w:numId w:val="2"/>
               </w:numPr>
               <w:spacing w:after="0" w:line="240" w:lineRule="auto"/>
+              <w:jc w:val="center"/>
               <w:rPr>
                 <w:rFonts w:ascii="Arial" w:eastAsia="Times New Roman" w:hAnsi="Arial" w:cs="Arial"/>
                 <w:color w:val="000000"/>
@@ -10733,26 +10743,16 @@
           <w:p>
             <w:pPr>
               <w:spacing w:after="0" w:line="240" w:lineRule="auto"/>
-              <w:rPr>
-                <w:rFonts w:ascii="Arial" w:eastAsia="Times New Roman" w:hAnsi="Arial" w:cs="Arial"/>
-                <w:color w:val="000000"/>
-                <w:kern w:val="0"/>
-                <w:sz w:val="20"/>
-                <w:szCs w:val="20"/>
-                <w14:ligatures w14:val="none"/>
-              </w:rPr>
-            </w:pPr>
-            <w:r>
-              <w:rPr>
-                <w:rFonts w:ascii="Arial" w:eastAsia="Times New Roman" w:hAnsi="Arial" w:cs="Arial"/>
-                <w:color w:val="000000"/>
-                <w:kern w:val="0"/>
-                <w:sz w:val="20"/>
-                <w:szCs w:val="20"/>
-                <w14:ligatures w14:val="none"/>
-              </w:rPr>
-              <w:t>B21</w:t>
-            </w:r>
+              <w:jc w:val="center"/>
+              <w:rPr>
+                <w:rFonts w:ascii="Arial" w:eastAsia="Times New Roman" w:hAnsi="Arial" w:cs="Arial"/>
+                <w:color w:val="000000"/>
+                <w:kern w:val="0"/>
+                <w:sz w:val="20"/>
+                <w:szCs w:val="20"/>
+                <w14:ligatures w14:val="none"/>
+              </w:rPr>
+            </w:pPr>
           </w:p>
         </w:tc>
         <w:tc>
@@ -10851,17 +10851,6 @@
                 <w14:ligatures w14:val="none"/>
               </w:rPr>
             </w:pPr>
-            <w:r>
-              <w:rPr>
-                <w:rFonts w:ascii="Arial" w:eastAsia="Times New Roman" w:hAnsi="Arial" w:cs="Arial"/>
-                <w:color w:val="000000"/>
-                <w:kern w:val="0"/>
-                <w:sz w:val="20"/>
-                <w:szCs w:val="20"/>
-                <w14:ligatures w14:val="none"/>
-              </w:rPr>
-              <w:t>62</w:t>
-            </w:r>
           </w:p>
         </w:tc>
       </w:tr>
@@ -10885,6 +10874,7 @@
                 <w:numId w:val="2"/>
               </w:numPr>
               <w:spacing w:after="0" w:line="240" w:lineRule="auto"/>
+              <w:jc w:val="center"/>
               <w:rPr>
                 <w:rFonts w:ascii="Arial" w:eastAsia="Times New Roman" w:hAnsi="Arial" w:cs="Arial"/>
                 <w:color w:val="000000"/>
@@ -10910,6 +10900,7 @@
           <w:p>
             <w:pPr>
               <w:spacing w:after="0" w:line="240" w:lineRule="auto"/>
+              <w:jc w:val="center"/>
               <w:rPr>
                 <w:rFonts w:ascii="Arial" w:eastAsia="Times New Roman" w:hAnsi="Arial" w:cs="Arial"/>
                 <w:color w:val="000000"/>
@@ -11050,6 +11041,7 @@
                 <w:numId w:val="2"/>
               </w:numPr>
               <w:spacing w:after="0" w:line="240" w:lineRule="auto"/>
+              <w:jc w:val="center"/>
               <w:rPr>
                 <w:rFonts w:ascii="Arial" w:eastAsia="Times New Roman" w:hAnsi="Arial" w:cs="Arial"/>
                 <w:color w:val="000000"/>
@@ -11075,6 +11067,7 @@
           <w:p>
             <w:pPr>
               <w:spacing w:after="0" w:line="240" w:lineRule="auto"/>
+              <w:jc w:val="center"/>
               <w:rPr>
                 <w:rFonts w:ascii="Arial" w:eastAsia="Times New Roman" w:hAnsi="Arial" w:cs="Arial"/>
                 <w:color w:val="000000"/>
@@ -11204,6 +11197,7 @@
                 <w:numId w:val="2"/>
               </w:numPr>
               <w:spacing w:after="0" w:line="240" w:lineRule="auto"/>
+              <w:jc w:val="center"/>
               <w:rPr>
                 <w:rFonts w:ascii="Arial" w:eastAsia="Times New Roman" w:hAnsi="Arial" w:cs="Arial"/>
                 <w:color w:val="000000"/>
@@ -11229,6 +11223,7 @@
           <w:p>
             <w:pPr>
               <w:spacing w:after="0" w:line="240" w:lineRule="auto"/>
+              <w:jc w:val="center"/>
               <w:rPr>
                 <w:rFonts w:ascii="Arial" w:eastAsia="Times New Roman" w:hAnsi="Arial" w:cs="Arial"/>
                 <w:color w:val="000000"/>
@@ -11356,7 +11351,7 @@
                 <w:szCs w:val="20"/>
                 <w14:ligatures w14:val="none"/>
               </w:rPr>
-              <w:t>63</w:t>
+              <w:t>B20</w:t>
             </w:r>
           </w:p>
         </w:tc>
@@ -11381,6 +11376,7 @@
                 <w:numId w:val="2"/>
               </w:numPr>
               <w:spacing w:after="0" w:line="240" w:lineRule="auto"/>
+              <w:jc w:val="center"/>
               <w:rPr>
                 <w:rFonts w:ascii="Arial" w:eastAsia="Times New Roman" w:hAnsi="Arial" w:cs="Arial"/>
                 <w:color w:val="000000"/>
@@ -11406,6 +11402,7 @@
           <w:p>
             <w:pPr>
               <w:spacing w:after="0" w:line="240" w:lineRule="auto"/>
+              <w:jc w:val="center"/>
               <w:rPr>
                 <w:rFonts w:ascii="Arial" w:eastAsia="Times New Roman" w:hAnsi="Arial" w:cs="Arial"/>
                 <w:color w:val="000000"/>
@@ -11533,7 +11530,7 @@
                 <w:szCs w:val="20"/>
                 <w14:ligatures w14:val="none"/>
               </w:rPr>
-              <w:t>66</w:t>
+              <w:t>C1</w:t>
             </w:r>
           </w:p>
         </w:tc>
@@ -11558,6 +11555,7 @@
                 <w:numId w:val="2"/>
               </w:numPr>
               <w:spacing w:after="0" w:line="240" w:lineRule="auto"/>
+              <w:jc w:val="center"/>
               <w:rPr>
                 <w:rFonts w:ascii="Arial" w:eastAsia="Times New Roman" w:hAnsi="Arial" w:cs="Arial"/>
                 <w:color w:val="000000"/>
@@ -11583,6 +11581,7 @@
           <w:p>
             <w:pPr>
               <w:spacing w:after="0" w:line="240" w:lineRule="auto"/>
+              <w:jc w:val="center"/>
               <w:rPr>
                 <w:rFonts w:ascii="Arial" w:eastAsia="Times New Roman" w:hAnsi="Arial" w:cs="Arial"/>
                 <w:color w:val="000000"/>
@@ -11710,7 +11709,7 @@
                 <w:szCs w:val="20"/>
                 <w14:ligatures w14:val="none"/>
               </w:rPr>
-              <w:t>67</w:t>
+              <w:t>C2</w:t>
             </w:r>
           </w:p>
         </w:tc>
@@ -11735,6 +11734,7 @@
                 <w:numId w:val="2"/>
               </w:numPr>
               <w:spacing w:after="0" w:line="240" w:lineRule="auto"/>
+              <w:jc w:val="center"/>
               <w:rPr>
                 <w:rFonts w:ascii="Arial" w:eastAsia="Times New Roman" w:hAnsi="Arial" w:cs="Arial"/>
                 <w:color w:val="000000"/>
@@ -11760,6 +11760,7 @@
           <w:p>
             <w:pPr>
               <w:spacing w:after="0" w:line="240" w:lineRule="auto"/>
+              <w:jc w:val="center"/>
               <w:rPr>
                 <w:rFonts w:ascii="Arial" w:eastAsia="Times New Roman" w:hAnsi="Arial" w:cs="Arial"/>
                 <w:color w:val="000000"/>
@@ -11887,7 +11888,7 @@
                 <w:szCs w:val="20"/>
                 <w14:ligatures w14:val="none"/>
               </w:rPr>
-              <w:t>68</w:t>
+              <w:t>C3</w:t>
             </w:r>
           </w:p>
         </w:tc>
@@ -11912,6 +11913,7 @@
                 <w:numId w:val="2"/>
               </w:numPr>
               <w:spacing w:after="0" w:line="240" w:lineRule="auto"/>
+              <w:jc w:val="center"/>
               <w:rPr>
                 <w:rFonts w:ascii="Arial" w:eastAsia="Times New Roman" w:hAnsi="Arial" w:cs="Arial"/>
                 <w:color w:val="000000"/>
@@ -11937,6 +11939,7 @@
           <w:p>
             <w:pPr>
               <w:spacing w:after="0" w:line="240" w:lineRule="auto"/>
+              <w:jc w:val="center"/>
               <w:rPr>
                 <w:rFonts w:ascii="Arial" w:eastAsia="Times New Roman" w:hAnsi="Arial" w:cs="Arial"/>
                 <w:color w:val="000000"/>
@@ -12066,6 +12069,7 @@
                 <w:numId w:val="2"/>
               </w:numPr>
               <w:spacing w:after="0" w:line="240" w:lineRule="auto"/>
+              <w:jc w:val="center"/>
               <w:rPr>
                 <w:rFonts w:ascii="Arial" w:eastAsia="Times New Roman" w:hAnsi="Arial" w:cs="Arial"/>
                 <w:color w:val="000000"/>
@@ -12091,6 +12095,7 @@
           <w:p>
             <w:pPr>
               <w:spacing w:after="0" w:line="240" w:lineRule="auto"/>
+              <w:jc w:val="center"/>
               <w:rPr>
                 <w:rFonts w:ascii="Arial" w:eastAsia="Times New Roman" w:hAnsi="Arial" w:cs="Arial"/>
                 <w:color w:val="000000"/>
@@ -12218,7 +12223,7 @@
                 <w:szCs w:val="20"/>
                 <w14:ligatures w14:val="none"/>
               </w:rPr>
-              <w:t>69</w:t>
+              <w:t>C4</w:t>
             </w:r>
           </w:p>
         </w:tc>
@@ -12243,6 +12248,7 @@
                 <w:numId w:val="2"/>
               </w:numPr>
               <w:spacing w:after="0" w:line="240" w:lineRule="auto"/>
+              <w:jc w:val="center"/>
               <w:rPr>
                 <w:rFonts w:ascii="Arial" w:eastAsia="Times New Roman" w:hAnsi="Arial" w:cs="Arial"/>
                 <w:color w:val="000000"/>
@@ -12268,6 +12274,7 @@
           <w:p>
             <w:pPr>
               <w:spacing w:after="0" w:line="240" w:lineRule="auto"/>
+              <w:jc w:val="center"/>
               <w:rPr>
                 <w:rFonts w:ascii="Arial" w:eastAsia="Times New Roman" w:hAnsi="Arial" w:cs="Arial"/>
                 <w:color w:val="000000"/>
@@ -12395,7 +12402,7 @@
                 <w:szCs w:val="20"/>
                 <w14:ligatures w14:val="none"/>
               </w:rPr>
-              <w:t>71</w:t>
+              <w:t>C5</w:t>
             </w:r>
           </w:p>
         </w:tc>
@@ -12420,6 +12427,7 @@
                 <w:numId w:val="2"/>
               </w:numPr>
               <w:spacing w:after="0" w:line="240" w:lineRule="auto"/>
+              <w:jc w:val="center"/>
               <w:rPr>
                 <w:rFonts w:ascii="Arial" w:eastAsia="Times New Roman" w:hAnsi="Arial" w:cs="Arial"/>
                 <w:color w:val="000000"/>
@@ -12445,6 +12453,7 @@
           <w:p>
             <w:pPr>
               <w:spacing w:after="0" w:line="240" w:lineRule="auto"/>
+              <w:jc w:val="center"/>
               <w:rPr>
                 <w:rFonts w:ascii="Arial" w:eastAsia="Times New Roman" w:hAnsi="Arial" w:cs="Arial"/>
                 <w:color w:val="000000"/>
@@ -12572,7 +12581,7 @@
                 <w:szCs w:val="20"/>
                 <w14:ligatures w14:val="none"/>
               </w:rPr>
-              <w:t>72</w:t>
+              <w:t>C6</w:t>
             </w:r>
           </w:p>
         </w:tc>
@@ -12597,6 +12606,7 @@
                 <w:numId w:val="2"/>
               </w:numPr>
               <w:spacing w:after="0" w:line="240" w:lineRule="auto"/>
+              <w:jc w:val="center"/>
               <w:rPr>
                 <w:rFonts w:ascii="Arial" w:eastAsia="Times New Roman" w:hAnsi="Arial" w:cs="Arial"/>
                 <w:color w:val="000000"/>
@@ -12622,6 +12632,7 @@
           <w:p>
             <w:pPr>
               <w:spacing w:after="0" w:line="240" w:lineRule="auto"/>
+              <w:jc w:val="center"/>
               <w:rPr>
                 <w:rFonts w:ascii="Arial" w:eastAsia="Times New Roman" w:hAnsi="Arial" w:cs="Arial"/>
                 <w:color w:val="000000"/>
@@ -12749,7 +12760,7 @@
                 <w:szCs w:val="20"/>
                 <w14:ligatures w14:val="none"/>
               </w:rPr>
-              <w:t>73</w:t>
+              <w:t>C7</w:t>
             </w:r>
           </w:p>
         </w:tc>
@@ -12774,6 +12785,7 @@
                 <w:numId w:val="2"/>
               </w:numPr>
               <w:spacing w:after="0" w:line="240" w:lineRule="auto"/>
+              <w:jc w:val="center"/>
               <w:rPr>
                 <w:rFonts w:ascii="Arial" w:eastAsia="Times New Roman" w:hAnsi="Arial" w:cs="Arial"/>
                 <w:color w:val="000000"/>
@@ -12799,6 +12811,7 @@
           <w:p>
             <w:pPr>
               <w:spacing w:after="0" w:line="240" w:lineRule="auto"/>
+              <w:jc w:val="center"/>
               <w:rPr>
                 <w:rFonts w:ascii="Arial" w:eastAsia="Times New Roman" w:hAnsi="Arial" w:cs="Arial"/>
                 <w:color w:val="000000"/>
@@ -12928,6 +12941,7 @@
                 <w:numId w:val="2"/>
               </w:numPr>
               <w:spacing w:after="0" w:line="240" w:lineRule="auto"/>
+              <w:jc w:val="center"/>
               <w:rPr>
                 <w:rFonts w:ascii="Arial" w:eastAsia="Times New Roman" w:hAnsi="Arial" w:cs="Arial"/>
                 <w:color w:val="000000"/>
@@ -12953,6 +12967,7 @@
           <w:p>
             <w:pPr>
               <w:spacing w:after="0" w:line="240" w:lineRule="auto"/>
+              <w:jc w:val="center"/>
               <w:rPr>
                 <w:rFonts w:ascii="Arial" w:eastAsia="Times New Roman" w:hAnsi="Arial" w:cs="Arial"/>
                 <w:color w:val="000000"/>
@@ -13080,7 +13095,7 @@
                 <w:szCs w:val="20"/>
                 <w14:ligatures w14:val="none"/>
               </w:rPr>
-              <w:t>74</w:t>
+              <w:t>C8</w:t>
             </w:r>
           </w:p>
         </w:tc>
@@ -13105,6 +13120,7 @@
                 <w:numId w:val="2"/>
               </w:numPr>
               <w:spacing w:after="0" w:line="240" w:lineRule="auto"/>
+              <w:jc w:val="center"/>
               <w:rPr>
                 <w:rFonts w:ascii="Arial" w:eastAsia="Times New Roman" w:hAnsi="Arial" w:cs="Arial"/>
                 <w:color w:val="000000"/>
@@ -13130,6 +13146,7 @@
           <w:p>
             <w:pPr>
               <w:spacing w:after="0" w:line="240" w:lineRule="auto"/>
+              <w:jc w:val="center"/>
               <w:rPr>
                 <w:rFonts w:ascii="Arial" w:eastAsia="Times New Roman" w:hAnsi="Arial" w:cs="Arial"/>
                 <w:color w:val="000000"/>
@@ -13257,7 +13274,7 @@
                 <w:szCs w:val="20"/>
                 <w14:ligatures w14:val="none"/>
               </w:rPr>
-              <w:t>76</w:t>
+              <w:t>C9</w:t>
             </w:r>
           </w:p>
         </w:tc>
@@ -13282,6 +13299,7 @@
                 <w:numId w:val="2"/>
               </w:numPr>
               <w:spacing w:after="0" w:line="240" w:lineRule="auto"/>
+              <w:jc w:val="center"/>
               <w:rPr>
                 <w:rFonts w:ascii="Arial" w:eastAsia="Times New Roman" w:hAnsi="Arial" w:cs="Arial"/>
                 <w:color w:val="000000"/>
@@ -13307,6 +13325,7 @@
           <w:p>
             <w:pPr>
               <w:spacing w:after="0" w:line="240" w:lineRule="auto"/>
+              <w:jc w:val="center"/>
               <w:rPr>
                 <w:rFonts w:ascii="Arial" w:eastAsia="Times New Roman" w:hAnsi="Arial" w:cs="Arial"/>
                 <w:color w:val="000000"/>
@@ -13436,6 +13455,7 @@
                 <w:numId w:val="2"/>
               </w:numPr>
               <w:spacing w:after="0" w:line="240" w:lineRule="auto"/>
+              <w:jc w:val="center"/>
               <w:rPr>
                 <w:rFonts w:ascii="Arial" w:eastAsia="Times New Roman" w:hAnsi="Arial" w:cs="Arial"/>
                 <w:color w:val="000000"/>
@@ -13461,6 +13481,7 @@
           <w:p>
             <w:pPr>
               <w:spacing w:after="0" w:line="240" w:lineRule="auto"/>
+              <w:jc w:val="center"/>
               <w:rPr>
                 <w:rFonts w:ascii="Arial" w:eastAsia="Times New Roman" w:hAnsi="Arial" w:cs="Arial"/>
                 <w:color w:val="000000"/>
@@ -13588,7 +13609,7 @@
                 <w:szCs w:val="20"/>
                 <w14:ligatures w14:val="none"/>
               </w:rPr>
-              <w:t>77</w:t>
+              <w:t>C10</w:t>
             </w:r>
           </w:p>
         </w:tc>
@@ -13613,6 +13634,7 @@
                 <w:numId w:val="2"/>
               </w:numPr>
               <w:spacing w:after="0" w:line="240" w:lineRule="auto"/>
+              <w:jc w:val="center"/>
               <w:rPr>
                 <w:rFonts w:ascii="Arial" w:eastAsia="Times New Roman" w:hAnsi="Arial" w:cs="Arial"/>
                 <w:color w:val="000000"/>
@@ -13638,6 +13660,7 @@
           <w:p>
             <w:pPr>
               <w:spacing w:after="0" w:line="240" w:lineRule="auto"/>
+              <w:jc w:val="center"/>
               <w:rPr>
                 <w:rFonts w:ascii="Arial" w:eastAsia="Times New Roman" w:hAnsi="Arial" w:cs="Arial"/>
                 <w:color w:val="000000"/>
@@ -13765,7 +13788,7 @@
                 <w:szCs w:val="20"/>
                 <w14:ligatures w14:val="none"/>
               </w:rPr>
-              <w:t>77</w:t>
+              <w:t>C10</w:t>
             </w:r>
           </w:p>
         </w:tc>
@@ -13790,6 +13813,7 @@
                 <w:numId w:val="2"/>
               </w:numPr>
               <w:spacing w:after="0" w:line="240" w:lineRule="auto"/>
+              <w:jc w:val="center"/>
               <w:rPr>
                 <w:rFonts w:ascii="Arial" w:eastAsia="Times New Roman" w:hAnsi="Arial" w:cs="Arial"/>
                 <w:color w:val="000000"/>
@@ -13815,6 +13839,7 @@
           <w:p>
             <w:pPr>
               <w:spacing w:after="0" w:line="240" w:lineRule="auto"/>
+              <w:jc w:val="center"/>
               <w:rPr>
                 <w:rFonts w:ascii="Arial" w:eastAsia="Times New Roman" w:hAnsi="Arial" w:cs="Arial"/>
                 <w:color w:val="000000"/>
@@ -13942,7 +13967,7 @@
                 <w:szCs w:val="20"/>
                 <w14:ligatures w14:val="none"/>
               </w:rPr>
-              <w:t>79,80</w:t>
+              <w:t>C11, C12</w:t>
             </w:r>
           </w:p>
         </w:tc>
@@ -13967,6 +13992,7 @@
                 <w:numId w:val="2"/>
               </w:numPr>
               <w:spacing w:after="0" w:line="240" w:lineRule="auto"/>
+              <w:jc w:val="center"/>
               <w:rPr>
                 <w:rFonts w:ascii="Arial" w:eastAsia="Times New Roman" w:hAnsi="Arial" w:cs="Arial"/>
                 <w:color w:val="000000"/>
@@ -13992,6 +14018,7 @@
           <w:p>
             <w:pPr>
               <w:spacing w:after="0" w:line="240" w:lineRule="auto"/>
+              <w:jc w:val="center"/>
               <w:rPr>
                 <w:rFonts w:ascii="Arial" w:eastAsia="Times New Roman" w:hAnsi="Arial" w:cs="Arial"/>
                 <w:color w:val="000000"/>
@@ -14121,6 +14148,7 @@
                 <w:numId w:val="2"/>
               </w:numPr>
               <w:spacing w:after="0" w:line="240" w:lineRule="auto"/>
+              <w:jc w:val="center"/>
               <w:rPr>
                 <w:rFonts w:ascii="Arial" w:eastAsia="Times New Roman" w:hAnsi="Arial" w:cs="Arial"/>
                 <w:color w:val="000000"/>
@@ -14146,6 +14174,7 @@
           <w:p>
             <w:pPr>
               <w:spacing w:after="0" w:line="240" w:lineRule="auto"/>
+              <w:jc w:val="center"/>
               <w:rPr>
                 <w:rFonts w:ascii="Arial" w:eastAsia="Times New Roman" w:hAnsi="Arial" w:cs="Arial"/>
                 <w:color w:val="000000"/>
@@ -14273,7 +14302,7 @@
                 <w:szCs w:val="20"/>
                 <w14:ligatures w14:val="none"/>
               </w:rPr>
-              <w:t>81</w:t>
+              <w:t>C13</w:t>
             </w:r>
           </w:p>
         </w:tc>
@@ -14298,6 +14327,7 @@
                 <w:numId w:val="2"/>
               </w:numPr>
               <w:spacing w:after="0" w:line="240" w:lineRule="auto"/>
+              <w:jc w:val="center"/>
               <w:rPr>
                 <w:rFonts w:ascii="Arial" w:eastAsia="Times New Roman" w:hAnsi="Arial" w:cs="Arial"/>
                 <w:color w:val="000000"/>
@@ -14323,6 +14353,7 @@
           <w:p>
             <w:pPr>
               <w:spacing w:after="0" w:line="240" w:lineRule="auto"/>
+              <w:jc w:val="center"/>
               <w:rPr>
                 <w:rFonts w:ascii="Arial" w:eastAsia="Times New Roman" w:hAnsi="Arial" w:cs="Arial"/>
                 <w:color w:val="000000"/>
@@ -14450,7 +14481,7 @@
                 <w:szCs w:val="20"/>
                 <w14:ligatures w14:val="none"/>
               </w:rPr>
-              <w:t>81</w:t>
+              <w:t>C13</w:t>
             </w:r>
           </w:p>
         </w:tc>
@@ -14475,6 +14506,7 @@
                 <w:numId w:val="2"/>
               </w:numPr>
               <w:spacing w:after="0" w:line="240" w:lineRule="auto"/>
+              <w:jc w:val="center"/>
               <w:rPr>
                 <w:rFonts w:ascii="Arial" w:eastAsia="Times New Roman" w:hAnsi="Arial" w:cs="Arial"/>
                 <w:color w:val="000000"/>
@@ -14500,26 +14532,16 @@
           <w:p>
             <w:pPr>
               <w:spacing w:after="0" w:line="240" w:lineRule="auto"/>
-              <w:rPr>
-                <w:rFonts w:ascii="Arial" w:eastAsia="Times New Roman" w:hAnsi="Arial" w:cs="Arial"/>
-                <w:color w:val="000000"/>
-                <w:kern w:val="0"/>
-                <w:sz w:val="20"/>
-                <w:szCs w:val="20"/>
-                <w14:ligatures w14:val="none"/>
-              </w:rPr>
-            </w:pPr>
-            <w:r>
-              <w:rPr>
-                <w:rFonts w:ascii="Arial" w:eastAsia="Times New Roman" w:hAnsi="Arial" w:cs="Arial"/>
-                <w:color w:val="000000"/>
-                <w:kern w:val="0"/>
-                <w:sz w:val="20"/>
-                <w:szCs w:val="20"/>
-                <w14:ligatures w14:val="none"/>
-              </w:rPr>
-              <w:t>C16</w:t>
-            </w:r>
+              <w:jc w:val="center"/>
+              <w:rPr>
+                <w:rFonts w:ascii="Arial" w:eastAsia="Times New Roman" w:hAnsi="Arial" w:cs="Arial"/>
+                <w:color w:val="000000"/>
+                <w:kern w:val="0"/>
+                <w:sz w:val="20"/>
+                <w:szCs w:val="20"/>
+                <w14:ligatures w14:val="none"/>
+              </w:rPr>
+            </w:pPr>
           </w:p>
         </w:tc>
         <w:tc>
@@ -14618,17 +14640,6 @@
                 <w14:ligatures w14:val="none"/>
               </w:rPr>
             </w:pPr>
-            <w:r>
-              <w:rPr>
-                <w:rFonts w:ascii="Arial" w:eastAsia="Times New Roman" w:hAnsi="Arial" w:cs="Arial"/>
-                <w:color w:val="000000"/>
-                <w:kern w:val="0"/>
-                <w:sz w:val="20"/>
-                <w:szCs w:val="20"/>
-                <w14:ligatures w14:val="none"/>
-              </w:rPr>
-              <w:t>83,84</w:t>
-            </w:r>
           </w:p>
         </w:tc>
       </w:tr>
@@ -14652,6 +14663,7 @@
                 <w:numId w:val="2"/>
               </w:numPr>
               <w:spacing w:after="0" w:line="240" w:lineRule="auto"/>
+              <w:jc w:val="center"/>
               <w:rPr>
                 <w:rFonts w:ascii="Arial" w:eastAsia="Times New Roman" w:hAnsi="Arial" w:cs="Arial"/>
                 <w:color w:val="000000"/>
@@ -14677,6 +14689,7 @@
           <w:p>
             <w:pPr>
               <w:spacing w:after="0" w:line="240" w:lineRule="auto"/>
+              <w:jc w:val="center"/>
               <w:rPr>
                 <w:rFonts w:ascii="Arial" w:eastAsia="Times New Roman" w:hAnsi="Arial" w:cs="Arial"/>
                 <w:color w:val="000000"/>
@@ -14817,6 +14830,7 @@
                 <w:numId w:val="2"/>
               </w:numPr>
               <w:spacing w:after="0" w:line="240" w:lineRule="auto"/>
+              <w:jc w:val="center"/>
               <w:rPr>
                 <w:rFonts w:ascii="Arial" w:eastAsia="Times New Roman" w:hAnsi="Arial" w:cs="Arial"/>
                 <w:color w:val="000000"/>
@@ -14842,6 +14856,7 @@
           <w:p>
             <w:pPr>
               <w:spacing w:after="0" w:line="240" w:lineRule="auto"/>
+              <w:jc w:val="center"/>
               <w:rPr>
                 <w:rFonts w:ascii="Arial" w:eastAsia="Times New Roman" w:hAnsi="Arial" w:cs="Arial"/>
                 <w:color w:val="000000"/>
@@ -14971,6 +14986,7 @@
                 <w:numId w:val="2"/>
               </w:numPr>
               <w:spacing w:after="0" w:line="240" w:lineRule="auto"/>
+              <w:jc w:val="center"/>
               <w:rPr>
                 <w:rFonts w:ascii="Arial" w:eastAsia="Times New Roman" w:hAnsi="Arial" w:cs="Arial"/>
                 <w:color w:val="000000"/>
@@ -14996,6 +15012,7 @@
           <w:p>
             <w:pPr>
               <w:spacing w:after="0" w:line="240" w:lineRule="auto"/>
+              <w:jc w:val="center"/>
               <w:rPr>
                 <w:rFonts w:ascii="Arial" w:eastAsia="Times New Roman" w:hAnsi="Arial" w:cs="Arial"/>
                 <w:color w:val="000000"/>
@@ -15123,7 +15140,7 @@
                 <w:szCs w:val="20"/>
                 <w14:ligatures w14:val="none"/>
               </w:rPr>
-              <w:t>85</w:t>
+              <w:t>C14, C15</w:t>
             </w:r>
           </w:p>
         </w:tc>
@@ -15148,6 +15165,7 @@
                 <w:numId w:val="2"/>
               </w:numPr>
               <w:spacing w:after="0" w:line="240" w:lineRule="auto"/>
+              <w:jc w:val="center"/>
               <w:rPr>
                 <w:rFonts w:ascii="Arial" w:eastAsia="Times New Roman" w:hAnsi="Arial" w:cs="Arial"/>
                 <w:color w:val="000000"/>
@@ -15173,6 +15191,7 @@
           <w:p>
             <w:pPr>
               <w:spacing w:after="0" w:line="240" w:lineRule="auto"/>
+              <w:jc w:val="center"/>
               <w:rPr>
                 <w:rFonts w:ascii="Arial" w:eastAsia="Times New Roman" w:hAnsi="Arial" w:cs="Arial"/>
                 <w:color w:val="000000"/>
@@ -15294,13 +15313,12 @@
             <w:r>
               <w:rPr>
                 <w:rFonts w:ascii="Arial" w:eastAsia="Times New Roman" w:hAnsi="Arial" w:cs="Arial"/>
-                <w:color w:val="000000"/>
-                <w:kern w:val="0"/>
-                <w:sz w:val="20"/>
-                <w:szCs w:val="20"/>
-                <w14:ligatures w14:val="none"/>
-              </w:rPr>
-              <w:t>88</w:t>
+                <w:kern w:val="0"/>
+                <w:sz w:val="20"/>
+                <w:szCs w:val="20"/>
+                <w14:ligatures w14:val="none"/>
+              </w:rPr>
+              <w:t>D1</w:t>
             </w:r>
           </w:p>
         </w:tc>
@@ -15325,6 +15343,7 @@
                 <w:numId w:val="2"/>
               </w:numPr>
               <w:spacing w:after="0" w:line="240" w:lineRule="auto"/>
+              <w:jc w:val="center"/>
               <w:rPr>
                 <w:rFonts w:ascii="Arial" w:eastAsia="Times New Roman" w:hAnsi="Arial" w:cs="Arial"/>
                 <w:color w:val="000000"/>
@@ -15350,6 +15369,7 @@
           <w:p>
             <w:pPr>
               <w:spacing w:after="0" w:line="240" w:lineRule="auto"/>
+              <w:jc w:val="center"/>
               <w:rPr>
                 <w:rFonts w:ascii="Arial" w:eastAsia="Times New Roman" w:hAnsi="Arial" w:cs="Arial"/>
                 <w:color w:val="000000"/>
@@ -15477,7 +15497,7 @@
                 <w:szCs w:val="20"/>
                 <w14:ligatures w14:val="none"/>
               </w:rPr>
-              <w:t>88</w:t>
+              <w:t>D1</w:t>
             </w:r>
           </w:p>
         </w:tc>
@@ -15502,6 +15522,7 @@
                 <w:numId w:val="2"/>
               </w:numPr>
               <w:spacing w:after="0" w:line="240" w:lineRule="auto"/>
+              <w:jc w:val="center"/>
               <w:rPr>
                 <w:rFonts w:ascii="Arial" w:eastAsia="Times New Roman" w:hAnsi="Arial" w:cs="Arial"/>
                 <w:color w:val="000000"/>
@@ -15527,6 +15548,7 @@
           <w:p>
             <w:pPr>
               <w:spacing w:after="0" w:line="240" w:lineRule="auto"/>
+              <w:jc w:val="center"/>
               <w:rPr>
                 <w:rFonts w:ascii="Arial" w:eastAsia="Times New Roman" w:hAnsi="Arial" w:cs="Arial"/>
                 <w:color w:val="000000"/>
@@ -15654,7 +15676,7 @@
                 <w:szCs w:val="20"/>
                 <w14:ligatures w14:val="none"/>
               </w:rPr>
-              <w:t>88</w:t>
+              <w:t>D1</w:t>
             </w:r>
           </w:p>
         </w:tc>
@@ -15679,6 +15701,7 @@
                 <w:numId w:val="2"/>
               </w:numPr>
               <w:spacing w:after="0" w:line="240" w:lineRule="auto"/>
+              <w:jc w:val="center"/>
               <w:rPr>
                 <w:rFonts w:ascii="Arial" w:eastAsia="Times New Roman" w:hAnsi="Arial" w:cs="Arial"/>
                 <w:color w:val="000000"/>
@@ -15704,6 +15727,7 @@
           <w:p>
             <w:pPr>
               <w:spacing w:after="0" w:line="240" w:lineRule="auto"/>
+              <w:jc w:val="center"/>
               <w:rPr>
                 <w:rFonts w:ascii="Arial" w:eastAsia="Times New Roman" w:hAnsi="Arial" w:cs="Arial"/>
                 <w:color w:val="000000"/>
@@ -15833,6 +15857,7 @@
                 <w:numId w:val="2"/>
               </w:numPr>
               <w:spacing w:after="0" w:line="240" w:lineRule="auto"/>
+              <w:jc w:val="center"/>
               <w:rPr>
                 <w:rFonts w:ascii="Arial" w:eastAsia="Times New Roman" w:hAnsi="Arial" w:cs="Arial"/>
                 <w:color w:val="000000"/>
@@ -15858,6 +15883,7 @@
           <w:p>
             <w:pPr>
               <w:spacing w:after="0" w:line="240" w:lineRule="auto"/>
+              <w:jc w:val="center"/>
               <w:rPr>
                 <w:rFonts w:ascii="Arial" w:eastAsia="Times New Roman" w:hAnsi="Arial" w:cs="Arial"/>
                 <w:color w:val="000000"/>
@@ -15985,7 +16011,7 @@
                 <w:szCs w:val="20"/>
                 <w14:ligatures w14:val="none"/>
               </w:rPr>
-              <w:t>91</w:t>
+              <w:t>D4</w:t>
             </w:r>
           </w:p>
         </w:tc>
@@ -16010,6 +16036,7 @@
                 <w:numId w:val="2"/>
               </w:numPr>
               <w:spacing w:after="0" w:line="240" w:lineRule="auto"/>
+              <w:jc w:val="center"/>
               <w:rPr>
                 <w:rFonts w:ascii="Arial" w:eastAsia="Times New Roman" w:hAnsi="Arial" w:cs="Arial"/>
                 <w:color w:val="000000"/>
@@ -16035,6 +16062,7 @@
           <w:p>
             <w:pPr>
               <w:spacing w:after="0" w:line="240" w:lineRule="auto"/>
+              <w:jc w:val="center"/>
               <w:rPr>
                 <w:rFonts w:ascii="Arial" w:eastAsia="Times New Roman" w:hAnsi="Arial" w:cs="Arial"/>
                 <w:color w:val="000000"/>
@@ -16162,7 +16190,7 @@
                 <w:szCs w:val="20"/>
                 <w14:ligatures w14:val="none"/>
               </w:rPr>
-              <w:t>91</w:t>
+              <w:t>D4</w:t>
             </w:r>
           </w:p>
         </w:tc>
@@ -16187,6 +16215,7 @@
                 <w:numId w:val="2"/>
               </w:numPr>
               <w:spacing w:after="0" w:line="240" w:lineRule="auto"/>
+              <w:jc w:val="center"/>
               <w:rPr>
                 <w:rFonts w:ascii="Arial" w:eastAsia="Times New Roman" w:hAnsi="Arial" w:cs="Arial"/>
                 <w:color w:val="000000"/>
@@ -16212,6 +16241,7 @@
           <w:p>
             <w:pPr>
               <w:spacing w:after="0" w:line="240" w:lineRule="auto"/>
+              <w:jc w:val="center"/>
               <w:rPr>
                 <w:rFonts w:ascii="Arial" w:eastAsia="Times New Roman" w:hAnsi="Arial" w:cs="Arial"/>
                 <w:color w:val="000000"/>
@@ -16339,7 +16369,7 @@
                 <w:szCs w:val="20"/>
                 <w14:ligatures w14:val="none"/>
               </w:rPr>
-              <w:t>91</w:t>
+              <w:t>D4</w:t>
             </w:r>
           </w:p>
         </w:tc>
@@ -16364,6 +16394,7 @@
                 <w:numId w:val="2"/>
               </w:numPr>
               <w:spacing w:after="0" w:line="240" w:lineRule="auto"/>
+              <w:jc w:val="center"/>
               <w:rPr>
                 <w:rFonts w:ascii="Arial" w:eastAsia="Times New Roman" w:hAnsi="Arial" w:cs="Arial"/>
                 <w:color w:val="000000"/>
@@ -16389,6 +16420,7 @@
           <w:p>
             <w:pPr>
               <w:spacing w:after="0" w:line="240" w:lineRule="auto"/>
+              <w:jc w:val="center"/>
               <w:rPr>
                 <w:rFonts w:ascii="Arial" w:eastAsia="Times New Roman" w:hAnsi="Arial" w:cs="Arial"/>
                 <w:color w:val="000000"/>
@@ -16516,7 +16548,7 @@
                 <w:szCs w:val="20"/>
                 <w14:ligatures w14:val="none"/>
               </w:rPr>
-              <w:t>93,94,95</w:t>
+              <w:t>D5, D6, D7</w:t>
             </w:r>
           </w:p>
         </w:tc>
@@ -16541,6 +16573,7 @@
                 <w:numId w:val="2"/>
               </w:numPr>
               <w:spacing w:after="0" w:line="240" w:lineRule="auto"/>
+              <w:jc w:val="center"/>
               <w:rPr>
                 <w:rFonts w:ascii="Arial" w:eastAsia="Times New Roman" w:hAnsi="Arial" w:cs="Arial"/>
                 <w:color w:val="000000"/>
@@ -16566,6 +16599,7 @@
           <w:p>
             <w:pPr>
               <w:spacing w:after="0" w:line="240" w:lineRule="auto"/>
+              <w:jc w:val="center"/>
               <w:rPr>
                 <w:rFonts w:ascii="Arial" w:eastAsia="Times New Roman" w:hAnsi="Arial" w:cs="Arial"/>
                 <w:color w:val="000000"/>
@@ -16695,6 +16729,7 @@
                 <w:numId w:val="2"/>
               </w:numPr>
               <w:spacing w:after="0" w:line="240" w:lineRule="auto"/>
+              <w:jc w:val="center"/>
               <w:rPr>
                 <w:rFonts w:ascii="Arial" w:eastAsia="Times New Roman" w:hAnsi="Arial" w:cs="Arial"/>
                 <w:color w:val="000000"/>
@@ -16720,6 +16755,7 @@
           <w:p>
             <w:pPr>
               <w:spacing w:after="0" w:line="240" w:lineRule="auto"/>
+              <w:jc w:val="center"/>
               <w:rPr>
                 <w:rFonts w:ascii="Arial" w:eastAsia="Times New Roman" w:hAnsi="Arial" w:cs="Arial"/>
                 <w:color w:val="000000"/>
@@ -16847,7 +16883,7 @@
                 <w:szCs w:val="20"/>
                 <w14:ligatures w14:val="none"/>
               </w:rPr>
-              <w:t>96</w:t>
+              <w:t>D8</w:t>
             </w:r>
           </w:p>
         </w:tc>
@@ -16872,6 +16908,7 @@
                 <w:numId w:val="2"/>
               </w:numPr>
               <w:spacing w:after="0" w:line="240" w:lineRule="auto"/>
+              <w:jc w:val="center"/>
               <w:rPr>
                 <w:rFonts w:ascii="Arial" w:eastAsia="Times New Roman" w:hAnsi="Arial" w:cs="Arial"/>
                 <w:color w:val="000000"/>
@@ -16897,6 +16934,7 @@
           <w:p>
             <w:pPr>
               <w:spacing w:after="0" w:line="240" w:lineRule="auto"/>
+              <w:jc w:val="center"/>
               <w:rPr>
                 <w:rFonts w:ascii="Arial" w:eastAsia="Times New Roman" w:hAnsi="Arial" w:cs="Arial"/>
                 <w:color w:val="000000"/>
@@ -17024,7 +17062,7 @@
                 <w:szCs w:val="20"/>
                 <w14:ligatures w14:val="none"/>
               </w:rPr>
-              <w:t>98</w:t>
+              <w:t>D9</w:t>
             </w:r>
           </w:p>
         </w:tc>
@@ -17049,6 +17087,7 @@
                 <w:numId w:val="2"/>
               </w:numPr>
               <w:spacing w:after="0" w:line="240" w:lineRule="auto"/>
+              <w:jc w:val="center"/>
               <w:rPr>
                 <w:rFonts w:ascii="Arial" w:eastAsia="Times New Roman" w:hAnsi="Arial" w:cs="Arial"/>
                 <w:color w:val="000000"/>
@@ -17074,6 +17113,7 @@
           <w:p>
             <w:pPr>
               <w:spacing w:after="0" w:line="240" w:lineRule="auto"/>
+              <w:jc w:val="center"/>
               <w:rPr>
                 <w:rFonts w:ascii="Arial" w:eastAsia="Times New Roman" w:hAnsi="Arial" w:cs="Arial"/>
                 <w:color w:val="000000"/>
@@ -17201,7 +17241,7 @@
                 <w:szCs w:val="20"/>
                 <w14:ligatures w14:val="none"/>
               </w:rPr>
-              <w:t>99</w:t>
+              <w:t>D10</w:t>
             </w:r>
           </w:p>
         </w:tc>
@@ -17226,6 +17266,7 @@
                 <w:numId w:val="2"/>
               </w:numPr>
               <w:spacing w:after="0" w:line="240" w:lineRule="auto"/>
+              <w:jc w:val="center"/>
               <w:rPr>
                 <w:rFonts w:ascii="Arial" w:eastAsia="Times New Roman" w:hAnsi="Arial" w:cs="Arial"/>
                 <w:color w:val="000000"/>
@@ -17251,6 +17292,7 @@
           <w:p>
             <w:pPr>
               <w:spacing w:after="0" w:line="240" w:lineRule="auto"/>
+              <w:jc w:val="center"/>
               <w:rPr>
                 <w:rFonts w:ascii="Arial" w:eastAsia="Times New Roman" w:hAnsi="Arial" w:cs="Arial"/>
                 <w:color w:val="000000"/>
@@ -17378,7 +17420,7 @@
                 <w:szCs w:val="20"/>
                 <w14:ligatures w14:val="none"/>
               </w:rPr>
-              <w:t>100</w:t>
+              <w:t>D11</w:t>
             </w:r>
           </w:p>
         </w:tc>
@@ -17403,6 +17445,7 @@
                 <w:numId w:val="2"/>
               </w:numPr>
               <w:spacing w:after="0" w:line="240" w:lineRule="auto"/>
+              <w:jc w:val="center"/>
               <w:rPr>
                 <w:rFonts w:ascii="Arial" w:eastAsia="Times New Roman" w:hAnsi="Arial" w:cs="Arial"/>
                 <w:color w:val="000000"/>
@@ -17428,6 +17471,7 @@
           <w:p>
             <w:pPr>
               <w:spacing w:after="0" w:line="240" w:lineRule="auto"/>
+              <w:jc w:val="center"/>
               <w:rPr>
                 <w:rFonts w:ascii="Arial" w:eastAsia="Times New Roman" w:hAnsi="Arial" w:cs="Arial"/>
                 <w:color w:val="000000"/>
@@ -17557,6 +17601,7 @@
                 <w:numId w:val="2"/>
               </w:numPr>
               <w:spacing w:after="0" w:line="240" w:lineRule="auto"/>
+              <w:jc w:val="center"/>
               <w:rPr>
                 <w:rFonts w:ascii="Arial" w:eastAsia="Times New Roman" w:hAnsi="Arial" w:cs="Arial"/>
                 <w:color w:val="000000"/>
@@ -17582,6 +17627,7 @@
           <w:p>
             <w:pPr>
               <w:spacing w:after="0" w:line="240" w:lineRule="auto"/>
+              <w:jc w:val="center"/>
               <w:rPr>
                 <w:rFonts w:ascii="Arial" w:eastAsia="Times New Roman" w:hAnsi="Arial" w:cs="Arial"/>
                 <w:color w:val="000000"/>
@@ -17709,7 +17755,7 @@
                 <w:szCs w:val="20"/>
                 <w14:ligatures w14:val="none"/>
               </w:rPr>
-              <w:t>101</w:t>
+              <w:t>D12</w:t>
             </w:r>
           </w:p>
         </w:tc>
@@ -17734,6 +17780,7 @@
                 <w:numId w:val="2"/>
               </w:numPr>
               <w:spacing w:after="0" w:line="240" w:lineRule="auto"/>
+              <w:jc w:val="center"/>
               <w:rPr>
                 <w:rFonts w:ascii="Arial" w:eastAsia="Times New Roman" w:hAnsi="Arial" w:cs="Arial"/>
                 <w:color w:val="000000"/>
@@ -17759,6 +17806,7 @@
           <w:p>
             <w:pPr>
               <w:spacing w:after="0" w:line="240" w:lineRule="auto"/>
+              <w:jc w:val="center"/>
               <w:rPr>
                 <w:rFonts w:ascii="Arial" w:eastAsia="Times New Roman" w:hAnsi="Arial" w:cs="Arial"/>
                 <w:color w:val="000000"/>
@@ -17814,19 +17862,7 @@
                 <w:szCs w:val="20"/>
                 <w14:ligatures w14:val="none"/>
               </w:rPr>
-              <w:t xml:space="preserve">          Chuẩn bị testcase để kiểm tra xem môi trường </w:t>
-            </w:r>
-            <w:r>
-              <w:rPr>
-                <w:rFonts w:ascii="Arial" w:eastAsia="Times New Roman" w:hAnsi="Arial" w:cs="Arial"/>
-                <w:color w:val="000000"/>
-                <w:kern w:val="0"/>
-                <w:sz w:val="20"/>
-                <w:szCs w:val="20"/>
-                <w14:ligatures w14:val="none"/>
-              </w:rPr>
-              <w:lastRenderedPageBreak/>
-              <w:t>cài đặt</w:t>
+              <w:t xml:space="preserve">          Chuẩn bị testcase để kiểm tra xem môi trường cài đặt</w:t>
             </w:r>
           </w:p>
         </w:tc>
@@ -17861,7 +17897,6 @@
                 <w:sz w:val="20"/>
                 <w:szCs w:val="20"/>
               </w:rPr>
-              <w:lastRenderedPageBreak/>
               <w:t>1 day</w:t>
             </w:r>
           </w:p>
@@ -17893,13 +17928,12 @@
             <w:r>
               <w:rPr>
                 <w:rFonts w:ascii="Arial" w:eastAsia="Times New Roman" w:hAnsi="Arial" w:cs="Arial"/>
-                <w:color w:val="000000"/>
-                <w:kern w:val="0"/>
-                <w:sz w:val="20"/>
-                <w:szCs w:val="20"/>
-                <w14:ligatures w14:val="none"/>
-              </w:rPr>
-              <w:t>101</w:t>
+                <w:kern w:val="0"/>
+                <w:sz w:val="20"/>
+                <w:szCs w:val="20"/>
+                <w14:ligatures w14:val="none"/>
+              </w:rPr>
+              <w:t>D12</w:t>
             </w:r>
           </w:p>
         </w:tc>
@@ -17924,6 +17958,7 @@
                 <w:numId w:val="2"/>
               </w:numPr>
               <w:spacing w:after="0" w:line="240" w:lineRule="auto"/>
+              <w:jc w:val="center"/>
               <w:rPr>
                 <w:rFonts w:ascii="Arial" w:eastAsia="Times New Roman" w:hAnsi="Arial" w:cs="Arial"/>
                 <w:color w:val="000000"/>
@@ -17949,6 +17984,7 @@
           <w:p>
             <w:pPr>
               <w:spacing w:after="0" w:line="240" w:lineRule="auto"/>
+              <w:jc w:val="center"/>
               <w:rPr>
                 <w:rFonts w:ascii="Arial" w:eastAsia="Times New Roman" w:hAnsi="Arial" w:cs="Arial"/>
                 <w:color w:val="000000"/>
@@ -18078,6 +18114,7 @@
                 <w:numId w:val="2"/>
               </w:numPr>
               <w:spacing w:after="0" w:line="240" w:lineRule="auto"/>
+              <w:jc w:val="center"/>
               <w:rPr>
                 <w:rFonts w:ascii="Arial" w:eastAsia="Times New Roman" w:hAnsi="Arial" w:cs="Arial"/>
                 <w:color w:val="000000"/>
@@ -18103,6 +18140,7 @@
           <w:p>
             <w:pPr>
               <w:spacing w:after="0" w:line="240" w:lineRule="auto"/>
+              <w:jc w:val="center"/>
               <w:rPr>
                 <w:rFonts w:ascii="Arial" w:eastAsia="Times New Roman" w:hAnsi="Arial" w:cs="Arial"/>
                 <w:color w:val="000000"/>
@@ -18230,7 +18268,7 @@
                 <w:szCs w:val="20"/>
                 <w14:ligatures w14:val="none"/>
               </w:rPr>
-              <w:t>104</w:t>
+              <w:t>D14</w:t>
             </w:r>
           </w:p>
         </w:tc>
@@ -18255,6 +18293,7 @@
                 <w:numId w:val="2"/>
               </w:numPr>
               <w:spacing w:after="0" w:line="240" w:lineRule="auto"/>
+              <w:jc w:val="center"/>
               <w:rPr>
                 <w:rFonts w:ascii="Arial" w:eastAsia="Times New Roman" w:hAnsi="Arial" w:cs="Arial"/>
                 <w:color w:val="000000"/>
@@ -18280,6 +18319,7 @@
           <w:p>
             <w:pPr>
               <w:spacing w:after="0" w:line="240" w:lineRule="auto"/>
+              <w:jc w:val="center"/>
               <w:rPr>
                 <w:rFonts w:ascii="Arial" w:eastAsia="Times New Roman" w:hAnsi="Arial" w:cs="Arial"/>
                 <w:color w:val="000000"/>
@@ -18407,7 +18447,7 @@
                 <w:szCs w:val="20"/>
                 <w14:ligatures w14:val="none"/>
               </w:rPr>
-              <w:t>104</w:t>
+              <w:t>D14</w:t>
             </w:r>
           </w:p>
         </w:tc>
@@ -18432,6 +18472,7 @@
                 <w:numId w:val="2"/>
               </w:numPr>
               <w:spacing w:after="0" w:line="240" w:lineRule="auto"/>
+              <w:jc w:val="center"/>
               <w:rPr>
                 <w:rFonts w:ascii="Arial" w:eastAsia="Times New Roman" w:hAnsi="Arial" w:cs="Arial"/>
                 <w:color w:val="000000"/>
@@ -18457,6 +18498,7 @@
           <w:p>
             <w:pPr>
               <w:spacing w:after="0" w:line="240" w:lineRule="auto"/>
+              <w:jc w:val="center"/>
               <w:rPr>
                 <w:rFonts w:ascii="Arial" w:eastAsia="Times New Roman" w:hAnsi="Arial" w:cs="Arial"/>
                 <w:color w:val="000000"/>
@@ -18584,7 +18626,7 @@
                 <w:szCs w:val="20"/>
                 <w14:ligatures w14:val="none"/>
               </w:rPr>
-              <w:t>106,107</w:t>
+              <w:t>D15, D16</w:t>
             </w:r>
           </w:p>
         </w:tc>
@@ -18609,6 +18651,7 @@
                 <w:numId w:val="2"/>
               </w:numPr>
               <w:spacing w:after="0" w:line="240" w:lineRule="auto"/>
+              <w:jc w:val="center"/>
               <w:rPr>
                 <w:rFonts w:ascii="Arial" w:eastAsia="Times New Roman" w:hAnsi="Arial" w:cs="Arial"/>
                 <w:color w:val="000000"/>
@@ -18634,6 +18677,7 @@
           <w:p>
             <w:pPr>
               <w:spacing w:after="0" w:line="240" w:lineRule="auto"/>
+              <w:jc w:val="center"/>
               <w:rPr>
                 <w:rFonts w:ascii="Arial" w:eastAsia="Times New Roman" w:hAnsi="Arial" w:cs="Arial"/>
                 <w:color w:val="000000"/>
@@ -18761,7 +18805,7 @@
                 <w:szCs w:val="20"/>
                 <w14:ligatures w14:val="none"/>
               </w:rPr>
-              <w:t>108</w:t>
+              <w:t>D17</w:t>
             </w:r>
           </w:p>
         </w:tc>
@@ -18786,6 +18830,7 @@
                 <w:numId w:val="2"/>
               </w:numPr>
               <w:spacing w:after="0" w:line="240" w:lineRule="auto"/>
+              <w:jc w:val="center"/>
               <w:rPr>
                 <w:rFonts w:ascii="Arial" w:eastAsia="Times New Roman" w:hAnsi="Arial" w:cs="Arial"/>
                 <w:color w:val="000000"/>
@@ -18811,6 +18856,7 @@
           <w:p>
             <w:pPr>
               <w:spacing w:after="0" w:line="240" w:lineRule="auto"/>
+              <w:jc w:val="center"/>
               <w:rPr>
                 <w:rFonts w:ascii="Arial" w:eastAsia="Times New Roman" w:hAnsi="Arial" w:cs="Arial"/>
                 <w:color w:val="000000"/>
@@ -18938,7 +18984,7 @@
                 <w:szCs w:val="20"/>
                 <w14:ligatures w14:val="none"/>
               </w:rPr>
-              <w:t>109</w:t>
+              <w:t>D18</w:t>
             </w:r>
           </w:p>
         </w:tc>
@@ -18963,6 +19009,7 @@
                 <w:numId w:val="2"/>
               </w:numPr>
               <w:spacing w:after="0" w:line="240" w:lineRule="auto"/>
+              <w:jc w:val="center"/>
               <w:rPr>
                 <w:rFonts w:ascii="Arial" w:eastAsia="Times New Roman" w:hAnsi="Arial" w:cs="Arial"/>
                 <w:color w:val="000000"/>
@@ -18988,6 +19035,7 @@
           <w:p>
             <w:pPr>
               <w:spacing w:after="0" w:line="240" w:lineRule="auto"/>
+              <w:jc w:val="center"/>
               <w:rPr>
                 <w:rFonts w:ascii="Arial" w:eastAsia="Times New Roman" w:hAnsi="Arial" w:cs="Arial"/>
                 <w:color w:val="000000"/>
@@ -19115,7 +19163,7 @@
                 <w:szCs w:val="20"/>
                 <w14:ligatures w14:val="none"/>
               </w:rPr>
-              <w:t>110</w:t>
+              <w:t>D19</w:t>
             </w:r>
           </w:p>
         </w:tc>
@@ -19140,6 +19188,7 @@
                 <w:numId w:val="2"/>
               </w:numPr>
               <w:spacing w:after="0" w:line="240" w:lineRule="auto"/>
+              <w:jc w:val="center"/>
               <w:rPr>
                 <w:rFonts w:ascii="Arial" w:eastAsia="Times New Roman" w:hAnsi="Arial" w:cs="Arial"/>
                 <w:color w:val="000000"/>
@@ -19165,6 +19214,7 @@
           <w:p>
             <w:pPr>
               <w:spacing w:after="0" w:line="240" w:lineRule="auto"/>
+              <w:jc w:val="center"/>
               <w:rPr>
                 <w:rFonts w:ascii="Arial" w:eastAsia="Times New Roman" w:hAnsi="Arial" w:cs="Arial"/>
                 <w:color w:val="000000"/>
@@ -19243,7 +19293,7 @@
                 <w:sz w:val="20"/>
                 <w:szCs w:val="20"/>
               </w:rPr>
-              <w:t>14 days</w:t>
+              <w:t>1 day</w:t>
             </w:r>
           </w:p>
         </w:tc>
@@ -19294,6 +19344,7 @@
                 <w:numId w:val="2"/>
               </w:numPr>
               <w:spacing w:after="0" w:line="240" w:lineRule="auto"/>
+              <w:jc w:val="center"/>
               <w:rPr>
                 <w:rFonts w:ascii="Arial" w:eastAsia="Times New Roman" w:hAnsi="Arial" w:cs="Arial"/>
                 <w:color w:val="000000"/>
@@ -19319,6 +19370,7 @@
           <w:p>
             <w:pPr>
               <w:spacing w:after="0" w:line="240" w:lineRule="auto"/>
+              <w:jc w:val="center"/>
               <w:rPr>
                 <w:rFonts w:ascii="Arial" w:eastAsia="Times New Roman" w:hAnsi="Arial" w:cs="Arial"/>
                 <w:color w:val="000000"/>
@@ -19436,6 +19488,16 @@
                 <w14:ligatures w14:val="none"/>
               </w:rPr>
             </w:pPr>
+            <w:r>
+              <w:rPr>
+                <w:rFonts w:ascii="Arial" w:eastAsia="Times New Roman" w:hAnsi="Arial" w:cs="Arial"/>
+                <w:kern w:val="0"/>
+                <w:sz w:val="20"/>
+                <w:szCs w:val="20"/>
+                <w14:ligatures w14:val="none"/>
+              </w:rPr>
+              <w:t>D20</w:t>
+            </w:r>
           </w:p>
         </w:tc>
       </w:tr>
@@ -19459,6 +19521,7 @@
                 <w:numId w:val="2"/>
               </w:numPr>
               <w:spacing w:after="0" w:line="240" w:lineRule="auto"/>
+              <w:jc w:val="center"/>
               <w:rPr>
                 <w:rFonts w:ascii="Arial" w:eastAsia="Times New Roman" w:hAnsi="Arial" w:cs="Arial"/>
                 <w:color w:val="000000"/>
@@ -19484,26 +19547,16 @@
           <w:p>
             <w:pPr>
               <w:spacing w:after="0" w:line="240" w:lineRule="auto"/>
-              <w:rPr>
-                <w:rFonts w:ascii="Arial" w:eastAsia="Times New Roman" w:hAnsi="Arial" w:cs="Arial"/>
-                <w:color w:val="000000"/>
-                <w:kern w:val="0"/>
-                <w:sz w:val="20"/>
-                <w:szCs w:val="20"/>
-                <w14:ligatures w14:val="none"/>
-              </w:rPr>
-            </w:pPr>
-            <w:r>
-              <w:rPr>
-                <w:rFonts w:ascii="Arial" w:eastAsia="Times New Roman" w:hAnsi="Arial" w:cs="Arial"/>
-                <w:color w:val="000000"/>
-                <w:kern w:val="0"/>
-                <w:sz w:val="20"/>
-                <w:szCs w:val="20"/>
-                <w14:ligatures w14:val="none"/>
-              </w:rPr>
-              <w:t>D22</w:t>
-            </w:r>
+              <w:jc w:val="center"/>
+              <w:rPr>
+                <w:rFonts w:ascii="Arial" w:eastAsia="Times New Roman" w:hAnsi="Arial" w:cs="Arial"/>
+                <w:color w:val="000000"/>
+                <w:kern w:val="0"/>
+                <w:sz w:val="20"/>
+                <w:szCs w:val="20"/>
+                <w14:ligatures w14:val="none"/>
+              </w:rPr>
+            </w:pPr>
           </w:p>
         </w:tc>
         <w:tc>
@@ -19624,6 +19677,7 @@
                 <w:numId w:val="2"/>
               </w:numPr>
               <w:spacing w:after="0" w:line="240" w:lineRule="auto"/>
+              <w:jc w:val="center"/>
               <w:rPr>
                 <w:rFonts w:ascii="Arial" w:eastAsia="Times New Roman" w:hAnsi="Arial" w:cs="Arial"/>
                 <w:color w:val="000000"/>
@@ -19649,6 +19703,7 @@
           <w:p>
             <w:pPr>
               <w:spacing w:after="0" w:line="240" w:lineRule="auto"/>
+              <w:jc w:val="center"/>
               <w:rPr>
                 <w:rFonts w:ascii="Arial" w:eastAsia="Times New Roman" w:hAnsi="Arial" w:cs="Arial"/>
                 <w:color w:val="000000"/>
@@ -19789,6 +19844,7 @@
                 <w:numId w:val="2"/>
               </w:numPr>
               <w:spacing w:after="0" w:line="240" w:lineRule="auto"/>
+              <w:jc w:val="center"/>
               <w:rPr>
                 <w:rFonts w:ascii="Arial" w:eastAsia="Times New Roman" w:hAnsi="Arial" w:cs="Arial"/>
                 <w:color w:val="000000"/>
@@ -19814,6 +19870,7 @@
           <w:p>
             <w:pPr>
               <w:spacing w:after="0" w:line="240" w:lineRule="auto"/>
+              <w:jc w:val="center"/>
               <w:rPr>
                 <w:rFonts w:ascii="Arial" w:eastAsia="Times New Roman" w:hAnsi="Arial" w:cs="Arial"/>
                 <w:color w:val="000000"/>
@@ -19941,7 +19998,7 @@
                 <w:szCs w:val="20"/>
                 <w14:ligatures w14:val="none"/>
               </w:rPr>
-              <w:t>114</w:t>
+              <w:t>D21</w:t>
             </w:r>
           </w:p>
         </w:tc>
@@ -19966,6 +20023,7 @@
                 <w:numId w:val="2"/>
               </w:numPr>
               <w:spacing w:after="0" w:line="240" w:lineRule="auto"/>
+              <w:jc w:val="center"/>
               <w:rPr>
                 <w:rFonts w:ascii="Arial" w:eastAsia="Times New Roman" w:hAnsi="Arial" w:cs="Arial"/>
                 <w:color w:val="000000"/>
@@ -19991,6 +20049,7 @@
           <w:p>
             <w:pPr>
               <w:spacing w:after="0" w:line="240" w:lineRule="auto"/>
+              <w:jc w:val="center"/>
               <w:rPr>
                 <w:rFonts w:ascii="Arial" w:eastAsia="Times New Roman" w:hAnsi="Arial" w:cs="Arial"/>
                 <w:color w:val="000000"/>
@@ -20118,7 +20177,7 @@
                 <w:szCs w:val="20"/>
                 <w14:ligatures w14:val="none"/>
               </w:rPr>
-              <w:t>114</w:t>
+              <w:t>D21</w:t>
             </w:r>
           </w:p>
         </w:tc>
@@ -20132,6 +20191,18 @@
           <w:szCs w:val="20"/>
         </w:rPr>
       </w:pPr>
+    </w:p>
+    <w:p>
+      <w:pPr>
+        <w:tabs>
+          <w:tab w:val="left" w:pos="1660"/>
+        </w:tabs>
+      </w:pPr>
+      <w:r>
+        <w:tab/>
+      </w:r>
+      <w:bookmarkStart w:id="0" w:name="_GoBack"/>
+      <w:bookmarkEnd w:id="0"/>
     </w:p>
     <w:sectPr>
       <w:pgSz w:w="12240" w:h="15840"/>
@@ -20144,8 +20215,8 @@
 </file>
 
 <file path=word/numbering.xml><?xml version="1.0" encoding="utf-8"?>
-<w:numbering xmlns:wpc="http://schemas.microsoft.com/office/word/2010/wordprocessingCanvas" xmlns:cx="http://schemas.microsoft.com/office/drawing/2014/chartex" xmlns:cx1="http://schemas.microsoft.com/office/drawing/2015/9/8/chartex" xmlns:cx2="http://schemas.microsoft.com/office/drawing/2015/10/21/chartex" xmlns:cx3="http://schemas.microsoft.com/office/drawing/2016/5/9/chartex" xmlns:cx4="http://schemas.microsoft.com/office/drawing/2016/5/10/chartex" xmlns:cx5="http://schemas.microsoft.com/office/drawing/2016/5/11/chartex" xmlns:cx6="http://schemas.microsoft.com/office/drawing/2016/5/12/chartex" xmlns:cx7="http://schemas.microsoft.com/office/drawing/2016/5/13/chartex" xmlns:cx8="http://schemas.microsoft.com/office/drawing/2016/5/14/chartex" xmlns:mc="http://schemas.openxmlformats.org/markup-compatibility/2006" xmlns:aink="http://schemas.microsoft.com/office/drawing/2016/ink" xmlns:am3d="http://schemas.microsoft.com/office/drawing/2017/model3d" xmlns:o="urn:schemas-microsoft-com:office:office" xmlns:oel="http://schemas.microsoft.com/office/2019/extlst" xmlns:r="http://schemas.openxmlformats.org/officeDocument/2006/relationships" xmlns:m="http://schemas.openxmlformats.org/officeDocument/2006/math" xmlns:v="urn:schemas-microsoft-com:vml" xmlns:wp14="http://schemas.microsoft.com/office/word/2010/wordprocessingDrawing" xmlns:wp="http://schemas.openxmlformats.org/drawingml/2006/wordprocessingDrawing" xmlns:w10="urn:schemas-microsoft-com:office:word" xmlns:w="http://schemas.openxmlformats.org/wordprocessingml/2006/main" xmlns:w14="http://schemas.microsoft.com/office/word/2010/wordml" xmlns:w15="http://schemas.microsoft.com/office/word/2012/wordml" xmlns:w16cex="http://schemas.microsoft.com/office/word/2018/wordml/cex" xmlns:w16cid="http://schemas.microsoft.com/office/word/2016/wordml/cid" xmlns:w16="http://schemas.microsoft.com/office/word/2018/wordml" xmlns:w16du="http://schemas.microsoft.com/office/word/2023/wordml/word16du" xmlns:w16sdtdh="http://schemas.microsoft.com/office/word/2020/wordml/sdtdatahash" xmlns:w16se="http://schemas.microsoft.com/office/word/2015/wordml/symex" xmlns:wpg="http://schemas.microsoft.com/office/word/2010/wordprocessingGroup" xmlns:wpi="http://schemas.microsoft.com/office/word/2010/wordprocessingInk" xmlns:wne="http://schemas.microsoft.com/office/word/2006/wordml" xmlns:wps="http://schemas.microsoft.com/office/word/2010/wordprocessingShape" mc:Ignorable="w14 w15 w16se w16cid w16 w16cex w16sdtdh w16du wp14">
-  <w:abstractNum w:abstractNumId="0" w15:restartNumberingAfterBreak="0">
+<w:numbering xmlns:wpc="http://schemas.microsoft.com/office/word/2010/wordprocessingCanvas" xmlns:mc="http://schemas.openxmlformats.org/markup-compatibility/2006" xmlns:o="urn:schemas-microsoft-com:office:office" xmlns:r="http://schemas.openxmlformats.org/officeDocument/2006/relationships" xmlns:m="http://schemas.openxmlformats.org/officeDocument/2006/math" xmlns:v="urn:schemas-microsoft-com:vml" xmlns:wp14="http://schemas.microsoft.com/office/word/2010/wordprocessingDrawing" xmlns:wp="http://schemas.openxmlformats.org/drawingml/2006/wordprocessingDrawing" xmlns:w10="urn:schemas-microsoft-com:office:word" xmlns:w="http://schemas.openxmlformats.org/wordprocessingml/2006/main" xmlns:w14="http://schemas.microsoft.com/office/word/2010/wordml" xmlns:wpg="http://schemas.microsoft.com/office/word/2010/wordprocessingGroup" xmlns:wpi="http://schemas.microsoft.com/office/word/2010/wordprocessingInk" xmlns:wne="http://schemas.microsoft.com/office/word/2006/wordml" xmlns:wps="http://schemas.microsoft.com/office/word/2010/wordprocessingShape" mc:Ignorable="w14 wp14">
+  <w:abstractNum w:abstractNumId="0">
     <w:nsid w:val="0C763FFA"/>
     <w:multiLevelType w:val="hybridMultilevel"/>
     <w:tmpl w:val="33C68C24"/>
@@ -20234,7 +20305,7 @@
       </w:pPr>
     </w:lvl>
   </w:abstractNum>
-  <w:abstractNum w:abstractNumId="1" w15:restartNumberingAfterBreak="0">
+  <w:abstractNum w:abstractNumId="1">
     <w:nsid w:val="32EE0721"/>
     <w:multiLevelType w:val="hybridMultilevel"/>
     <w:tmpl w:val="7A848F02"/>
@@ -20323,17 +20394,17 @@
       </w:pPr>
     </w:lvl>
   </w:abstractNum>
-  <w:num w:numId="1" w16cid:durableId="140389327">
+  <w:num w:numId="1">
     <w:abstractNumId w:val="1"/>
   </w:num>
-  <w:num w:numId="2" w16cid:durableId="578825714">
+  <w:num w:numId="2">
     <w:abstractNumId w:val="0"/>
   </w:num>
 </w:numbering>
 </file>
 
 <file path=word/styles.xml><?xml version="1.0" encoding="utf-8"?>
-<w:styles xmlns:mc="http://schemas.openxmlformats.org/markup-compatibility/2006" xmlns:r="http://schemas.openxmlformats.org/officeDocument/2006/relationships" xmlns:w="http://schemas.openxmlformats.org/wordprocessingml/2006/main" xmlns:w14="http://schemas.microsoft.com/office/word/2010/wordml" xmlns:w15="http://schemas.microsoft.com/office/word/2012/wordml" xmlns:w16cex="http://schemas.microsoft.com/office/word/2018/wordml/cex" xmlns:w16cid="http://schemas.microsoft.com/office/word/2016/wordml/cid" xmlns:w16="http://schemas.microsoft.com/office/word/2018/wordml" xmlns:w16du="http://schemas.microsoft.com/office/word/2023/wordml/word16du" xmlns:w16sdtdh="http://schemas.microsoft.com/office/word/2020/wordml/sdtdatahash" xmlns:w16se="http://schemas.microsoft.com/office/word/2015/wordml/symex" mc:Ignorable="w14 w15 w16se w16cid w16 w16cex w16sdtdh w16du">
+<w:styles xmlns:mc="http://schemas.openxmlformats.org/markup-compatibility/2006" xmlns:r="http://schemas.openxmlformats.org/officeDocument/2006/relationships" xmlns:w="http://schemas.openxmlformats.org/wordprocessingml/2006/main" xmlns:w14="http://schemas.microsoft.com/office/word/2010/wordml" mc:Ignorable="w14">
   <w:docDefaults>
     <w:rPrDefault>
       <w:rPr>
@@ -20351,383 +20422,347 @@
       </w:pPr>
     </w:pPrDefault>
   </w:docDefaults>
-  <w:latentStyles w:defLockedState="0" w:defUIPriority="99" w:defSemiHidden="0" w:defUnhideWhenUsed="0" w:defQFormat="0" w:count="376">
-    <w:lsdException w:name="Normal" w:uiPriority="0" w:qFormat="1"/>
-    <w:lsdException w:name="heading 1" w:uiPriority="9" w:qFormat="1"/>
-    <w:lsdException w:name="heading 2" w:semiHidden="1" w:uiPriority="9" w:unhideWhenUsed="1" w:qFormat="1"/>
-    <w:lsdException w:name="heading 3" w:semiHidden="1" w:uiPriority="9" w:unhideWhenUsed="1" w:qFormat="1"/>
-    <w:lsdException w:name="heading 4" w:semiHidden="1" w:uiPriority="9" w:unhideWhenUsed="1" w:qFormat="1"/>
-    <w:lsdException w:name="heading 5" w:semiHidden="1" w:uiPriority="9" w:unhideWhenUsed="1" w:qFormat="1"/>
-    <w:lsdException w:name="heading 6" w:semiHidden="1" w:uiPriority="9" w:unhideWhenUsed="1" w:qFormat="1"/>
-    <w:lsdException w:name="heading 7" w:semiHidden="1" w:uiPriority="9" w:unhideWhenUsed="1" w:qFormat="1"/>
-    <w:lsdException w:name="heading 8" w:semiHidden="1" w:uiPriority="9" w:unhideWhenUsed="1" w:qFormat="1"/>
-    <w:lsdException w:name="heading 9" w:semiHidden="1" w:uiPriority="9" w:unhideWhenUsed="1" w:qFormat="1"/>
-    <w:lsdException w:name="index 1" w:semiHidden="1" w:unhideWhenUsed="1"/>
-    <w:lsdException w:name="index 2" w:semiHidden="1" w:unhideWhenUsed="1"/>
-    <w:lsdException w:name="index 3" w:semiHidden="1" w:unhideWhenUsed="1"/>
-    <w:lsdException w:name="index 4" w:semiHidden="1" w:unhideWhenUsed="1"/>
-    <w:lsdException w:name="index 5" w:semiHidden="1" w:unhideWhenUsed="1"/>
-    <w:lsdException w:name="index 6" w:semiHidden="1" w:unhideWhenUsed="1"/>
-    <w:lsdException w:name="index 7" w:semiHidden="1" w:unhideWhenUsed="1"/>
-    <w:lsdException w:name="index 8" w:semiHidden="1" w:unhideWhenUsed="1"/>
-    <w:lsdException w:name="index 9" w:semiHidden="1" w:unhideWhenUsed="1"/>
-    <w:lsdException w:name="toc 1" w:semiHidden="1" w:uiPriority="39" w:unhideWhenUsed="1"/>
-    <w:lsdException w:name="toc 2" w:semiHidden="1" w:uiPriority="39" w:unhideWhenUsed="1"/>
-    <w:lsdException w:name="toc 3" w:semiHidden="1" w:uiPriority="39" w:unhideWhenUsed="1"/>
-    <w:lsdException w:name="toc 4" w:semiHidden="1" w:uiPriority="39" w:unhideWhenUsed="1"/>
-    <w:lsdException w:name="toc 5" w:semiHidden="1" w:uiPriority="39" w:unhideWhenUsed="1"/>
-    <w:lsdException w:name="toc 6" w:semiHidden="1" w:uiPriority="39" w:unhideWhenUsed="1"/>
-    <w:lsdException w:name="toc 7" w:semiHidden="1" w:uiPriority="39" w:unhideWhenUsed="1"/>
-    <w:lsdException w:name="toc 8" w:semiHidden="1" w:uiPriority="39" w:unhideWhenUsed="1"/>
-    <w:lsdException w:name="toc 9" w:semiHidden="1" w:uiPriority="39" w:unhideWhenUsed="1"/>
-    <w:lsdException w:name="Normal Indent" w:semiHidden="1" w:unhideWhenUsed="1"/>
-    <w:lsdException w:name="footnote text" w:semiHidden="1" w:unhideWhenUsed="1"/>
-    <w:lsdException w:name="annotation text" w:semiHidden="1" w:unhideWhenUsed="1"/>
-    <w:lsdException w:name="header" w:semiHidden="1" w:unhideWhenUsed="1"/>
-    <w:lsdException w:name="footer" w:semiHidden="1" w:unhideWhenUsed="1"/>
-    <w:lsdException w:name="index heading" w:semiHidden="1" w:unhideWhenUsed="1"/>
-    <w:lsdException w:name="caption" w:semiHidden="1" w:uiPriority="35" w:unhideWhenUsed="1" w:qFormat="1"/>
-    <w:lsdException w:name="table of figures" w:semiHidden="1" w:unhideWhenUsed="1"/>
-    <w:lsdException w:name="envelope address" w:semiHidden="1" w:unhideWhenUsed="1"/>
-    <w:lsdException w:name="envelope return" w:semiHidden="1" w:unhideWhenUsed="1"/>
-    <w:lsdException w:name="footnote reference" w:semiHidden="1" w:unhideWhenUsed="1"/>
-    <w:lsdException w:name="annotation reference" w:semiHidden="1" w:unhideWhenUsed="1"/>
-    <w:lsdException w:name="line number" w:semiHidden="1" w:unhideWhenUsed="1"/>
-    <w:lsdException w:name="page number" w:semiHidden="1" w:unhideWhenUsed="1"/>
-    <w:lsdException w:name="endnote reference" w:semiHidden="1" w:unhideWhenUsed="1"/>
-    <w:lsdException w:name="endnote text" w:semiHidden="1" w:unhideWhenUsed="1"/>
-    <w:lsdException w:name="table of authorities" w:semiHidden="1" w:unhideWhenUsed="1"/>
-    <w:lsdException w:name="macro" w:semiHidden="1" w:unhideWhenUsed="1"/>
-    <w:lsdException w:name="toa heading" w:semiHidden="1" w:unhideWhenUsed="1"/>
-    <w:lsdException w:name="List" w:semiHidden="1" w:unhideWhenUsed="1"/>
-    <w:lsdException w:name="List Bullet" w:semiHidden="1" w:unhideWhenUsed="1"/>
-    <w:lsdException w:name="List Number" w:semiHidden="1" w:unhideWhenUsed="1"/>
-    <w:lsdException w:name="List 2" w:semiHidden="1" w:unhideWhenUsed="1"/>
-    <w:lsdException w:name="List 3" w:semiHidden="1" w:unhideWhenUsed="1"/>
-    <w:lsdException w:name="List 4" w:semiHidden="1" w:unhideWhenUsed="1"/>
-    <w:lsdException w:name="List 5" w:semiHidden="1" w:unhideWhenUsed="1"/>
-    <w:lsdException w:name="List Bullet 2" w:semiHidden="1" w:unhideWhenUsed="1"/>
-    <w:lsdException w:name="List Bullet 3" w:semiHidden="1" w:unhideWhenUsed="1"/>
-    <w:lsdException w:name="List Bullet 4" w:semiHidden="1" w:unhideWhenUsed="1"/>
-    <w:lsdException w:name="List Bullet 5" w:semiHidden="1" w:unhideWhenUsed="1"/>
-    <w:lsdException w:name="List Number 2" w:semiHidden="1" w:unhideWhenUsed="1"/>
-    <w:lsdException w:name="List Number 3" w:semiHidden="1" w:unhideWhenUsed="1"/>
-    <w:lsdException w:name="List Number 4" w:semiHidden="1" w:unhideWhenUsed="1"/>
-    <w:lsdException w:name="List Number 5" w:semiHidden="1" w:unhideWhenUsed="1"/>
-    <w:lsdException w:name="Title" w:uiPriority="10" w:qFormat="1"/>
-    <w:lsdException w:name="Closing" w:semiHidden="1" w:unhideWhenUsed="1"/>
-    <w:lsdException w:name="Signature" w:semiHidden="1" w:unhideWhenUsed="1"/>
-    <w:lsdException w:name="Default Paragraph Font" w:semiHidden="1" w:uiPriority="1" w:unhideWhenUsed="1"/>
-    <w:lsdException w:name="Body Text" w:semiHidden="1" w:unhideWhenUsed="1"/>
-    <w:lsdException w:name="Body Text Indent" w:semiHidden="1" w:unhideWhenUsed="1"/>
-    <w:lsdException w:name="List Continue" w:semiHidden="1" w:unhideWhenUsed="1"/>
-    <w:lsdException w:name="List Continue 2" w:semiHidden="1" w:unhideWhenUsed="1"/>
-    <w:lsdException w:name="List Continue 3" w:semiHidden="1" w:unhideWhenUsed="1"/>
-    <w:lsdException w:name="List Continue 4" w:semiHidden="1" w:unhideWhenUsed="1"/>
-    <w:lsdException w:name="List Continue 5" w:semiHidden="1" w:unhideWhenUsed="1"/>
-    <w:lsdException w:name="Message Header" w:semiHidden="1" w:unhideWhenUsed="1"/>
-    <w:lsdException w:name="Subtitle" w:uiPriority="11" w:qFormat="1"/>
-    <w:lsdException w:name="Salutation" w:semiHidden="1" w:unhideWhenUsed="1"/>
-    <w:lsdException w:name="Date" w:semiHidden="1" w:unhideWhenUsed="1"/>
-    <w:lsdException w:name="Body Text First Indent" w:semiHidden="1" w:unhideWhenUsed="1"/>
-    <w:lsdException w:name="Body Text First Indent 2" w:semiHidden="1" w:unhideWhenUsed="1"/>
-    <w:lsdException w:name="Note Heading" w:semiHidden="1" w:unhideWhenUsed="1"/>
-    <w:lsdException w:name="Body Text 2" w:semiHidden="1" w:unhideWhenUsed="1"/>
-    <w:lsdException w:name="Body Text 3" w:semiHidden="1" w:unhideWhenUsed="1"/>
-    <w:lsdException w:name="Body Text Indent 2" w:semiHidden="1" w:unhideWhenUsed="1"/>
-    <w:lsdException w:name="Body Text Indent 3" w:semiHidden="1" w:unhideWhenUsed="1"/>
-    <w:lsdException w:name="Block Text" w:semiHidden="1" w:unhideWhenUsed="1"/>
-    <w:lsdException w:name="Hyperlink" w:semiHidden="1" w:unhideWhenUsed="1"/>
-    <w:lsdException w:name="FollowedHyperlink" w:semiHidden="1" w:unhideWhenUsed="1"/>
-    <w:lsdException w:name="Strong" w:uiPriority="22" w:qFormat="1"/>
-    <w:lsdException w:name="Emphasis" w:uiPriority="20" w:qFormat="1"/>
-    <w:lsdException w:name="Document Map" w:semiHidden="1" w:unhideWhenUsed="1"/>
-    <w:lsdException w:name="Plain Text" w:semiHidden="1" w:unhideWhenUsed="1"/>
-    <w:lsdException w:name="E-mail Signature" w:semiHidden="1" w:unhideWhenUsed="1"/>
-    <w:lsdException w:name="HTML Top of Form" w:semiHidden="1" w:unhideWhenUsed="1"/>
-    <w:lsdException w:name="HTML Bottom of Form" w:semiHidden="1" w:unhideWhenUsed="1"/>
-    <w:lsdException w:name="Normal (Web)" w:semiHidden="1" w:unhideWhenUsed="1"/>
-    <w:lsdException w:name="HTML Acronym" w:semiHidden="1" w:unhideWhenUsed="1"/>
-    <w:lsdException w:name="HTML Address" w:semiHidden="1" w:unhideWhenUsed="1"/>
-    <w:lsdException w:name="HTML Cite" w:semiHidden="1" w:unhideWhenUsed="1"/>
-    <w:lsdException w:name="HTML Code" w:semiHidden="1" w:unhideWhenUsed="1"/>
-    <w:lsdException w:name="HTML Definition" w:semiHidden="1" w:unhideWhenUsed="1"/>
-    <w:lsdException w:name="HTML Keyboard" w:semiHidden="1" w:unhideWhenUsed="1"/>
-    <w:lsdException w:name="HTML Preformatted" w:semiHidden="1" w:unhideWhenUsed="1"/>
-    <w:lsdException w:name="HTML Sample" w:semiHidden="1" w:unhideWhenUsed="1"/>
-    <w:lsdException w:name="HTML Typewriter" w:semiHidden="1" w:unhideWhenUsed="1"/>
-    <w:lsdException w:name="HTML Variable" w:semiHidden="1" w:unhideWhenUsed="1"/>
-    <w:lsdException w:name="Normal Table" w:semiHidden="1" w:unhideWhenUsed="1"/>
-    <w:lsdException w:name="annotation subject" w:semiHidden="1" w:unhideWhenUsed="1"/>
-    <w:lsdException w:name="No List" w:semiHidden="1" w:unhideWhenUsed="1"/>
-    <w:lsdException w:name="Outline List 1" w:semiHidden="1" w:unhideWhenUsed="1"/>
-    <w:lsdException w:name="Outline List 2" w:semiHidden="1" w:unhideWhenUsed="1"/>
-    <w:lsdException w:name="Outline List 3" w:semiHidden="1" w:unhideWhenUsed="1"/>
-    <w:lsdException w:name="Table Simple 1" w:semiHidden="1" w:unhideWhenUsed="1"/>
-    <w:lsdException w:name="Table Simple 2" w:semiHidden="1" w:unhideWhenUsed="1"/>
-    <w:lsdException w:name="Table Simple 3" w:semiHidden="1" w:unhideWhenUsed="1"/>
-    <w:lsdException w:name="Table Classic 1" w:semiHidden="1" w:unhideWhenUsed="1"/>
-    <w:lsdException w:name="Table Classic 2" w:semiHidden="1" w:unhideWhenUsed="1"/>
-    <w:lsdException w:name="Table Classic 3" w:semiHidden="1" w:unhideWhenUsed="1"/>
-    <w:lsdException w:name="Table Classic 4" w:semiHidden="1" w:unhideWhenUsed="1"/>
-    <w:lsdException w:name="Table Colorful 1" w:semiHidden="1" w:unhideWhenUsed="1"/>
-    <w:lsdException w:name="Table Colorful 2" w:semiHidden="1" w:unhideWhenUsed="1"/>
-    <w:lsdException w:name="Table Colorful 3" w:semiHidden="1" w:unhideWhenUsed="1"/>
-    <w:lsdException w:name="Table Columns 1" w:semiHidden="1" w:unhideWhenUsed="1"/>
-    <w:lsdException w:name="Table Columns 2" w:semiHidden="1" w:unhideWhenUsed="1"/>
-    <w:lsdException w:name="Table Columns 3" w:semiHidden="1" w:unhideWhenUsed="1"/>
-    <w:lsdException w:name="Table Columns 4" w:semiHidden="1" w:unhideWhenUsed="1"/>
-    <w:lsdException w:name="Table Columns 5" w:semiHidden="1" w:unhideWhenUsed="1"/>
-    <w:lsdException w:name="Table Grid 1" w:semiHidden="1" w:unhideWhenUsed="1"/>
-    <w:lsdException w:name="Table Grid 2" w:semiHidden="1" w:unhideWhenUsed="1"/>
-    <w:lsdException w:name="Table Grid 3" w:semiHidden="1" w:unhideWhenUsed="1"/>
-    <w:lsdException w:name="Table Grid 4" w:semiHidden="1" w:unhideWhenUsed="1"/>
-    <w:lsdException w:name="Table Grid 5" w:semiHidden="1" w:unhideWhenUsed="1"/>
-    <w:lsdException w:name="Table Grid 6" w:semiHidden="1" w:unhideWhenUsed="1"/>
-    <w:lsdException w:name="Table Grid 7" w:semiHidden="1" w:unhideWhenUsed="1"/>
-    <w:lsdException w:name="Table Grid 8" w:semiHidden="1" w:unhideWhenUsed="1"/>
-    <w:lsdException w:name="Table List 1" w:semiHidden="1" w:unhideWhenUsed="1"/>
-    <w:lsdException w:name="Table List 2" w:semiHidden="1" w:unhideWhenUsed="1"/>
-    <w:lsdException w:name="Table List 3" w:semiHidden="1" w:unhideWhenUsed="1"/>
-    <w:lsdException w:name="Table List 4" w:semiHidden="1" w:unhideWhenUsed="1"/>
-    <w:lsdException w:name="Table List 5" w:semiHidden="1" w:unhideWhenUsed="1"/>
-    <w:lsdException w:name="Table List 6" w:semiHidden="1" w:unhideWhenUsed="1"/>
-    <w:lsdException w:name="Table List 7" w:semiHidden="1" w:unhideWhenUsed="1"/>
-    <w:lsdException w:name="Table List 8" w:semiHidden="1" w:unhideWhenUsed="1"/>
-    <w:lsdException w:name="Table 3D effects 1" w:semiHidden="1" w:unhideWhenUsed="1"/>
-    <w:lsdException w:name="Table 3D effects 2" w:semiHidden="1" w:unhideWhenUsed="1"/>
-    <w:lsdException w:name="Table 3D effects 3" w:semiHidden="1" w:unhideWhenUsed="1"/>
-    <w:lsdException w:name="Table Contemporary" w:semiHidden="1" w:unhideWhenUsed="1"/>
-    <w:lsdException w:name="Table Elegant" w:semiHidden="1" w:unhideWhenUsed="1"/>
-    <w:lsdException w:name="Table Professional" w:semiHidden="1" w:unhideWhenUsed="1"/>
-    <w:lsdException w:name="Table Subtle 1" w:semiHidden="1" w:unhideWhenUsed="1"/>
-    <w:lsdException w:name="Table Subtle 2" w:semiHidden="1" w:unhideWhenUsed="1"/>
-    <w:lsdException w:name="Table Web 1" w:semiHidden="1" w:unhideWhenUsed="1"/>
-    <w:lsdException w:name="Table Web 2" w:semiHidden="1" w:unhideWhenUsed="1"/>
-    <w:lsdException w:name="Table Web 3" w:semiHidden="1" w:unhideWhenUsed="1"/>
-    <w:lsdException w:name="Balloon Text" w:semiHidden="1" w:unhideWhenUsed="1"/>
-    <w:lsdException w:name="Table Grid" w:uiPriority="39"/>
-    <w:lsdException w:name="Table Theme" w:semiHidden="1" w:unhideWhenUsed="1"/>
-    <w:lsdException w:name="Placeholder Text" w:semiHidden="1"/>
-    <w:lsdException w:name="No Spacing" w:uiPriority="1" w:qFormat="1"/>
-    <w:lsdException w:name="Light Shading" w:uiPriority="60"/>
-    <w:lsdException w:name="Light List" w:uiPriority="61"/>
-    <w:lsdException w:name="Light Grid" w:uiPriority="62"/>
-    <w:lsdException w:name="Medium Shading 1" w:uiPriority="63"/>
-    <w:lsdException w:name="Medium Shading 2" w:uiPriority="64"/>
-    <w:lsdException w:name="Medium List 1" w:uiPriority="65"/>
-    <w:lsdException w:name="Medium List 2" w:uiPriority="66"/>
-    <w:lsdException w:name="Medium Grid 1" w:uiPriority="67"/>
-    <w:lsdException w:name="Medium Grid 2" w:uiPriority="68"/>
-    <w:lsdException w:name="Medium Grid 3" w:uiPriority="69"/>
-    <w:lsdException w:name="Dark List" w:uiPriority="70"/>
-    <w:lsdException w:name="Colorful Shading" w:uiPriority="71"/>
-    <w:lsdException w:name="Colorful List" w:uiPriority="72"/>
-    <w:lsdException w:name="Colorful Grid" w:uiPriority="73"/>
-    <w:lsdException w:name="Light Shading Accent 1" w:uiPriority="60"/>
-    <w:lsdException w:name="Light List Accent 1" w:uiPriority="61"/>
-    <w:lsdException w:name="Light Grid Accent 1" w:uiPriority="62"/>
-    <w:lsdException w:name="Medium Shading 1 Accent 1" w:uiPriority="63"/>
-    <w:lsdException w:name="Medium Shading 2 Accent 1" w:uiPriority="64"/>
-    <w:lsdException w:name="Medium List 1 Accent 1" w:uiPriority="65"/>
-    <w:lsdException w:name="Revision" w:semiHidden="1"/>
-    <w:lsdException w:name="List Paragraph" w:uiPriority="34" w:qFormat="1"/>
-    <w:lsdException w:name="Quote" w:uiPriority="29" w:qFormat="1"/>
-    <w:lsdException w:name="Intense Quote" w:uiPriority="30" w:qFormat="1"/>
-    <w:lsdException w:name="Medium List 2 Accent 1" w:uiPriority="66"/>
-    <w:lsdException w:name="Medium Grid 1 Accent 1" w:uiPriority="67"/>
-    <w:lsdException w:name="Medium Grid 2 Accent 1" w:uiPriority="68"/>
-    <w:lsdException w:name="Medium Grid 3 Accent 1" w:uiPriority="69"/>
-    <w:lsdException w:name="Dark List Accent 1" w:uiPriority="70"/>
-    <w:lsdException w:name="Colorful Shading Accent 1" w:uiPriority="71"/>
-    <w:lsdException w:name="Colorful List Accent 1" w:uiPriority="72"/>
-    <w:lsdException w:name="Colorful Grid Accent 1" w:uiPriority="73"/>
-    <w:lsdException w:name="Light Shading Accent 2" w:uiPriority="60"/>
-    <w:lsdException w:name="Light List Accent 2" w:uiPriority="61"/>
-    <w:lsdException w:name="Light Grid Accent 2" w:uiPriority="62"/>
-    <w:lsdException w:name="Medium Shading 1 Accent 2" w:uiPriority="63"/>
-    <w:lsdException w:name="Medium Shading 2 Accent 2" w:uiPriority="64"/>
-    <w:lsdException w:name="Medium List 1 Accent 2" w:uiPriority="65"/>
-    <w:lsdException w:name="Medium List 2 Accent 2" w:uiPriority="66"/>
-    <w:lsdException w:name="Medium Grid 1 Accent 2" w:uiPriority="67"/>
-    <w:lsdException w:name="Medium Grid 2 Accent 2" w:uiPriority="68"/>
-    <w:lsdException w:name="Medium Grid 3 Accent 2" w:uiPriority="69"/>
-    <w:lsdException w:name="Dark List Accent 2" w:uiPriority="70"/>
-    <w:lsdException w:name="Colorful Shading Accent 2" w:uiPriority="71"/>
-    <w:lsdException w:name="Colorful List Accent 2" w:uiPriority="72"/>
-    <w:lsdException w:name="Colorful Grid Accent 2" w:uiPriority="73"/>
-    <w:lsdException w:name="Light Shading Accent 3" w:uiPriority="60"/>
-    <w:lsdException w:name="Light List Accent 3" w:uiPriority="61"/>
-    <w:lsdException w:name="Light Grid Accent 3" w:uiPriority="62"/>
-    <w:lsdException w:name="Medium Shading 1 Accent 3" w:uiPriority="63"/>
-    <w:lsdException w:name="Medium Shading 2 Accent 3" w:uiPriority="64"/>
-    <w:lsdException w:name="Medium List 1 Accent 3" w:uiPriority="65"/>
-    <w:lsdException w:name="Medium List 2 Accent 3" w:uiPriority="66"/>
-    <w:lsdException w:name="Medium Grid 1 Accent 3" w:uiPriority="67"/>
-    <w:lsdException w:name="Medium Grid 2 Accent 3" w:uiPriority="68"/>
-    <w:lsdException w:name="Medium Grid 3 Accent 3" w:uiPriority="69"/>
-    <w:lsdException w:name="Dark List Accent 3" w:uiPriority="70"/>
-    <w:lsdException w:name="Colorful Shading Accent 3" w:uiPriority="71"/>
-    <w:lsdException w:name="Colorful List Accent 3" w:uiPriority="72"/>
-    <w:lsdException w:name="Colorful Grid Accent 3" w:uiPriority="73"/>
-    <w:lsdException w:name="Light Shading Accent 4" w:uiPriority="60"/>
-    <w:lsdException w:name="Light List Accent 4" w:uiPriority="61"/>
-    <w:lsdException w:name="Light Grid Accent 4" w:uiPriority="62"/>
-    <w:lsdException w:name="Medium Shading 1 Accent 4" w:uiPriority="63"/>
-    <w:lsdException w:name="Medium Shading 2 Accent 4" w:uiPriority="64"/>
-    <w:lsdException w:name="Medium List 1 Accent 4" w:uiPriority="65"/>
-    <w:lsdException w:name="Medium List 2 Accent 4" w:uiPriority="66"/>
-    <w:lsdException w:name="Medium Grid 1 Accent 4" w:uiPriority="67"/>
-    <w:lsdException w:name="Medium Grid 2 Accent 4" w:uiPriority="68"/>
-    <w:lsdException w:name="Medium Grid 3 Accent 4" w:uiPriority="69"/>
-    <w:lsdException w:name="Dark List Accent 4" w:uiPriority="70"/>
-    <w:lsdException w:name="Colorful Shading Accent 4" w:uiPriority="71"/>
-    <w:lsdException w:name="Colorful List Accent 4" w:uiPriority="72"/>
-    <w:lsdException w:name="Colorful Grid Accent 4" w:uiPriority="73"/>
-    <w:lsdException w:name="Light Shading Accent 5" w:uiPriority="60"/>
-    <w:lsdException w:name="Light List Accent 5" w:uiPriority="61"/>
-    <w:lsdException w:name="Light Grid Accent 5" w:uiPriority="62"/>
-    <w:lsdException w:name="Medium Shading 1 Accent 5" w:uiPriority="63"/>
-    <w:lsdException w:name="Medium Shading 2 Accent 5" w:uiPriority="64"/>
-    <w:lsdException w:name="Medium List 1 Accent 5" w:uiPriority="65"/>
-    <w:lsdException w:name="Medium List 2 Accent 5" w:uiPriority="66"/>
-    <w:lsdException w:name="Medium Grid 1 Accent 5" w:uiPriority="67"/>
-    <w:lsdException w:name="Medium Grid 2 Accent 5" w:uiPriority="68"/>
-    <w:lsdException w:name="Medium Grid 3 Accent 5" w:uiPriority="69"/>
-    <w:lsdException w:name="Dark List Accent 5" w:uiPriority="70"/>
-    <w:lsdException w:name="Colorful Shading Accent 5" w:uiPriority="71"/>
-    <w:lsdException w:name="Colorful List Accent 5" w:uiPriority="72"/>
-    <w:lsdException w:name="Colorful Grid Accent 5" w:uiPriority="73"/>
-    <w:lsdException w:name="Light Shading Accent 6" w:uiPriority="60"/>
-    <w:lsdException w:name="Light List Accent 6" w:uiPriority="61"/>
-    <w:lsdException w:name="Light Grid Accent 6" w:uiPriority="62"/>
-    <w:lsdException w:name="Medium Shading 1 Accent 6" w:uiPriority="63"/>
-    <w:lsdException w:name="Medium Shading 2 Accent 6" w:uiPriority="64"/>
-    <w:lsdException w:name="Medium List 1 Accent 6" w:uiPriority="65"/>
-    <w:lsdException w:name="Medium List 2 Accent 6" w:uiPriority="66"/>
-    <w:lsdException w:name="Medium Grid 1 Accent 6" w:uiPriority="67"/>
-    <w:lsdException w:name="Medium Grid 2 Accent 6" w:uiPriority="68"/>
-    <w:lsdException w:name="Medium Grid 3 Accent 6" w:uiPriority="69"/>
-    <w:lsdException w:name="Dark List Accent 6" w:uiPriority="70"/>
-    <w:lsdException w:name="Colorful Shading Accent 6" w:uiPriority="71"/>
-    <w:lsdException w:name="Colorful List Accent 6" w:uiPriority="72"/>
-    <w:lsdException w:name="Colorful Grid Accent 6" w:uiPriority="73"/>
-    <w:lsdException w:name="Subtle Emphasis" w:uiPriority="19" w:qFormat="1"/>
-    <w:lsdException w:name="Intense Emphasis" w:uiPriority="21" w:qFormat="1"/>
-    <w:lsdException w:name="Subtle Reference" w:uiPriority="31" w:qFormat="1"/>
-    <w:lsdException w:name="Intense Reference" w:uiPriority="32" w:qFormat="1"/>
-    <w:lsdException w:name="Book Title" w:uiPriority="33" w:qFormat="1"/>
-    <w:lsdException w:name="Bibliography" w:semiHidden="1" w:uiPriority="37" w:unhideWhenUsed="1"/>
-    <w:lsdException w:name="TOC Heading" w:semiHidden="1" w:uiPriority="39" w:unhideWhenUsed="1" w:qFormat="1"/>
-    <w:lsdException w:name="Plain Table 1" w:uiPriority="41"/>
-    <w:lsdException w:name="Plain Table 2" w:uiPriority="42"/>
-    <w:lsdException w:name="Plain Table 3" w:uiPriority="43"/>
-    <w:lsdException w:name="Plain Table 4" w:uiPriority="44"/>
-    <w:lsdException w:name="Plain Table 5" w:uiPriority="45"/>
-    <w:lsdException w:name="Grid Table Light" w:uiPriority="40"/>
-    <w:lsdException w:name="Grid Table 1 Light" w:uiPriority="46"/>
-    <w:lsdException w:name="Grid Table 2" w:uiPriority="47"/>
-    <w:lsdException w:name="Grid Table 3" w:uiPriority="48"/>
-    <w:lsdException w:name="Grid Table 4" w:uiPriority="49"/>
-    <w:lsdException w:name="Grid Table 5 Dark" w:uiPriority="50"/>
-    <w:lsdException w:name="Grid Table 6 Colorful" w:uiPriority="51"/>
-    <w:lsdException w:name="Grid Table 7 Colorful" w:uiPriority="52"/>
-    <w:lsdException w:name="Grid Table 1 Light Accent 1" w:uiPriority="46"/>
-    <w:lsdException w:name="Grid Table 2 Accent 1" w:uiPriority="47"/>
-    <w:lsdException w:name="Grid Table 3 Accent 1" w:uiPriority="48"/>
-    <w:lsdException w:name="Grid Table 4 Accent 1" w:uiPriority="49"/>
-    <w:lsdException w:name="Grid Table 5 Dark Accent 1" w:uiPriority="50"/>
-    <w:lsdException w:name="Grid Table 6 Colorful Accent 1" w:uiPriority="51"/>
-    <w:lsdException w:name="Grid Table 7 Colorful Accent 1" w:uiPriority="52"/>
-    <w:lsdException w:name="Grid Table 1 Light Accent 2" w:uiPriority="46"/>
-    <w:lsdException w:name="Grid Table 2 Accent 2" w:uiPriority="47"/>
-    <w:lsdException w:name="Grid Table 3 Accent 2" w:uiPriority="48"/>
-    <w:lsdException w:name="Grid Table 4 Accent 2" w:uiPriority="49"/>
-    <w:lsdException w:name="Grid Table 5 Dark Accent 2" w:uiPriority="50"/>
-    <w:lsdException w:name="Grid Table 6 Colorful Accent 2" w:uiPriority="51"/>
-    <w:lsdException w:name="Grid Table 7 Colorful Accent 2" w:uiPriority="52"/>
-    <w:lsdException w:name="Grid Table 1 Light Accent 3" w:uiPriority="46"/>
-    <w:lsdException w:name="Grid Table 2 Accent 3" w:uiPriority="47"/>
-    <w:lsdException w:name="Grid Table 3 Accent 3" w:uiPriority="48"/>
-    <w:lsdException w:name="Grid Table 4 Accent 3" w:uiPriority="49"/>
-    <w:lsdException w:name="Grid Table 5 Dark Accent 3" w:uiPriority="50"/>
-    <w:lsdException w:name="Grid Table 6 Colorful Accent 3" w:uiPriority="51"/>
-    <w:lsdException w:name="Grid Table 7 Colorful Accent 3" w:uiPriority="52"/>
-    <w:lsdException w:name="Grid Table 1 Light Accent 4" w:uiPriority="46"/>
-    <w:lsdException w:name="Grid Table 2 Accent 4" w:uiPriority="47"/>
-    <w:lsdException w:name="Grid Table 3 Accent 4" w:uiPriority="48"/>
-    <w:lsdException w:name="Grid Table 4 Accent 4" w:uiPriority="49"/>
-    <w:lsdException w:name="Grid Table 5 Dark Accent 4" w:uiPriority="50"/>
-    <w:lsdException w:name="Grid Table 6 Colorful Accent 4" w:uiPriority="51"/>
-    <w:lsdException w:name="Grid Table 7 Colorful Accent 4" w:uiPriority="52"/>
-    <w:lsdException w:name="Grid Table 1 Light Accent 5" w:uiPriority="46"/>
-    <w:lsdException w:name="Grid Table 2 Accent 5" w:uiPriority="47"/>
-    <w:lsdException w:name="Grid Table 3 Accent 5" w:uiPriority="48"/>
-    <w:lsdException w:name="Grid Table 4 Accent 5" w:uiPriority="49"/>
-    <w:lsdException w:name="Grid Table 5 Dark Accent 5" w:uiPriority="50"/>
-    <w:lsdException w:name="Grid Table 6 Colorful Accent 5" w:uiPriority="51"/>
-    <w:lsdException w:name="Grid Table 7 Colorful Accent 5" w:uiPriority="52"/>
-    <w:lsdException w:name="Grid Table 1 Light Accent 6" w:uiPriority="46"/>
-    <w:lsdException w:name="Grid Table 2 Accent 6" w:uiPriority="47"/>
-    <w:lsdException w:name="Grid Table 3 Accent 6" w:uiPriority="48"/>
-    <w:lsdException w:name="Grid Table 4 Accent 6" w:uiPriority="49"/>
-    <w:lsdException w:name="Grid Table 5 Dark Accent 6" w:uiPriority="50"/>
-    <w:lsdException w:name="Grid Table 6 Colorful Accent 6" w:uiPriority="51"/>
-    <w:lsdException w:name="Grid Table 7 Colorful Accent 6" w:uiPriority="52"/>
-    <w:lsdException w:name="List Table 1 Light" w:uiPriority="46"/>
-    <w:lsdException w:name="List Table 2" w:uiPriority="47"/>
-    <w:lsdException w:name="List Table 3" w:uiPriority="48"/>
-    <w:lsdException w:name="List Table 4" w:uiPriority="49"/>
-    <w:lsdException w:name="List Table 5 Dark" w:uiPriority="50"/>
-    <w:lsdException w:name="List Table 6 Colorful" w:uiPriority="51"/>
-    <w:lsdException w:name="List Table 7 Colorful" w:uiPriority="52"/>
-    <w:lsdException w:name="List Table 1 Light Accent 1" w:uiPriority="46"/>
-    <w:lsdException w:name="List Table 2 Accent 1" w:uiPriority="47"/>
-    <w:lsdException w:name="List Table 3 Accent 1" w:uiPriority="48"/>
-    <w:lsdException w:name="List Table 4 Accent 1" w:uiPriority="49"/>
-    <w:lsdException w:name="List Table 5 Dark Accent 1" w:uiPriority="50"/>
-    <w:lsdException w:name="List Table 6 Colorful Accent 1" w:uiPriority="51"/>
-    <w:lsdException w:name="List Table 7 Colorful Accent 1" w:uiPriority="52"/>
-    <w:lsdException w:name="List Table 1 Light Accent 2" w:uiPriority="46"/>
-    <w:lsdException w:name="List Table 2 Accent 2" w:uiPriority="47"/>
-    <w:lsdException w:name="List Table 3 Accent 2" w:uiPriority="48"/>
-    <w:lsdException w:name="List Table 4 Accent 2" w:uiPriority="49"/>
-    <w:lsdException w:name="List Table 5 Dark Accent 2" w:uiPriority="50"/>
-    <w:lsdException w:name="List Table 6 Colorful Accent 2" w:uiPriority="51"/>
-    <w:lsdException w:name="List Table 7 Colorful Accent 2" w:uiPriority="52"/>
-    <w:lsdException w:name="List Table 1 Light Accent 3" w:uiPriority="46"/>
-    <w:lsdException w:name="List Table 2 Accent 3" w:uiPriority="47"/>
-    <w:lsdException w:name="List Table 3 Accent 3" w:uiPriority="48"/>
-    <w:lsdException w:name="List Table 4 Accent 3" w:uiPriority="49"/>
-    <w:lsdException w:name="List Table 5 Dark Accent 3" w:uiPriority="50"/>
-    <w:lsdException w:name="List Table 6 Colorful Accent 3" w:uiPriority="51"/>
-    <w:lsdException w:name="List Table 7 Colorful Accent 3" w:uiPriority="52"/>
-    <w:lsdException w:name="List Table 1 Light Accent 4" w:uiPriority="46"/>
-    <w:lsdException w:name="List Table 2 Accent 4" w:uiPriority="47"/>
-    <w:lsdException w:name="List Table 3 Accent 4" w:uiPriority="48"/>
-    <w:lsdException w:name="List Table 4 Accent 4" w:uiPriority="49"/>
-    <w:lsdException w:name="List Table 5 Dark Accent 4" w:uiPriority="50"/>
-    <w:lsdException w:name="List Table 6 Colorful Accent 4" w:uiPriority="51"/>
-    <w:lsdException w:name="List Table 7 Colorful Accent 4" w:uiPriority="52"/>
-    <w:lsdException w:name="List Table 1 Light Accent 5" w:uiPriority="46"/>
-    <w:lsdException w:name="List Table 2 Accent 5" w:uiPriority="47"/>
-    <w:lsdException w:name="List Table 3 Accent 5" w:uiPriority="48"/>
-    <w:lsdException w:name="List Table 4 Accent 5" w:uiPriority="49"/>
-    <w:lsdException w:name="List Table 5 Dark Accent 5" w:uiPriority="50"/>
-    <w:lsdException w:name="List Table 6 Colorful Accent 5" w:uiPriority="51"/>
-    <w:lsdException w:name="List Table 7 Colorful Accent 5" w:uiPriority="52"/>
-    <w:lsdException w:name="List Table 1 Light Accent 6" w:uiPriority="46"/>
-    <w:lsdException w:name="List Table 2 Accent 6" w:uiPriority="47"/>
-    <w:lsdException w:name="List Table 3 Accent 6" w:uiPriority="48"/>
-    <w:lsdException w:name="List Table 4 Accent 6" w:uiPriority="49"/>
-    <w:lsdException w:name="List Table 5 Dark Accent 6" w:uiPriority="50"/>
-    <w:lsdException w:name="List Table 6 Colorful Accent 6" w:uiPriority="51"/>
-    <w:lsdException w:name="List Table 7 Colorful Accent 6" w:uiPriority="52"/>
-    <w:lsdException w:name="Mention" w:semiHidden="1" w:unhideWhenUsed="1"/>
-    <w:lsdException w:name="Smart Hyperlink" w:semiHidden="1" w:unhideWhenUsed="1"/>
-    <w:lsdException w:name="Hashtag" w:semiHidden="1" w:unhideWhenUsed="1"/>
-    <w:lsdException w:name="Unresolved Mention" w:semiHidden="1" w:unhideWhenUsed="1"/>
-    <w:lsdException w:name="Smart Link" w:semiHidden="1" w:unhideWhenUsed="1"/>
+  <w:latentStyles w:defLockedState="0" w:defUIPriority="99" w:defSemiHidden="1" w:defUnhideWhenUsed="1" w:defQFormat="0" w:count="267">
+    <w:lsdException w:name="Normal" w:semiHidden="0" w:uiPriority="0" w:unhideWhenUsed="0" w:qFormat="1"/>
+    <w:lsdException w:name="heading 1" w:semiHidden="0" w:uiPriority="9" w:unhideWhenUsed="0" w:qFormat="1"/>
+    <w:lsdException w:name="heading 2" w:uiPriority="9" w:qFormat="1"/>
+    <w:lsdException w:name="heading 3" w:uiPriority="9" w:qFormat="1"/>
+    <w:lsdException w:name="heading 4" w:uiPriority="9" w:qFormat="1"/>
+    <w:lsdException w:name="heading 5" w:uiPriority="9" w:qFormat="1"/>
+    <w:lsdException w:name="heading 6" w:uiPriority="9" w:qFormat="1"/>
+    <w:lsdException w:name="heading 7" w:uiPriority="9" w:qFormat="1"/>
+    <w:lsdException w:name="heading 8" w:uiPriority="9" w:qFormat="1"/>
+    <w:lsdException w:name="heading 9" w:uiPriority="9" w:qFormat="1"/>
+    <w:lsdException w:name="toc 1" w:uiPriority="39"/>
+    <w:lsdException w:name="toc 2" w:uiPriority="39"/>
+    <w:lsdException w:name="toc 3" w:uiPriority="39"/>
+    <w:lsdException w:name="toc 4" w:uiPriority="39"/>
+    <w:lsdException w:name="toc 5" w:uiPriority="39"/>
+    <w:lsdException w:name="toc 6" w:uiPriority="39"/>
+    <w:lsdException w:name="toc 7" w:uiPriority="39"/>
+    <w:lsdException w:name="toc 8" w:uiPriority="39"/>
+    <w:lsdException w:name="toc 9" w:uiPriority="39"/>
+    <w:lsdException w:name="caption" w:uiPriority="35" w:qFormat="1"/>
+    <w:lsdException w:name="Title" w:semiHidden="0" w:uiPriority="10" w:unhideWhenUsed="0" w:qFormat="1"/>
+    <w:lsdException w:name="Default Paragraph Font" w:uiPriority="1"/>
+    <w:lsdException w:name="Subtitle" w:semiHidden="0" w:uiPriority="11" w:unhideWhenUsed="0" w:qFormat="1"/>
+    <w:lsdException w:name="Strong" w:semiHidden="0" w:uiPriority="22" w:unhideWhenUsed="0" w:qFormat="1"/>
+    <w:lsdException w:name="Emphasis" w:semiHidden="0" w:uiPriority="20" w:unhideWhenUsed="0" w:qFormat="1"/>
+    <w:lsdException w:name="Table Grid" w:semiHidden="0" w:uiPriority="39" w:unhideWhenUsed="0"/>
+    <w:lsdException w:name="Placeholder Text" w:unhideWhenUsed="0"/>
+    <w:lsdException w:name="No Spacing" w:semiHidden="0" w:uiPriority="1" w:unhideWhenUsed="0" w:qFormat="1"/>
+    <w:lsdException w:name="Light Shading" w:semiHidden="0" w:uiPriority="60" w:unhideWhenUsed="0"/>
+    <w:lsdException w:name="Light List" w:semiHidden="0" w:uiPriority="61" w:unhideWhenUsed="0"/>
+    <w:lsdException w:name="Light Grid" w:semiHidden="0" w:uiPriority="62" w:unhideWhenUsed="0"/>
+    <w:lsdException w:name="Medium Shading 1" w:semiHidden="0" w:uiPriority="63" w:unhideWhenUsed="0"/>
+    <w:lsdException w:name="Medium Shading 2" w:semiHidden="0" w:uiPriority="64" w:unhideWhenUsed="0"/>
+    <w:lsdException w:name="Medium List 1" w:semiHidden="0" w:uiPriority="65" w:unhideWhenUsed="0"/>
+    <w:lsdException w:name="Medium List 2" w:semiHidden="0" w:uiPriority="66" w:unhideWhenUsed="0"/>
+    <w:lsdException w:name="Medium Grid 1" w:semiHidden="0" w:uiPriority="67" w:unhideWhenUsed="0"/>
+    <w:lsdException w:name="Medium Grid 2" w:semiHidden="0" w:uiPriority="68" w:unhideWhenUsed="0"/>
+    <w:lsdException w:name="Medium Grid 3" w:semiHidden="0" w:uiPriority="69" w:unhideWhenUsed="0"/>
+    <w:lsdException w:name="Dark List" w:semiHidden="0" w:uiPriority="70" w:unhideWhenUsed="0"/>
+    <w:lsdException w:name="Colorful Shading" w:semiHidden="0" w:uiPriority="71" w:unhideWhenUsed="0"/>
+    <w:lsdException w:name="Colorful List" w:semiHidden="0" w:uiPriority="72" w:unhideWhenUsed="0"/>
+    <w:lsdException w:name="Colorful Grid" w:semiHidden="0" w:uiPriority="73" w:unhideWhenUsed="0"/>
+    <w:lsdException w:name="Light Shading Accent 1" w:semiHidden="0" w:uiPriority="60" w:unhideWhenUsed="0"/>
+    <w:lsdException w:name="Light List Accent 1" w:semiHidden="0" w:uiPriority="61" w:unhideWhenUsed="0"/>
+    <w:lsdException w:name="Light Grid Accent 1" w:semiHidden="0" w:uiPriority="62" w:unhideWhenUsed="0"/>
+    <w:lsdException w:name="Medium Shading 1 Accent 1" w:semiHidden="0" w:uiPriority="63" w:unhideWhenUsed="0"/>
+    <w:lsdException w:name="Medium Shading 2 Accent 1" w:semiHidden="0" w:uiPriority="64" w:unhideWhenUsed="0"/>
+    <w:lsdException w:name="Medium List 1 Accent 1" w:semiHidden="0" w:uiPriority="65" w:unhideWhenUsed="0"/>
+    <w:lsdException w:name="Revision" w:unhideWhenUsed="0"/>
+    <w:lsdException w:name="List Paragraph" w:semiHidden="0" w:uiPriority="34" w:unhideWhenUsed="0" w:qFormat="1"/>
+    <w:lsdException w:name="Quote" w:semiHidden="0" w:uiPriority="29" w:unhideWhenUsed="0" w:qFormat="1"/>
+    <w:lsdException w:name="Intense Quote" w:semiHidden="0" w:uiPriority="30" w:unhideWhenUsed="0" w:qFormat="1"/>
+    <w:lsdException w:name="Medium List 2 Accent 1" w:semiHidden="0" w:uiPriority="66" w:unhideWhenUsed="0"/>
+    <w:lsdException w:name="Medium Grid 1 Accent 1" w:semiHidden="0" w:uiPriority="67" w:unhideWhenUsed="0"/>
+    <w:lsdException w:name="Medium Grid 2 Accent 1" w:semiHidden="0" w:uiPriority="68" w:unhideWhenUsed="0"/>
+    <w:lsdException w:name="Medium Grid 3 Accent 1" w:semiHidden="0" w:uiPriority="69" w:unhideWhenUsed="0"/>
+    <w:lsdException w:name="Dark List Accent 1" w:semiHidden="0" w:uiPriority="70" w:unhideWhenUsed="0"/>
+    <w:lsdException w:name="Colorful Shading Accent 1" w:semiHidden="0" w:uiPriority="71" w:unhideWhenUsed="0"/>
+    <w:lsdException w:name="Colorful List Accent 1" w:semiHidden="0" w:uiPriority="72" w:unhideWhenUsed="0"/>
+    <w:lsdException w:name="Colorful Grid Accent 1" w:semiHidden="0" w:uiPriority="73" w:unhideWhenUsed="0"/>
+    <w:lsdException w:name="Light Shading Accent 2" w:semiHidden="0" w:uiPriority="60" w:unhideWhenUsed="0"/>
+    <w:lsdException w:name="Light List Accent 2" w:semiHidden="0" w:uiPriority="61" w:unhideWhenUsed="0"/>
+    <w:lsdException w:name="Light Grid Accent 2" w:semiHidden="0" w:uiPriority="62" w:unhideWhenUsed="0"/>
+    <w:lsdException w:name="Medium Shading 1 Accent 2" w:semiHidden="0" w:uiPriority="63" w:unhideWhenUsed="0"/>
+    <w:lsdException w:name="Medium Shading 2 Accent 2" w:semiHidden="0" w:uiPriority="64" w:unhideWhenUsed="0"/>
+    <w:lsdException w:name="Medium List 1 Accent 2" w:semiHidden="0" w:uiPriority="65" w:unhideWhenUsed="0"/>
+    <w:lsdException w:name="Medium List 2 Accent 2" w:semiHidden="0" w:uiPriority="66" w:unhideWhenUsed="0"/>
+    <w:lsdException w:name="Medium Grid 1 Accent 2" w:semiHidden="0" w:uiPriority="67" w:unhideWhenUsed="0"/>
+    <w:lsdException w:name="Medium Grid 2 Accent 2" w:semiHidden="0" w:uiPriority="68" w:unhideWhenUsed="0"/>
+    <w:lsdException w:name="Medium Grid 3 Accent 2" w:semiHidden="0" w:uiPriority="69" w:unhideWhenUsed="0"/>
+    <w:lsdException w:name="Dark List Accent 2" w:semiHidden="0" w:uiPriority="70" w:unhideWhenUsed="0"/>
+    <w:lsdException w:name="Colorful Shading Accent 2" w:semiHidden="0" w:uiPriority="71" w:unhideWhenUsed="0"/>
+    <w:lsdException w:name="Colorful List Accent 2" w:semiHidden="0" w:uiPriority="72" w:unhideWhenUsed="0"/>
+    <w:lsdException w:name="Colorful Grid Accent 2" w:semiHidden="0" w:uiPriority="73" w:unhideWhenUsed="0"/>
+    <w:lsdException w:name="Light Shading Accent 3" w:semiHidden="0" w:uiPriority="60" w:unhideWhenUsed="0"/>
+    <w:lsdException w:name="Light List Accent 3" w:semiHidden="0" w:uiPriority="61" w:unhideWhenUsed="0"/>
+    <w:lsdException w:name="Light Grid Accent 3" w:semiHidden="0" w:uiPriority="62" w:unhideWhenUsed="0"/>
+    <w:lsdException w:name="Medium Shading 1 Accent 3" w:semiHidden="0" w:uiPriority="63" w:unhideWhenUsed="0"/>
+    <w:lsdException w:name="Medium Shading 2 Accent 3" w:semiHidden="0" w:uiPriority="64" w:unhideWhenUsed="0"/>
+    <w:lsdException w:name="Medium List 1 Accent 3" w:semiHidden="0" w:uiPriority="65" w:unhideWhenUsed="0"/>
+    <w:lsdException w:name="Medium List 2 Accent 3" w:semiHidden="0" w:uiPriority="66" w:unhideWhenUsed="0"/>
+    <w:lsdException w:name="Medium Grid 1 Accent 3" w:semiHidden="0" w:uiPriority="67" w:unhideWhenUsed="0"/>
+    <w:lsdException w:name="Medium Grid 2 Accent 3" w:semiHidden="0" w:uiPriority="68" w:unhideWhenUsed="0"/>
+    <w:lsdException w:name="Medium Grid 3 Accent 3" w:semiHidden="0" w:uiPriority="69" w:unhideWhenUsed="0"/>
+    <w:lsdException w:name="Dark List Accent 3" w:semiHidden="0" w:uiPriority="70" w:unhideWhenUsed="0"/>
+    <w:lsdException w:name="Colorful Shading Accent 3" w:semiHidden="0" w:uiPriority="71" w:unhideWhenUsed="0"/>
+    <w:lsdException w:name="Colorful List Accent 3" w:semiHidden="0" w:uiPriority="72" w:unhideWhenUsed="0"/>
+    <w:lsdException w:name="Colorful Grid Accent 3" w:semiHidden="0" w:uiPriority="73" w:unhideWhenUsed="0"/>
+    <w:lsdException w:name="Light Shading Accent 4" w:semiHidden="0" w:uiPriority="60" w:unhideWhenUsed="0"/>
+    <w:lsdException w:name="Light List Accent 4" w:semiHidden="0" w:uiPriority="61" w:unhideWhenUsed="0"/>
+    <w:lsdException w:name="Light Grid Accent 4" w:semiHidden="0" w:uiPriority="62" w:unhideWhenUsed="0"/>
+    <w:lsdException w:name="Medium Shading 1 Accent 4" w:semiHidden="0" w:uiPriority="63" w:unhideWhenUsed="0"/>
+    <w:lsdException w:name="Medium Shading 2 Accent 4" w:semiHidden="0" w:uiPriority="64" w:unhideWhenUsed="0"/>
+    <w:lsdException w:name="Medium List 1 Accent 4" w:semiHidden="0" w:uiPriority="65" w:unhideWhenUsed="0"/>
+    <w:lsdException w:name="Medium List 2 Accent 4" w:semiHidden="0" w:uiPriority="66" w:unhideWhenUsed="0"/>
+    <w:lsdException w:name="Medium Grid 1 Accent 4" w:semiHidden="0" w:uiPriority="67" w:unhideWhenUsed="0"/>
+    <w:lsdException w:name="Medium Grid 2 Accent 4" w:semiHidden="0" w:uiPriority="68" w:unhideWhenUsed="0"/>
+    <w:lsdException w:name="Medium Grid 3 Accent 4" w:semiHidden="0" w:uiPriority="69" w:unhideWhenUsed="0"/>
+    <w:lsdException w:name="Dark List Accent 4" w:semiHidden="0" w:uiPriority="70" w:unhideWhenUsed="0"/>
+    <w:lsdException w:name="Colorful Shading Accent 4" w:semiHidden="0" w:uiPriority="71" w:unhideWhenUsed="0"/>
+    <w:lsdException w:name="Colorful List Accent 4" w:semiHidden="0" w:uiPriority="72" w:unhideWhenUsed="0"/>
+    <w:lsdException w:name="Colorful Grid Accent 4" w:semiHidden="0" w:uiPriority="73" w:unhideWhenUsed="0"/>
+    <w:lsdException w:name="Light Shading Accent 5" w:semiHidden="0" w:uiPriority="60" w:unhideWhenUsed="0"/>
+    <w:lsdException w:name="Light List Accent 5" w:semiHidden="0" w:uiPriority="61" w:unhideWhenUsed="0"/>
+    <w:lsdException w:name="Light Grid Accent 5" w:semiHidden="0" w:uiPriority="62" w:unhideWhenUsed="0"/>
+    <w:lsdException w:name="Medium Shading 1 Accent 5" w:semiHidden="0" w:uiPriority="63" w:unhideWhenUsed="0"/>
+    <w:lsdException w:name="Medium Shading 2 Accent 5" w:semiHidden="0" w:uiPriority="64" w:unhideWhenUsed="0"/>
+    <w:lsdException w:name="Medium List 1 Accent 5" w:semiHidden="0" w:uiPriority="65" w:unhideWhenUsed="0"/>
+    <w:lsdException w:name="Medium List 2 Accent 5" w:semiHidden="0" w:uiPriority="66" w:unhideWhenUsed="0"/>
+    <w:lsdException w:name="Medium Grid 1 Accent 5" w:semiHidden="0" w:uiPriority="67" w:unhideWhenUsed="0"/>
+    <w:lsdException w:name="Medium Grid 2 Accent 5" w:semiHidden="0" w:uiPriority="68" w:unhideWhenUsed="0"/>
+    <w:lsdException w:name="Medium Grid 3 Accent 5" w:semiHidden="0" w:uiPriority="69" w:unhideWhenUsed="0"/>
+    <w:lsdException w:name="Dark List Accent 5" w:semiHidden="0" w:uiPriority="70" w:unhideWhenUsed="0"/>
+    <w:lsdException w:name="Colorful Shading Accent 5" w:semiHidden="0" w:uiPriority="71" w:unhideWhenUsed="0"/>
+    <w:lsdException w:name="Colorful List Accent 5" w:semiHidden="0" w:uiPriority="72" w:unhideWhenUsed="0"/>
+    <w:lsdException w:name="Colorful Grid Accent 5" w:semiHidden="0" w:uiPriority="73" w:unhideWhenUsed="0"/>
+    <w:lsdException w:name="Light Shading Accent 6" w:semiHidden="0" w:uiPriority="60" w:unhideWhenUsed="0"/>
+    <w:lsdException w:name="Light List Accent 6" w:semiHidden="0" w:uiPriority="61" w:unhideWhenUsed="0"/>
+    <w:lsdException w:name="Light Grid Accent 6" w:semiHidden="0" w:uiPriority="62" w:unhideWhenUsed="0"/>
+    <w:lsdException w:name="Medium Shading 1 Accent 6" w:semiHidden="0" w:uiPriority="63" w:unhideWhenUsed="0"/>
+    <w:lsdException w:name="Medium Shading 2 Accent 6" w:semiHidden="0" w:uiPriority="64" w:unhideWhenUsed="0"/>
+    <w:lsdException w:name="Medium List 1 Accent 6" w:semiHidden="0" w:uiPriority="65" w:unhideWhenUsed="0"/>
+    <w:lsdException w:name="Medium List 2 Accent 6" w:semiHidden="0" w:uiPriority="66" w:unhideWhenUsed="0"/>
+    <w:lsdException w:name="Medium Grid 1 Accent 6" w:semiHidden="0" w:uiPriority="67" w:unhideWhenUsed="0"/>
+    <w:lsdException w:name="Medium Grid 2 Accent 6" w:semiHidden="0" w:uiPriority="68" w:unhideWhenUsed="0"/>
+    <w:lsdException w:name="Medium Grid 3 Accent 6" w:semiHidden="0" w:uiPriority="69" w:unhideWhenUsed="0"/>
+    <w:lsdException w:name="Dark List Accent 6" w:semiHidden="0" w:uiPriority="70" w:unhideWhenUsed="0"/>
+    <w:lsdException w:name="Colorful Shading Accent 6" w:semiHidden="0" w:uiPriority="71" w:unhideWhenUsed="0"/>
+    <w:lsdException w:name="Colorful List Accent 6" w:semiHidden="0" w:uiPriority="72" w:unhideWhenUsed="0"/>
+    <w:lsdException w:name="Colorful Grid Accent 6" w:semiHidden="0" w:uiPriority="73" w:unhideWhenUsed="0"/>
+    <w:lsdException w:name="Subtle Emphasis" w:semiHidden="0" w:uiPriority="19" w:unhideWhenUsed="0" w:qFormat="1"/>
+    <w:lsdException w:name="Intense Emphasis" w:semiHidden="0" w:uiPriority="21" w:unhideWhenUsed="0" w:qFormat="1"/>
+    <w:lsdException w:name="Subtle Reference" w:semiHidden="0" w:uiPriority="31" w:unhideWhenUsed="0" w:qFormat="1"/>
+    <w:lsdException w:name="Intense Reference" w:semiHidden="0" w:uiPriority="32" w:unhideWhenUsed="0" w:qFormat="1"/>
+    <w:lsdException w:name="Book Title" w:semiHidden="0" w:uiPriority="33" w:unhideWhenUsed="0" w:qFormat="1"/>
+    <w:lsdException w:name="Bibliography" w:uiPriority="37"/>
+    <w:lsdException w:name="TOC Heading" w:uiPriority="39" w:qFormat="1"/>
+  </w:latentStyles>
+  <w:style w:type="paragraph" w:default="1" w:styleId="Normal">
+    <w:name w:val="Normal"/>
+    <w:qFormat/>
+  </w:style>
+  <w:style w:type="character" w:default="1" w:styleId="DefaultParagraphFont">
+    <w:name w:val="Default Paragraph Font"/>
+    <w:uiPriority w:val="1"/>
+    <w:semiHidden/>
+    <w:unhideWhenUsed/>
+  </w:style>
+  <w:style w:type="table" w:default="1" w:styleId="TableNormal">
+    <w:name w:val="Normal Table"/>
+    <w:uiPriority w:val="99"/>
+    <w:semiHidden/>
+    <w:unhideWhenUsed/>
+    <w:tblPr>
+      <w:tblInd w:w="0" w:type="dxa"/>
+      <w:tblCellMar>
+        <w:top w:w="0" w:type="dxa"/>
+        <w:left w:w="108" w:type="dxa"/>
+        <w:bottom w:w="0" w:type="dxa"/>
+        <w:right w:w="108" w:type="dxa"/>
+      </w:tblCellMar>
+    </w:tblPr>
+  </w:style>
+  <w:style w:type="numbering" w:default="1" w:styleId="NoList">
+    <w:name w:val="No List"/>
+    <w:uiPriority w:val="99"/>
+    <w:semiHidden/>
+    <w:unhideWhenUsed/>
+  </w:style>
+  <w:style w:type="paragraph" w:styleId="ListParagraph">
+    <w:name w:val="List Paragraph"/>
+    <w:basedOn w:val="Normal"/>
+    <w:uiPriority w:val="34"/>
+    <w:qFormat/>
+    <w:rsid w:val="00776279"/>
+    <w:pPr>
+      <w:ind w:left="720"/>
+      <w:contextualSpacing/>
+    </w:pPr>
+  </w:style>
+</w:styles>
+</file>
+
+<file path=word/stylesWithEffects.xml><?xml version="1.0" encoding="utf-8"?>
+<w:styles xmlns:wpc="http://schemas.microsoft.com/office/word/2010/wordprocessingCanvas" xmlns:mc="http://schemas.openxmlformats.org/markup-compatibility/2006" xmlns:o="urn:schemas-microsoft-com:office:office" xmlns:r="http://schemas.openxmlformats.org/officeDocument/2006/relationships" xmlns:m="http://schemas.openxmlformats.org/officeDocument/2006/math" xmlns:v="urn:schemas-microsoft-com:vml" xmlns:wp14="http://schemas.microsoft.com/office/word/2010/wordprocessingDrawing" xmlns:wp="http://schemas.openxmlformats.org/drawingml/2006/wordprocessingDrawing" xmlns:w10="urn:schemas-microsoft-com:office:word" xmlns:w="http://schemas.openxmlformats.org/wordprocessingml/2006/main" xmlns:w14="http://schemas.microsoft.com/office/word/2010/wordml" xmlns:wpg="http://schemas.microsoft.com/office/word/2010/wordprocessingGroup" xmlns:wpi="http://schemas.microsoft.com/office/word/2010/wordprocessingInk" xmlns:wne="http://schemas.microsoft.com/office/word/2006/wordml" xmlns:wps="http://schemas.microsoft.com/office/word/2010/wordprocessingShape" mc:Ignorable="w14 wp14">
+  <w:docDefaults>
+    <w:rPrDefault>
+      <w:rPr>
+        <w:rFonts w:asciiTheme="minorHAnsi" w:eastAsiaTheme="minorHAnsi" w:hAnsiTheme="minorHAnsi" w:cstheme="minorBidi"/>
+        <w:kern w:val="2"/>
+        <w:sz w:val="22"/>
+        <w:szCs w:val="22"/>
+        <w:lang w:val="en-US" w:eastAsia="en-US" w:bidi="ar-SA"/>
+        <w14:ligatures w14:val="standardContextual"/>
+      </w:rPr>
+    </w:rPrDefault>
+    <w:pPrDefault>
+      <w:pPr>
+        <w:spacing w:after="160" w:line="259" w:lineRule="auto"/>
+      </w:pPr>
+    </w:pPrDefault>
+  </w:docDefaults>
+  <w:latentStyles w:defLockedState="0" w:defUIPriority="99" w:defSemiHidden="1" w:defUnhideWhenUsed="1" w:defQFormat="0" w:count="267">
+    <w:lsdException w:name="Normal" w:semiHidden="0" w:uiPriority="0" w:unhideWhenUsed="0" w:qFormat="1"/>
+    <w:lsdException w:name="heading 1" w:semiHidden="0" w:uiPriority="9" w:unhideWhenUsed="0" w:qFormat="1"/>
+    <w:lsdException w:name="heading 2" w:uiPriority="9" w:qFormat="1"/>
+    <w:lsdException w:name="heading 3" w:uiPriority="9" w:qFormat="1"/>
+    <w:lsdException w:name="heading 4" w:uiPriority="9" w:qFormat="1"/>
+    <w:lsdException w:name="heading 5" w:uiPriority="9" w:qFormat="1"/>
+    <w:lsdException w:name="heading 6" w:uiPriority="9" w:qFormat="1"/>
+    <w:lsdException w:name="heading 7" w:uiPriority="9" w:qFormat="1"/>
+    <w:lsdException w:name="heading 8" w:uiPriority="9" w:qFormat="1"/>
+    <w:lsdException w:name="heading 9" w:uiPriority="9" w:qFormat="1"/>
+    <w:lsdException w:name="toc 1" w:uiPriority="39"/>
+    <w:lsdException w:name="toc 2" w:uiPriority="39"/>
+    <w:lsdException w:name="toc 3" w:uiPriority="39"/>
+    <w:lsdException w:name="toc 4" w:uiPriority="39"/>
+    <w:lsdException w:name="toc 5" w:uiPriority="39"/>
+    <w:lsdException w:name="toc 6" w:uiPriority="39"/>
+    <w:lsdException w:name="toc 7" w:uiPriority="39"/>
+    <w:lsdException w:name="toc 8" w:uiPriority="39"/>
+    <w:lsdException w:name="toc 9" w:uiPriority="39"/>
+    <w:lsdException w:name="caption" w:uiPriority="35" w:qFormat="1"/>
+    <w:lsdException w:name="Title" w:semiHidden="0" w:uiPriority="10" w:unhideWhenUsed="0" w:qFormat="1"/>
+    <w:lsdException w:name="Default Paragraph Font" w:uiPriority="1"/>
+    <w:lsdException w:name="Subtitle" w:semiHidden="0" w:uiPriority="11" w:unhideWhenUsed="0" w:qFormat="1"/>
+    <w:lsdException w:name="Strong" w:semiHidden="0" w:uiPriority="22" w:unhideWhenUsed="0" w:qFormat="1"/>
+    <w:lsdException w:name="Emphasis" w:semiHidden="0" w:uiPriority="20" w:unhideWhenUsed="0" w:qFormat="1"/>
+    <w:lsdException w:name="Table Grid" w:semiHidden="0" w:uiPriority="39" w:unhideWhenUsed="0"/>
+    <w:lsdException w:name="Placeholder Text" w:unhideWhenUsed="0"/>
+    <w:lsdException w:name="No Spacing" w:semiHidden="0" w:uiPriority="1" w:unhideWhenUsed="0" w:qFormat="1"/>
+    <w:lsdException w:name="Light Shading" w:semiHidden="0" w:uiPriority="60" w:unhideWhenUsed="0"/>
+    <w:lsdException w:name="Light List" w:semiHidden="0" w:uiPriority="61" w:unhideWhenUsed="0"/>
+    <w:lsdException w:name="Light Grid" w:semiHidden="0" w:uiPriority="62" w:unhideWhenUsed="0"/>
+    <w:lsdException w:name="Medium Shading 1" w:semiHidden="0" w:uiPriority="63" w:unhideWhenUsed="0"/>
+    <w:lsdException w:name="Medium Shading 2" w:semiHidden="0" w:uiPriority="64" w:unhideWhenUsed="0"/>
+    <w:lsdException w:name="Medium List 1" w:semiHidden="0" w:uiPriority="65" w:unhideWhenUsed="0"/>
+    <w:lsdException w:name="Medium List 2" w:semiHidden="0" w:uiPriority="66" w:unhideWhenUsed="0"/>
+    <w:lsdException w:name="Medium Grid 1" w:semiHidden="0" w:uiPriority="67" w:unhideWhenUsed="0"/>
+    <w:lsdException w:name="Medium Grid 2" w:semiHidden="0" w:uiPriority="68" w:unhideWhenUsed="0"/>
+    <w:lsdException w:name="Medium Grid 3" w:semiHidden="0" w:uiPriority="69" w:unhideWhenUsed="0"/>
+    <w:lsdException w:name="Dark List" w:semiHidden="0" w:uiPriority="70" w:unhideWhenUsed="0"/>
+    <w:lsdException w:name="Colorful Shading" w:semiHidden="0" w:uiPriority="71" w:unhideWhenUsed="0"/>
+    <w:lsdException w:name="Colorful List" w:semiHidden="0" w:uiPriority="72" w:unhideWhenUsed="0"/>
+    <w:lsdException w:name="Colorful Grid" w:semiHidden="0" w:uiPriority="73" w:unhideWhenUsed="0"/>
+    <w:lsdException w:name="Light Shading Accent 1" w:semiHidden="0" w:uiPriority="60" w:unhideWhenUsed="0"/>
+    <w:lsdException w:name="Light List Accent 1" w:semiHidden="0" w:uiPriority="61" w:unhideWhenUsed="0"/>
+    <w:lsdException w:name="Light Grid Accent 1" w:semiHidden="0" w:uiPriority="62" w:unhideWhenUsed="0"/>
+    <w:lsdException w:name="Medium Shading 1 Accent 1" w:semiHidden="0" w:uiPriority="63" w:unhideWhenUsed="0"/>
+    <w:lsdException w:name="Medium Shading 2 Accent 1" w:semiHidden="0" w:uiPriority="64" w:unhideWhenUsed="0"/>
+    <w:lsdException w:name="Medium List 1 Accent 1" w:semiHidden="0" w:uiPriority="65" w:unhideWhenUsed="0"/>
+    <w:lsdException w:name="Revision" w:unhideWhenUsed="0"/>
+    <w:lsdException w:name="List Paragraph" w:semiHidden="0" w:uiPriority="34" w:unhideWhenUsed="0" w:qFormat="1"/>
+    <w:lsdException w:name="Quote" w:semiHidden="0" w:uiPriority="29" w:unhideWhenUsed="0" w:qFormat="1"/>
+    <w:lsdException w:name="Intense Quote" w:semiHidden="0" w:uiPriority="30" w:unhideWhenUsed="0" w:qFormat="1"/>
+    <w:lsdException w:name="Medium List 2 Accent 1" w:semiHidden="0" w:uiPriority="66" w:unhideWhenUsed="0"/>
+    <w:lsdException w:name="Medium Grid 1 Accent 1" w:semiHidden="0" w:uiPriority="67" w:unhideWhenUsed="0"/>
+    <w:lsdException w:name="Medium Grid 2 Accent 1" w:semiHidden="0" w:uiPriority="68" w:unhideWhenUsed="0"/>
+    <w:lsdException w:name="Medium Grid 3 Accent 1" w:semiHidden="0" w:uiPriority="69" w:unhideWhenUsed="0"/>
+    <w:lsdException w:name="Dark List Accent 1" w:semiHidden="0" w:uiPriority="70" w:unhideWhenUsed="0"/>
+    <w:lsdException w:name="Colorful Shading Accent 1" w:semiHidden="0" w:uiPriority="71" w:unhideWhenUsed="0"/>
+    <w:lsdException w:name="Colorful List Accent 1" w:semiHidden="0" w:uiPriority="72" w:unhideWhenUsed="0"/>
+    <w:lsdException w:name="Colorful Grid Accent 1" w:semiHidden="0" w:uiPriority="73" w:unhideWhenUsed="0"/>
+    <w:lsdException w:name="Light Shading Accent 2" w:semiHidden="0" w:uiPriority="60" w:unhideWhenUsed="0"/>
+    <w:lsdException w:name="Light List Accent 2" w:semiHidden="0" w:uiPriority="61" w:unhideWhenUsed="0"/>
+    <w:lsdException w:name="Light Grid Accent 2" w:semiHidden="0" w:uiPriority="62" w:unhideWhenUsed="0"/>
+    <w:lsdException w:name="Medium Shading 1 Accent 2" w:semiHidden="0" w:uiPriority="63" w:unhideWhenUsed="0"/>
+    <w:lsdException w:name="Medium Shading 2 Accent 2" w:semiHidden="0" w:uiPriority="64" w:unhideWhenUsed="0"/>
+    <w:lsdException w:name="Medium List 1 Accent 2" w:semiHidden="0" w:uiPriority="65" w:unhideWhenUsed="0"/>
+    <w:lsdException w:name="Medium List 2 Accent 2" w:semiHidden="0" w:uiPriority="66" w:unhideWhenUsed="0"/>
+    <w:lsdException w:name="Medium Grid 1 Accent 2" w:semiHidden="0" w:uiPriority="67" w:unhideWhenUsed="0"/>
+    <w:lsdException w:name="Medium Grid 2 Accent 2" w:semiHidden="0" w:uiPriority="68" w:unhideWhenUsed="0"/>
+    <w:lsdException w:name="Medium Grid 3 Accent 2" w:semiHidden="0" w:uiPriority="69" w:unhideWhenUsed="0"/>
+    <w:lsdException w:name="Dark List Accent 2" w:semiHidden="0" w:uiPriority="70" w:unhideWhenUsed="0"/>
+    <w:lsdException w:name="Colorful Shading Accent 2" w:semiHidden="0" w:uiPriority="71" w:unhideWhenUsed="0"/>
+    <w:lsdException w:name="Colorful List Accent 2" w:semiHidden="0" w:uiPriority="72" w:unhideWhenUsed="0"/>
+    <w:lsdException w:name="Colorful Grid Accent 2" w:semiHidden="0" w:uiPriority="73" w:unhideWhenUsed="0"/>
+    <w:lsdException w:name="Light Shading Accent 3" w:semiHidden="0" w:uiPriority="60" w:unhideWhenUsed="0"/>
+    <w:lsdException w:name="Light List Accent 3" w:semiHidden="0" w:uiPriority="61" w:unhideWhenUsed="0"/>
+    <w:lsdException w:name="Light Grid Accent 3" w:semiHidden="0" w:uiPriority="62" w:unhideWhenUsed="0"/>
+    <w:lsdException w:name="Medium Shading 1 Accent 3" w:semiHidden="0" w:uiPriority="63" w:unhideWhenUsed="0"/>
+    <w:lsdException w:name="Medium Shading 2 Accent 3" w:semiHidden="0" w:uiPriority="64" w:unhideWhenUsed="0"/>
+    <w:lsdException w:name="Medium List 1 Accent 3" w:semiHidden="0" w:uiPriority="65" w:unhideWhenUsed="0"/>
+    <w:lsdException w:name="Medium List 2 Accent 3" w:semiHidden="0" w:uiPriority="66" w:unhideWhenUsed="0"/>
+    <w:lsdException w:name="Medium Grid 1 Accent 3" w:semiHidden="0" w:uiPriority="67" w:unhideWhenUsed="0"/>
+    <w:lsdException w:name="Medium Grid 2 Accent 3" w:semiHidden="0" w:uiPriority="68" w:unhideWhenUsed="0"/>
+    <w:lsdException w:name="Medium Grid 3 Accent 3" w:semiHidden="0" w:uiPriority="69" w:unhideWhenUsed="0"/>
+    <w:lsdException w:name="Dark List Accent 3" w:semiHidden="0" w:uiPriority="70" w:unhideWhenUsed="0"/>
+    <w:lsdException w:name="Colorful Shading Accent 3" w:semiHidden="0" w:uiPriority="71" w:unhideWhenUsed="0"/>
+    <w:lsdException w:name="Colorful List Accent 3" w:semiHidden="0" w:uiPriority="72" w:unhideWhenUsed="0"/>
+    <w:lsdException w:name="Colorful Grid Accent 3" w:semiHidden="0" w:uiPriority="73" w:unhideWhenUsed="0"/>
+    <w:lsdException w:name="Light Shading Accent 4" w:semiHidden="0" w:uiPriority="60" w:unhideWhenUsed="0"/>
+    <w:lsdException w:name="Light List Accent 4" w:semiHidden="0" w:uiPriority="61" w:unhideWhenUsed="0"/>
+    <w:lsdException w:name="Light Grid Accent 4" w:semiHidden="0" w:uiPriority="62" w:unhideWhenUsed="0"/>
+    <w:lsdException w:name="Medium Shading 1 Accent 4" w:semiHidden="0" w:uiPriority="63" w:unhideWhenUsed="0"/>
+    <w:lsdException w:name="Medium Shading 2 Accent 4" w:semiHidden="0" w:uiPriority="64" w:unhideWhenUsed="0"/>
+    <w:lsdException w:name="Medium List 1 Accent 4" w:semiHidden="0" w:uiPriority="65" w:unhideWhenUsed="0"/>
+    <w:lsdException w:name="Medium List 2 Accent 4" w:semiHidden="0" w:uiPriority="66" w:unhideWhenUsed="0"/>
+    <w:lsdException w:name="Medium Grid 1 Accent 4" w:semiHidden="0" w:uiPriority="67" w:unhideWhenUsed="0"/>
+    <w:lsdException w:name="Medium Grid 2 Accent 4" w:semiHidden="0" w:uiPriority="68" w:unhideWhenUsed="0"/>
+    <w:lsdException w:name="Medium Grid 3 Accent 4" w:semiHidden="0" w:uiPriority="69" w:unhideWhenUsed="0"/>
+    <w:lsdException w:name="Dark List Accent 4" w:semiHidden="0" w:uiPriority="70" w:unhideWhenUsed="0"/>
+    <w:lsdException w:name="Colorful Shading Accent 4" w:semiHidden="0" w:uiPriority="71" w:unhideWhenUsed="0"/>
+    <w:lsdException w:name="Colorful List Accent 4" w:semiHidden="0" w:uiPriority="72" w:unhideWhenUsed="0"/>
+    <w:lsdException w:name="Colorful Grid Accent 4" w:semiHidden="0" w:uiPriority="73" w:unhideWhenUsed="0"/>
+    <w:lsdException w:name="Light Shading Accent 5" w:semiHidden="0" w:uiPriority="60" w:unhideWhenUsed="0"/>
+    <w:lsdException w:name="Light List Accent 5" w:semiHidden="0" w:uiPriority="61" w:unhideWhenUsed="0"/>
+    <w:lsdException w:name="Light Grid Accent 5" w:semiHidden="0" w:uiPriority="62" w:unhideWhenUsed="0"/>
+    <w:lsdException w:name="Medium Shading 1 Accent 5" w:semiHidden="0" w:uiPriority="63" w:unhideWhenUsed="0"/>
+    <w:lsdException w:name="Medium Shading 2 Accent 5" w:semiHidden="0" w:uiPriority="64" w:unhideWhenUsed="0"/>
+    <w:lsdException w:name="Medium List 1 Accent 5" w:semiHidden="0" w:uiPriority="65" w:unhideWhenUsed="0"/>
+    <w:lsdException w:name="Medium List 2 Accent 5" w:semiHidden="0" w:uiPriority="66" w:unhideWhenUsed="0"/>
+    <w:lsdException w:name="Medium Grid 1 Accent 5" w:semiHidden="0" w:uiPriority="67" w:unhideWhenUsed="0"/>
+    <w:lsdException w:name="Medium Grid 2 Accent 5" w:semiHidden="0" w:uiPriority="68" w:unhideWhenUsed="0"/>
+    <w:lsdException w:name="Medium Grid 3 Accent 5" w:semiHidden="0" w:uiPriority="69" w:unhideWhenUsed="0"/>
+    <w:lsdException w:name="Dark List Accent 5" w:semiHidden="0" w:uiPriority="70" w:unhideWhenUsed="0"/>
+    <w:lsdException w:name="Colorful Shading Accent 5" w:semiHidden="0" w:uiPriority="71" w:unhideWhenUsed="0"/>
+    <w:lsdException w:name="Colorful List Accent 5" w:semiHidden="0" w:uiPriority="72" w:unhideWhenUsed="0"/>
+    <w:lsdException w:name="Colorful Grid Accent 5" w:semiHidden="0" w:uiPriority="73" w:unhideWhenUsed="0"/>
+    <w:lsdException w:name="Light Shading Accent 6" w:semiHidden="0" w:uiPriority="60" w:unhideWhenUsed="0"/>
+    <w:lsdException w:name="Light List Accent 6" w:semiHidden="0" w:uiPriority="61" w:unhideWhenUsed="0"/>
+    <w:lsdException w:name="Light Grid Accent 6" w:semiHidden="0" w:uiPriority="62" w:unhideWhenUsed="0"/>
+    <w:lsdException w:name="Medium Shading 1 Accent 6" w:semiHidden="0" w:uiPriority="63" w:unhideWhenUsed="0"/>
+    <w:lsdException w:name="Medium Shading 2 Accent 6" w:semiHidden="0" w:uiPriority="64" w:unhideWhenUsed="0"/>
+    <w:lsdException w:name="Medium List 1 Accent 6" w:semiHidden="0" w:uiPriority="65" w:unhideWhenUsed="0"/>
+    <w:lsdException w:name="Medium List 2 Accent 6" w:semiHidden="0" w:uiPriority="66" w:unhideWhenUsed="0"/>
+    <w:lsdException w:name="Medium Grid 1 Accent 6" w:semiHidden="0" w:uiPriority="67" w:unhideWhenUsed="0"/>
+    <w:lsdException w:name="Medium Grid 2 Accent 6" w:semiHidden="0" w:uiPriority="68" w:unhideWhenUsed="0"/>
+    <w:lsdException w:name="Medium Grid 3 Accent 6" w:semiHidden="0" w:uiPriority="69" w:unhideWhenUsed="0"/>
+    <w:lsdException w:name="Dark List Accent 6" w:semiHidden="0" w:uiPriority="70" w:unhideWhenUsed="0"/>
+    <w:lsdException w:name="Colorful Shading Accent 6" w:semiHidden="0" w:uiPriority="71" w:unhideWhenUsed="0"/>
+    <w:lsdException w:name="Colorful List Accent 6" w:semiHidden="0" w:uiPriority="72" w:unhideWhenUsed="0"/>
+    <w:lsdException w:name="Colorful Grid Accent 6" w:semiHidden="0" w:uiPriority="73" w:unhideWhenUsed="0"/>
+    <w:lsdException w:name="Subtle Emphasis" w:semiHidden="0" w:uiPriority="19" w:unhideWhenUsed="0" w:qFormat="1"/>
+    <w:lsdException w:name="Intense Emphasis" w:semiHidden="0" w:uiPriority="21" w:unhideWhenUsed="0" w:qFormat="1"/>
+    <w:lsdException w:name="Subtle Reference" w:semiHidden="0" w:uiPriority="31" w:unhideWhenUsed="0" w:qFormat="1"/>
+    <w:lsdException w:name="Intense Reference" w:semiHidden="0" w:uiPriority="32" w:unhideWhenUsed="0" w:qFormat="1"/>
+    <w:lsdException w:name="Book Title" w:semiHidden="0" w:uiPriority="33" w:unhideWhenUsed="0" w:qFormat="1"/>
+    <w:lsdException w:name="Bibliography" w:uiPriority="37"/>
+    <w:lsdException w:name="TOC Heading" w:uiPriority="39" w:qFormat="1"/>
   </w:latentStyles>
   <w:style w:type="paragraph" w:default="1" w:styleId="Normal">
     <w:name w:val="Normal"/>
@@ -21029,7 +21064,7 @@
   <a:extraClrSchemeLst/>
   <a:extLst>
     <a:ext uri="{05A4C25C-085E-4340-85A3-A5531E510DB2}">
-      <thm15:themeFamily xmlns:thm15="http://schemas.microsoft.com/office/thememl/2012/main" name="Office Theme" id="{62F939B6-93AF-4DB8-9C6B-D6C7DFDC589F}" vid="{4A3C46E8-61CC-4603-A589-7422A47A8E4A}"/>
+      <thm15:themeFamily xmlns:thm15="http://schemas.microsoft.com/office/thememl/2012/main" xmlns="" name="Office Theme" id="{62F939B6-93AF-4DB8-9C6B-D6C7DFDC589F}" vid="{4A3C46E8-61CC-4603-A589-7422A47A8E4A}"/>
     </a:ext>
   </a:extLst>
 </a:theme>
